--- a/A Pint and a Parmigiana - MS Review.docx
+++ b/A Pint and a Parmigiana - MS Review.docx
@@ -392,115 +392,98 @@
         <w:shd w:val="clear" w:color="auto" w:fill="FFFFFF"/>
         <w:spacing w:after="240" w:line="240" w:lineRule="auto"/>
         <w:rPr>
-          <w:rFonts w:ascii="Segoe UI" w:eastAsia="Times New Roman" w:hAnsi="Segoe UI" w:cs="Segoe UI"/>
-          <w:color w:val="24292E"/>
-          <w:sz w:val="24"/>
-          <w:szCs w:val="24"/>
-          <w:lang w:eastAsia="en-GB"/>
-        </w:rPr>
-      </w:pPr>
-      <w:r>
-        <w:rPr>
-          <w:rFonts w:ascii="Segoe UI" w:eastAsia="Times New Roman" w:hAnsi="Segoe UI" w:cs="Segoe UI"/>
-          <w:color w:val="24292E"/>
-          <w:sz w:val="24"/>
-          <w:szCs w:val="24"/>
-          <w:lang w:eastAsia="en-GB"/>
-        </w:rPr>
-        <w:t xml:space="preserve">The rug had been pulled from </w:t>
-      </w:r>
-      <w:commentRangeStart w:id="13"/>
-      <w:r>
-        <w:rPr>
-          <w:rFonts w:ascii="Segoe UI" w:eastAsia="Times New Roman" w:hAnsi="Segoe UI" w:cs="Segoe UI"/>
-          <w:color w:val="24292E"/>
-          <w:sz w:val="24"/>
-          <w:szCs w:val="24"/>
-          <w:lang w:eastAsia="en-GB"/>
-        </w:rPr>
-        <w:t>beneath</w:t>
-      </w:r>
-      <w:commentRangeEnd w:id="13"/>
-      <w:r>
-        <w:rPr>
-          <w:rStyle w:val="CommentReference"/>
-        </w:rPr>
-        <w:commentReference w:id="13"/>
-      </w:r>
-      <w:r>
-        <w:rPr>
-          <w:rFonts w:ascii="Segoe UI" w:eastAsia="Times New Roman" w:hAnsi="Segoe UI" w:cs="Segoe UI"/>
-          <w:color w:val="24292E"/>
-          <w:sz w:val="24"/>
-          <w:szCs w:val="24"/>
-          <w:lang w:eastAsia="en-GB"/>
-        </w:rPr>
-        <w:t xml:space="preserve"> my 6-year, software testing career. </w:t>
-      </w:r>
-      <w:r>
-        <w:rPr>
-          <w:rFonts w:ascii="Segoe UI" w:eastAsia="Times New Roman" w:hAnsi="Segoe UI" w:cs="Segoe UI"/>
-          <w:color w:val="24292E"/>
-          <w:sz w:val="24"/>
-          <w:szCs w:val="24"/>
-          <w:highlight w:val="yellow"/>
-          <w:lang w:eastAsia="en-GB"/>
-          <w:rPrChange w:id="14" w:author="Matthew Smith" w:date="2021-03-07T00:41:00Z">
-            <w:rPr>
-              <w:rFonts w:ascii="Segoe UI" w:eastAsia="Times New Roman" w:hAnsi="Segoe UI" w:cs="Segoe UI"/>
-              <w:color w:val="24292E"/>
-              <w:sz w:val="24"/>
-              <w:szCs w:val="24"/>
-              <w:lang w:eastAsia="en-GB"/>
-            </w:rPr>
-          </w:rPrChange>
-        </w:rPr>
-        <w:t>A career that had begun with a start</w:t>
-      </w:r>
-      <w:ins w:id="15" w:author="Matthew Smith" w:date="2021-03-07T00:40:00Z">
+          <w:ins w:id="13" w:author="David Clarke" w:date="2021-03-14T19:39:00Z"/>
+          <w:rFonts w:ascii="Segoe UI" w:eastAsia="Times New Roman" w:hAnsi="Segoe UI" w:cs="Segoe UI"/>
+          <w:color w:val="24292E"/>
+          <w:sz w:val="24"/>
+          <w:szCs w:val="24"/>
+          <w:lang w:eastAsia="en-GB"/>
+        </w:rPr>
+      </w:pPr>
+    </w:p>
+    <w:p>
+      <w:pPr>
+        <w:shd w:val="clear" w:color="auto" w:fill="FFFFFF"/>
+        <w:spacing w:after="240" w:line="240" w:lineRule="auto"/>
+        <w:rPr>
+          <w:ins w:id="14" w:author="David Clarke" w:date="2021-03-14T19:39:00Z"/>
+          <w:rFonts w:ascii="Segoe UI" w:eastAsia="Times New Roman" w:hAnsi="Segoe UI" w:cs="Segoe UI"/>
+          <w:color w:val="24292E"/>
+          <w:sz w:val="24"/>
+          <w:szCs w:val="24"/>
+          <w:lang w:eastAsia="en-GB"/>
+        </w:rPr>
+      </w:pPr>
+    </w:p>
+    <w:p>
+      <w:pPr>
+        <w:pStyle w:val="Heading1"/>
+        <w:rPr>
+          <w:ins w:id="15" w:author="David Clarke" w:date="2021-03-14T19:39:00Z"/>
+        </w:rPr>
+        <w:pPrChange w:id="16" w:author="David Clarke" w:date="2021-03-14T19:39:00Z">
+          <w:pPr>
+            <w:shd w:val="clear" w:color="auto" w:fill="FFFFFF"/>
+            <w:spacing w:after="240" w:line="240" w:lineRule="auto"/>
+          </w:pPr>
+        </w:pPrChange>
+      </w:pPr>
+      <w:ins w:id="17" w:author="David Clarke" w:date="2021-03-14T19:39:00Z">
         <w:r>
-          <w:rPr>
-            <w:rFonts w:ascii="Segoe UI" w:eastAsia="Times New Roman" w:hAnsi="Segoe UI" w:cs="Segoe UI"/>
-            <w:color w:val="24292E"/>
-            <w:sz w:val="24"/>
-            <w:szCs w:val="24"/>
-            <w:highlight w:val="yellow"/>
-            <w:lang w:eastAsia="en-GB"/>
-            <w:rPrChange w:id="16" w:author="Matthew Smith" w:date="2021-03-07T00:41:00Z">
-              <w:rPr>
-                <w:rFonts w:ascii="Segoe UI" w:eastAsia="Times New Roman" w:hAnsi="Segoe UI" w:cs="Segoe UI"/>
-                <w:color w:val="24292E"/>
-                <w:sz w:val="24"/>
-                <w:szCs w:val="24"/>
-                <w:lang w:eastAsia="en-GB"/>
-              </w:rPr>
-            </w:rPrChange>
-          </w:rPr>
-          <w:t>-</w:t>
+          <w:t>HERE</w:t>
         </w:r>
       </w:ins>
-      <w:del w:id="17" w:author="Matthew Smith" w:date="2021-03-07T00:40:00Z">
-        <w:r>
-          <w:rPr>
-            <w:rFonts w:ascii="Segoe UI" w:eastAsia="Times New Roman" w:hAnsi="Segoe UI" w:cs="Segoe UI"/>
-            <w:color w:val="24292E"/>
-            <w:sz w:val="24"/>
-            <w:szCs w:val="24"/>
-            <w:highlight w:val="yellow"/>
-            <w:lang w:eastAsia="en-GB"/>
-            <w:rPrChange w:id="18" w:author="Matthew Smith" w:date="2021-03-07T00:41:00Z">
-              <w:rPr>
-                <w:rFonts w:ascii="Segoe UI" w:eastAsia="Times New Roman" w:hAnsi="Segoe UI" w:cs="Segoe UI"/>
-                <w:color w:val="24292E"/>
-                <w:sz w:val="24"/>
-                <w:szCs w:val="24"/>
-                <w:lang w:eastAsia="en-GB"/>
-              </w:rPr>
-            </w:rPrChange>
-          </w:rPr>
-          <w:delText xml:space="preserve"> </w:delText>
-        </w:r>
-      </w:del>
+    </w:p>
+    <w:p>
+      <w:pPr>
+        <w:shd w:val="clear" w:color="auto" w:fill="FFFFFF"/>
+        <w:spacing w:after="240" w:line="240" w:lineRule="auto"/>
+        <w:rPr>
+          <w:rFonts w:ascii="Segoe UI" w:eastAsia="Times New Roman" w:hAnsi="Segoe UI" w:cs="Segoe UI"/>
+          <w:color w:val="24292E"/>
+          <w:sz w:val="24"/>
+          <w:szCs w:val="24"/>
+          <w:lang w:eastAsia="en-GB"/>
+        </w:rPr>
+      </w:pPr>
+      <w:r>
+        <w:rPr>
+          <w:rFonts w:ascii="Segoe UI" w:eastAsia="Times New Roman" w:hAnsi="Segoe UI" w:cs="Segoe UI"/>
+          <w:color w:val="24292E"/>
+          <w:sz w:val="24"/>
+          <w:szCs w:val="24"/>
+          <w:lang w:eastAsia="en-GB"/>
+        </w:rPr>
+        <w:t xml:space="preserve">The rug had been pulled from </w:t>
+      </w:r>
+      <w:commentRangeStart w:id="18"/>
+      <w:r>
+        <w:rPr>
+          <w:rFonts w:ascii="Segoe UI" w:eastAsia="Times New Roman" w:hAnsi="Segoe UI" w:cs="Segoe UI"/>
+          <w:color w:val="24292E"/>
+          <w:sz w:val="24"/>
+          <w:szCs w:val="24"/>
+          <w:lang w:eastAsia="en-GB"/>
+        </w:rPr>
+        <w:t>beneath</w:t>
+      </w:r>
+      <w:commentRangeEnd w:id="18"/>
+      <w:r>
+        <w:rPr>
+          <w:rStyle w:val="CommentReference"/>
+        </w:rPr>
+        <w:commentReference w:id="18"/>
+      </w:r>
+      <w:r>
+        <w:rPr>
+          <w:rFonts w:ascii="Segoe UI" w:eastAsia="Times New Roman" w:hAnsi="Segoe UI" w:cs="Segoe UI"/>
+          <w:color w:val="24292E"/>
+          <w:sz w:val="24"/>
+          <w:szCs w:val="24"/>
+          <w:lang w:eastAsia="en-GB"/>
+        </w:rPr>
+        <w:t xml:space="preserve"> my 6-year, software testing career. </w:t>
+      </w:r>
       <w:r>
         <w:rPr>
           <w:rFonts w:ascii="Segoe UI" w:eastAsia="Times New Roman" w:hAnsi="Segoe UI" w:cs="Segoe UI"/>
@@ -519,7 +502,7 @@
             </w:rPr>
           </w:rPrChange>
         </w:rPr>
-        <w:t xml:space="preserve">up and </w:t>
+        <w:t>A career that had begun with a start</w:t>
       </w:r>
       <w:ins w:id="20" w:author="Matthew Smith" w:date="2021-03-07T00:40:00Z">
         <w:r>
@@ -540,30 +523,31 @@
               </w:rPr>
             </w:rPrChange>
           </w:rPr>
-          <w:t xml:space="preserve">had </w:t>
+          <w:t>-</w:t>
         </w:r>
       </w:ins>
-      <w:r>
-        <w:rPr>
-          <w:rFonts w:ascii="Segoe UI" w:eastAsia="Times New Roman" w:hAnsi="Segoe UI" w:cs="Segoe UI"/>
-          <w:color w:val="24292E"/>
-          <w:sz w:val="24"/>
-          <w:szCs w:val="24"/>
-          <w:highlight w:val="yellow"/>
-          <w:lang w:eastAsia="en-GB"/>
-          <w:rPrChange w:id="22" w:author="Matthew Smith" w:date="2021-03-07T00:41:00Z">
-            <w:rPr>
-              <w:rFonts w:ascii="Segoe UI" w:eastAsia="Times New Roman" w:hAnsi="Segoe UI" w:cs="Segoe UI"/>
-              <w:color w:val="24292E"/>
-              <w:sz w:val="24"/>
-              <w:szCs w:val="24"/>
-              <w:lang w:eastAsia="en-GB"/>
-            </w:rPr>
-          </w:rPrChange>
-        </w:rPr>
-        <w:t xml:space="preserve">now ended at </w:t>
-      </w:r>
-      <w:commentRangeStart w:id="23"/>
+      <w:del w:id="22" w:author="Matthew Smith" w:date="2021-03-07T00:40:00Z">
+        <w:r>
+          <w:rPr>
+            <w:rFonts w:ascii="Segoe UI" w:eastAsia="Times New Roman" w:hAnsi="Segoe UI" w:cs="Segoe UI"/>
+            <w:color w:val="24292E"/>
+            <w:sz w:val="24"/>
+            <w:szCs w:val="24"/>
+            <w:highlight w:val="yellow"/>
+            <w:lang w:eastAsia="en-GB"/>
+            <w:rPrChange w:id="23" w:author="Matthew Smith" w:date="2021-03-07T00:41:00Z">
+              <w:rPr>
+                <w:rFonts w:ascii="Segoe UI" w:eastAsia="Times New Roman" w:hAnsi="Segoe UI" w:cs="Segoe UI"/>
+                <w:color w:val="24292E"/>
+                <w:sz w:val="24"/>
+                <w:szCs w:val="24"/>
+                <w:lang w:eastAsia="en-GB"/>
+              </w:rPr>
+            </w:rPrChange>
+          </w:rPr>
+          <w:delText xml:space="preserve"> </w:delText>
+        </w:r>
+      </w:del>
       <w:r>
         <w:rPr>
           <w:rFonts w:ascii="Segoe UI" w:eastAsia="Times New Roman" w:hAnsi="Segoe UI" w:cs="Segoe UI"/>
@@ -582,15 +566,30 @@
             </w:rPr>
           </w:rPrChange>
         </w:rPr>
-        <w:t>Europe’s</w:t>
-      </w:r>
-      <w:commentRangeEnd w:id="23"/>
-      <w:r>
-        <w:rPr>
-          <w:rStyle w:val="CommentReference"/>
-        </w:rPr>
-        <w:commentReference w:id="23"/>
-      </w:r>
+        <w:t xml:space="preserve">up and </w:t>
+      </w:r>
+      <w:ins w:id="25" w:author="Matthew Smith" w:date="2021-03-07T00:40:00Z">
+        <w:r>
+          <w:rPr>
+            <w:rFonts w:ascii="Segoe UI" w:eastAsia="Times New Roman" w:hAnsi="Segoe UI" w:cs="Segoe UI"/>
+            <w:color w:val="24292E"/>
+            <w:sz w:val="24"/>
+            <w:szCs w:val="24"/>
+            <w:highlight w:val="yellow"/>
+            <w:lang w:eastAsia="en-GB"/>
+            <w:rPrChange w:id="26" w:author="Matthew Smith" w:date="2021-03-07T00:41:00Z">
+              <w:rPr>
+                <w:rFonts w:ascii="Segoe UI" w:eastAsia="Times New Roman" w:hAnsi="Segoe UI" w:cs="Segoe UI"/>
+                <w:color w:val="24292E"/>
+                <w:sz w:val="24"/>
+                <w:szCs w:val="24"/>
+                <w:lang w:eastAsia="en-GB"/>
+              </w:rPr>
+            </w:rPrChange>
+          </w:rPr>
+          <w:t xml:space="preserve">had </w:t>
+        </w:r>
+      </w:ins>
       <w:r>
         <w:rPr>
           <w:rFonts w:ascii="Segoe UI" w:eastAsia="Times New Roman" w:hAnsi="Segoe UI" w:cs="Segoe UI"/>
@@ -599,7 +598,7 @@
           <w:szCs w:val="24"/>
           <w:highlight w:val="yellow"/>
           <w:lang w:eastAsia="en-GB"/>
-          <w:rPrChange w:id="25" w:author="Matthew Smith" w:date="2021-03-07T00:41:00Z">
+          <w:rPrChange w:id="27" w:author="Matthew Smith" w:date="2021-03-07T00:41:00Z">
             <w:rPr>
               <w:rFonts w:ascii="Segoe UI" w:eastAsia="Times New Roman" w:hAnsi="Segoe UI" w:cs="Segoe UI"/>
               <w:color w:val="24292E"/>
@@ -609,8 +608,9 @@
             </w:rPr>
           </w:rPrChange>
         </w:rPr>
-        <w:t xml:space="preserve"> largest software </w:t>
-      </w:r>
+        <w:t xml:space="preserve">now ended at </w:t>
+      </w:r>
+      <w:commentRangeStart w:id="28"/>
       <w:r>
         <w:rPr>
           <w:rFonts w:ascii="Segoe UI" w:eastAsia="Times New Roman" w:hAnsi="Segoe UI" w:cs="Segoe UI"/>
@@ -619,7 +619,7 @@
           <w:szCs w:val="24"/>
           <w:highlight w:val="yellow"/>
           <w:lang w:eastAsia="en-GB"/>
-          <w:rPrChange w:id="26" w:author="Matthew Smith" w:date="2021-03-07T00:41:00Z">
+          <w:rPrChange w:id="29" w:author="Matthew Smith" w:date="2021-03-07T00:41:00Z">
             <w:rPr>
               <w:rFonts w:ascii="Segoe UI" w:eastAsia="Times New Roman" w:hAnsi="Segoe UI" w:cs="Segoe UI"/>
               <w:color w:val="24292E"/>
@@ -629,64 +629,15 @@
             </w:rPr>
           </w:rPrChange>
         </w:rPr>
-        <w:lastRenderedPageBreak/>
-        <w:t>testing consultancy.</w:t>
-      </w:r>
-      <w:r>
-        <w:rPr>
-          <w:rFonts w:ascii="Segoe UI" w:eastAsia="Times New Roman" w:hAnsi="Segoe UI" w:cs="Segoe UI"/>
-          <w:color w:val="24292E"/>
-          <w:sz w:val="24"/>
-          <w:szCs w:val="24"/>
-          <w:lang w:eastAsia="en-GB"/>
-        </w:rPr>
-        <w:t xml:space="preserve"> I had never planned for this event. The house… The mortgage... What are my family and friends going to say? I began to feel rage. My natural reaction was to blame others for my misfortune other than myself. Firstly, Facilities Management, those f</w:t>
-      </w:r>
-      <w:r>
-        <w:rPr>
-          <w:rFonts w:ascii="Segoe UI" w:eastAsia="Times New Roman" w:hAnsi="Segoe UI" w:cs="Segoe UI"/>
-          <w:i/>
-          <w:iCs/>
-          <w:color w:val="24292E"/>
-          <w:sz w:val="24"/>
-          <w:szCs w:val="24"/>
-          <w:lang w:eastAsia="en-GB"/>
-        </w:rPr>
-        <w:t>cking b</w:t>
-      </w:r>
-      <w:r>
-        <w:rPr>
-          <w:rFonts w:ascii="Segoe UI" w:eastAsia="Times New Roman" w:hAnsi="Segoe UI" w:cs="Segoe UI"/>
-          <w:color w:val="24292E"/>
-          <w:sz w:val="24"/>
-          <w:szCs w:val="24"/>
-          <w:lang w:eastAsia="en-GB"/>
-        </w:rPr>
-        <w:t>stards, why the f</w:t>
-      </w:r>
-      <w:r>
-        <w:rPr>
-          <w:rFonts w:ascii="Segoe UI" w:eastAsia="Times New Roman" w:hAnsi="Segoe UI" w:cs="Segoe UI"/>
-          <w:i/>
-          <w:iCs/>
-          <w:color w:val="24292E"/>
-          <w:sz w:val="24"/>
-          <w:szCs w:val="24"/>
-          <w:lang w:eastAsia="en-GB"/>
-        </w:rPr>
-        <w:t>ck did they choose to target me? Secondly, HR, you London f</w:t>
-      </w:r>
-      <w:r>
-        <w:rPr>
-          <w:rFonts w:ascii="Segoe UI" w:eastAsia="Times New Roman" w:hAnsi="Segoe UI" w:cs="Segoe UI"/>
-          <w:color w:val="24292E"/>
-          <w:sz w:val="24"/>
-          <w:szCs w:val="24"/>
-          <w:lang w:eastAsia="en-GB"/>
-        </w:rPr>
-        <w:t xml:space="preserve">ckers had me on your black list ever since the "Facebook incident". I lastly blamed Phil, the consultancy facing </w:t>
-      </w:r>
-      <w:commentRangeStart w:id="27"/>
+        <w:t>Europe’s</w:t>
+      </w:r>
+      <w:commentRangeEnd w:id="28"/>
+      <w:r>
+        <w:rPr>
+          <w:rStyle w:val="CommentReference"/>
+        </w:rPr>
+        <w:commentReference w:id="28"/>
+      </w:r>
       <w:r>
         <w:rPr>
           <w:rFonts w:ascii="Segoe UI" w:eastAsia="Times New Roman" w:hAnsi="Segoe UI" w:cs="Segoe UI"/>
@@ -695,7 +646,7 @@
           <w:szCs w:val="24"/>
           <w:highlight w:val="yellow"/>
           <w:lang w:eastAsia="en-GB"/>
-          <w:rPrChange w:id="28" w:author="Matthew Smith" w:date="2021-03-07T00:42:00Z">
+          <w:rPrChange w:id="30" w:author="Matthew Smith" w:date="2021-03-07T00:41:00Z">
             <w:rPr>
               <w:rFonts w:ascii="Segoe UI" w:eastAsia="Times New Roman" w:hAnsi="Segoe UI" w:cs="Segoe UI"/>
               <w:color w:val="24292E"/>
@@ -705,14 +656,89 @@
             </w:rPr>
           </w:rPrChange>
         </w:rPr>
+        <w:t xml:space="preserve"> largest software testing consultancy.</w:t>
+      </w:r>
+      <w:r>
+        <w:rPr>
+          <w:rFonts w:ascii="Segoe UI" w:eastAsia="Times New Roman" w:hAnsi="Segoe UI" w:cs="Segoe UI"/>
+          <w:color w:val="24292E"/>
+          <w:sz w:val="24"/>
+          <w:szCs w:val="24"/>
+          <w:lang w:eastAsia="en-GB"/>
+        </w:rPr>
+        <w:t xml:space="preserve"> I had never planned for this event. The house… The mortgage... What are my family and friends going to say? I began to feel rage. My natural reaction was to blame others for my misfortune other than myself. Firstly, Facilities Management, those f</w:t>
+      </w:r>
+      <w:r>
+        <w:rPr>
+          <w:rFonts w:ascii="Segoe UI" w:eastAsia="Times New Roman" w:hAnsi="Segoe UI" w:cs="Segoe UI"/>
+          <w:i/>
+          <w:iCs/>
+          <w:color w:val="24292E"/>
+          <w:sz w:val="24"/>
+          <w:szCs w:val="24"/>
+          <w:lang w:eastAsia="en-GB"/>
+        </w:rPr>
+        <w:t>cking b</w:t>
+      </w:r>
+      <w:r>
+        <w:rPr>
+          <w:rFonts w:ascii="Segoe UI" w:eastAsia="Times New Roman" w:hAnsi="Segoe UI" w:cs="Segoe UI"/>
+          <w:color w:val="24292E"/>
+          <w:sz w:val="24"/>
+          <w:szCs w:val="24"/>
+          <w:lang w:eastAsia="en-GB"/>
+        </w:rPr>
+        <w:t>stards, why the f</w:t>
+      </w:r>
+      <w:r>
+        <w:rPr>
+          <w:rFonts w:ascii="Segoe UI" w:eastAsia="Times New Roman" w:hAnsi="Segoe UI" w:cs="Segoe UI"/>
+          <w:i/>
+          <w:iCs/>
+          <w:color w:val="24292E"/>
+          <w:sz w:val="24"/>
+          <w:szCs w:val="24"/>
+          <w:lang w:eastAsia="en-GB"/>
+        </w:rPr>
+        <w:t>ck did they choose to target me? Secondly, HR, you London f</w:t>
+      </w:r>
+      <w:r>
+        <w:rPr>
+          <w:rFonts w:ascii="Segoe UI" w:eastAsia="Times New Roman" w:hAnsi="Segoe UI" w:cs="Segoe UI"/>
+          <w:color w:val="24292E"/>
+          <w:sz w:val="24"/>
+          <w:szCs w:val="24"/>
+          <w:lang w:eastAsia="en-GB"/>
+        </w:rPr>
+        <w:t xml:space="preserve">ckers had me on your black list ever since the "Facebook incident". I lastly blamed Phil, the consultancy facing </w:t>
+      </w:r>
+      <w:commentRangeStart w:id="31"/>
+      <w:r>
+        <w:rPr>
+          <w:rFonts w:ascii="Segoe UI" w:eastAsia="Times New Roman" w:hAnsi="Segoe UI" w:cs="Segoe UI"/>
+          <w:color w:val="24292E"/>
+          <w:sz w:val="24"/>
+          <w:szCs w:val="24"/>
+          <w:highlight w:val="yellow"/>
+          <w:lang w:eastAsia="en-GB"/>
+          <w:rPrChange w:id="32" w:author="Matthew Smith" w:date="2021-03-07T00:42:00Z">
+            <w:rPr>
+              <w:rFonts w:ascii="Segoe UI" w:eastAsia="Times New Roman" w:hAnsi="Segoe UI" w:cs="Segoe UI"/>
+              <w:color w:val="24292E"/>
+              <w:sz w:val="24"/>
+              <w:szCs w:val="24"/>
+              <w:lang w:eastAsia="en-GB"/>
+            </w:rPr>
+          </w:rPrChange>
+        </w:rPr>
         <w:t>server</w:t>
       </w:r>
-      <w:commentRangeEnd w:id="27"/>
+      <w:commentRangeEnd w:id="31"/>
       <w:r>
         <w:rPr>
           <w:rStyle w:val="CommentReference"/>
         </w:rPr>
-        <w:commentReference w:id="27"/>
+        <w:commentReference w:id="31"/>
       </w:r>
       <w:r>
         <w:rPr>
@@ -747,7 +773,7 @@
         </w:rPr>
         <w:t xml:space="preserve">The rage subsided. The weight of the situation rested awkwardly on my shoulders. "What would you do </w:t>
       </w:r>
-      <w:commentRangeStart w:id="29"/>
+      <w:commentRangeStart w:id="33"/>
       <w:r>
         <w:rPr>
           <w:rFonts w:ascii="Segoe UI" w:eastAsia="Times New Roman" w:hAnsi="Segoe UI" w:cs="Segoe UI"/>
@@ -758,12 +784,12 @@
         </w:rPr>
         <w:t>Phil</w:t>
       </w:r>
-      <w:commentRangeEnd w:id="29"/>
+      <w:commentRangeEnd w:id="33"/>
       <w:r>
         <w:rPr>
           <w:rStyle w:val="CommentReference"/>
         </w:rPr>
-        <w:commentReference w:id="29"/>
+        <w:commentReference w:id="33"/>
       </w:r>
       <w:r>
         <w:rPr>
@@ -775,7 +801,7 @@
         </w:rPr>
         <w:t xml:space="preserve"> if you were in my position?", I asked. </w:t>
       </w:r>
-      <w:ins w:id="30" w:author="Matthew Smith" w:date="2021-03-07T00:48:00Z">
+      <w:ins w:id="34" w:author="Matthew Smith" w:date="2021-03-07T00:48:00Z">
         <w:r>
           <w:rPr>
             <w:rFonts w:ascii="Segoe UI" w:eastAsia="Times New Roman" w:hAnsi="Segoe UI" w:cs="Segoe UI"/>
@@ -784,17 +810,7 @@
             <w:szCs w:val="24"/>
             <w:lang w:eastAsia="en-GB"/>
           </w:rPr>
-          <w:t>Phil replied calmly</w:t>
-        </w:r>
-        <w:r>
-          <w:rPr>
-            <w:rFonts w:ascii="Segoe UI" w:eastAsia="Times New Roman" w:hAnsi="Segoe UI" w:cs="Segoe UI"/>
-            <w:color w:val="24292E"/>
-            <w:sz w:val="24"/>
-            <w:szCs w:val="24"/>
-            <w:lang w:eastAsia="en-GB"/>
-          </w:rPr>
-          <w:t xml:space="preserve"> </w:t>
+          <w:t xml:space="preserve">Phil replied calmly </w:t>
         </w:r>
       </w:ins>
       <w:r>
@@ -807,7 +823,7 @@
         </w:rPr>
         <w:t>"Write a letter of resignation here and now. You don’t want to drag this out."</w:t>
       </w:r>
-      <w:del w:id="31" w:author="Matthew Smith" w:date="2021-03-07T00:48:00Z">
+      <w:del w:id="35" w:author="Matthew Smith" w:date="2021-03-07T00:48:00Z">
         <w:r>
           <w:rPr>
             <w:rFonts w:ascii="Segoe UI" w:eastAsia="Times New Roman" w:hAnsi="Segoe UI" w:cs="Segoe UI"/>
@@ -829,7 +845,7 @@
         </w:rPr>
         <w:t xml:space="preserve">. He presented me with a blank piece of paper and a pen. I asked him to dictate what I needed to write. I scribbled quickly, signing and dating the handwritten </w:t>
       </w:r>
-      <w:commentRangeStart w:id="32"/>
+      <w:commentRangeStart w:id="36"/>
       <w:r>
         <w:rPr>
           <w:rFonts w:ascii="Segoe UI" w:eastAsia="Times New Roman" w:hAnsi="Segoe UI" w:cs="Segoe UI"/>
@@ -840,12 +856,12 @@
         </w:rPr>
         <w:t>form</w:t>
       </w:r>
-      <w:commentRangeEnd w:id="32"/>
+      <w:commentRangeEnd w:id="36"/>
       <w:r>
         <w:rPr>
           <w:rStyle w:val="CommentReference"/>
         </w:rPr>
-        <w:commentReference w:id="32"/>
+        <w:commentReference w:id="36"/>
       </w:r>
       <w:r>
         <w:rPr>
@@ -857,7 +873,7 @@
         </w:rPr>
         <w:t xml:space="preserve"> before moving it towards Phil. I felt calmer, I stood up and shook his hand. "Phil, you’re the best Manager I have had the pleasure to work with.", I said. "Dave, would you willing to put that in writing?", asked Phil. </w:t>
       </w:r>
-      <w:commentRangeStart w:id="33"/>
+      <w:commentRangeStart w:id="37"/>
       <w:r>
         <w:rPr>
           <w:rFonts w:ascii="Segoe UI" w:eastAsia="Times New Roman" w:hAnsi="Segoe UI" w:cs="Segoe UI"/>
@@ -868,12 +884,12 @@
         </w:rPr>
         <w:t>I smiled and looked him in the eyes with a feeling of carefreeness. "No Phil.", I replied.</w:t>
       </w:r>
-      <w:commentRangeEnd w:id="33"/>
+      <w:commentRangeEnd w:id="37"/>
       <w:r>
         <w:rPr>
           <w:rStyle w:val="CommentReference"/>
         </w:rPr>
-        <w:commentReference w:id="33"/>
+        <w:commentReference w:id="37"/>
       </w:r>
     </w:p>
     <w:p>
@@ -898,7 +914,7 @@
         </w:rPr>
         <w:t xml:space="preserve">We exited the meeting room and made our way to the foyer where Wilson awaited. He still appeared flustered. All my personal belongings were </w:t>
       </w:r>
-      <w:commentRangeStart w:id="34"/>
+      <w:commentRangeStart w:id="38"/>
       <w:r>
         <w:rPr>
           <w:rFonts w:ascii="Segoe UI" w:eastAsia="Times New Roman" w:hAnsi="Segoe UI" w:cs="Segoe UI"/>
@@ -909,12 +925,12 @@
         </w:rPr>
         <w:t xml:space="preserve">strewn on the floor. </w:t>
       </w:r>
-      <w:commentRangeEnd w:id="34"/>
+      <w:commentRangeEnd w:id="38"/>
       <w:r>
         <w:rPr>
           <w:rStyle w:val="CommentReference"/>
         </w:rPr>
-        <w:commentReference w:id="34"/>
+        <w:commentReference w:id="38"/>
       </w:r>
       <w:r>
         <w:rPr>
@@ -949,7 +965,7 @@
         </w:rPr>
         <w:t>Phil used small talk to allevi</w:t>
       </w:r>
-      <w:ins w:id="35" w:author="Matthew Smith" w:date="2021-03-07T00:50:00Z">
+      <w:ins w:id="39" w:author="Matthew Smith" w:date="2021-03-07T00:50:00Z">
         <w:r>
           <w:rPr>
             <w:rFonts w:ascii="Segoe UI" w:eastAsia="Times New Roman" w:hAnsi="Segoe UI" w:cs="Segoe UI"/>
@@ -994,7 +1010,7 @@
         </w:rPr>
         <w:t>I was early, the leisure centre changing rooms were empty. I took my time getting changed, sighing as I sat down. As my football mates appeared, I tried to smile, but again I couldn't maintain it. The football match started, I was on the pitch, but I felt numb. My good friend Matthew Smith was playing along</w:t>
       </w:r>
-      <w:del w:id="36" w:author="Matthew Smith" w:date="2021-03-07T00:50:00Z">
+      <w:del w:id="40" w:author="Matthew Smith" w:date="2021-03-07T00:50:00Z">
         <w:r>
           <w:rPr>
             <w:rFonts w:ascii="Segoe UI" w:eastAsia="Times New Roman" w:hAnsi="Segoe UI" w:cs="Segoe UI"/>
@@ -1014,9 +1030,20 @@
           <w:szCs w:val="24"/>
           <w:lang w:eastAsia="en-GB"/>
         </w:rPr>
-        <w:t xml:space="preserve">side me. When there was a break in the game I desperately reached out to him. "Smiffy", I took a deep breath, "… I lost my job today", I said. He looked at me quizzically, his focus was caught between me and the game. "What?", he quickly replied. "they found porn on my laptop…", I replied. There wasn't enough context in the information for Matthew to form an opinion. The break in play ended. </w:t>
-      </w:r>
-      <w:commentRangeStart w:id="37"/>
+        <w:t xml:space="preserve">side me. When there was a break in the game I desperately reached out to him. "Smiffy", I took a deep breath, </w:t>
+      </w:r>
+      <w:r>
+        <w:rPr>
+          <w:rFonts w:ascii="Segoe UI" w:eastAsia="Times New Roman" w:hAnsi="Segoe UI" w:cs="Segoe UI"/>
+          <w:color w:val="24292E"/>
+          <w:sz w:val="24"/>
+          <w:szCs w:val="24"/>
+          <w:lang w:eastAsia="en-GB"/>
+        </w:rPr>
+        <w:lastRenderedPageBreak/>
+        <w:t xml:space="preserve">"… I lost my job today", I said. He looked at me quizzically, his focus was caught between me and the game. "What?", he quickly replied. "they found porn on my laptop…", I replied. There wasn't enough context in the information for Matthew to form an opinion. The break in play ended. </w:t>
+      </w:r>
+      <w:commentRangeStart w:id="41"/>
       <w:r>
         <w:rPr>
           <w:rFonts w:ascii="Segoe UI" w:eastAsia="Times New Roman" w:hAnsi="Segoe UI" w:cs="Segoe UI"/>
@@ -1027,38 +1054,37 @@
         </w:rPr>
         <w:t>Matthew’s focus shifted to the game.</w:t>
       </w:r>
-      <w:commentRangeEnd w:id="37"/>
+      <w:commentRangeEnd w:id="41"/>
       <w:r>
         <w:rPr>
           <w:rStyle w:val="CommentReference"/>
         </w:rPr>
-        <w:commentReference w:id="37"/>
-      </w:r>
-    </w:p>
-    <w:p>
-      <w:pPr>
-        <w:shd w:val="clear" w:color="auto" w:fill="FFFFFF"/>
-        <w:spacing w:after="240" w:line="240" w:lineRule="auto"/>
-        <w:rPr>
-          <w:rFonts w:ascii="Segoe UI" w:eastAsia="Times New Roman" w:hAnsi="Segoe UI" w:cs="Segoe UI"/>
-          <w:color w:val="24292E"/>
-          <w:sz w:val="24"/>
-          <w:szCs w:val="24"/>
-          <w:lang w:eastAsia="en-GB"/>
-        </w:rPr>
-      </w:pPr>
-      <w:r>
-        <w:rPr>
-          <w:rFonts w:ascii="Segoe UI" w:eastAsia="Times New Roman" w:hAnsi="Segoe UI" w:cs="Segoe UI"/>
-          <w:color w:val="24292E"/>
-          <w:sz w:val="24"/>
-          <w:szCs w:val="24"/>
-          <w:lang w:eastAsia="en-GB"/>
-        </w:rPr>
-        <w:lastRenderedPageBreak/>
+        <w:commentReference w:id="41"/>
+      </w:r>
+    </w:p>
+    <w:p>
+      <w:pPr>
+        <w:shd w:val="clear" w:color="auto" w:fill="FFFFFF"/>
+        <w:spacing w:after="240" w:line="240" w:lineRule="auto"/>
+        <w:rPr>
+          <w:rFonts w:ascii="Segoe UI" w:eastAsia="Times New Roman" w:hAnsi="Segoe UI" w:cs="Segoe UI"/>
+          <w:color w:val="24292E"/>
+          <w:sz w:val="24"/>
+          <w:szCs w:val="24"/>
+          <w:lang w:eastAsia="en-GB"/>
+        </w:rPr>
+      </w:pPr>
+      <w:r>
+        <w:rPr>
+          <w:rFonts w:ascii="Segoe UI" w:eastAsia="Times New Roman" w:hAnsi="Segoe UI" w:cs="Segoe UI"/>
+          <w:color w:val="24292E"/>
+          <w:sz w:val="24"/>
+          <w:szCs w:val="24"/>
+          <w:lang w:eastAsia="en-GB"/>
+        </w:rPr>
         <w:t xml:space="preserve">I couldn't remember the score. We showered, changed and began going our separate ways. I needed to share my feelings with the people I loved: family and friends. I decided to take the bus to my parent's house. My good friend Matthew "Doug" Doughty, who played on the opposing side, lived close to my folks. As he said his goodbyes to the other players, I immediately drew his attention, "wait, I’ll head out with you." Slightly bemused, he waited. As we approached the nearest bus stop I built up the courage to talk about work. "Doug, I was laid off today." He paused, "what happened?", he asked. I took a deep breath and tried to explain in a succinct manner. Doug </w:t>
       </w:r>
-      <w:commentRangeStart w:id="38"/>
+      <w:commentRangeStart w:id="42"/>
       <w:r>
         <w:rPr>
           <w:rFonts w:ascii="Segoe UI" w:eastAsia="Times New Roman" w:hAnsi="Segoe UI" w:cs="Segoe UI"/>
@@ -1069,12 +1095,12 @@
         </w:rPr>
         <w:t>was one of the most supportive people I knew</w:t>
       </w:r>
-      <w:commentRangeEnd w:id="38"/>
+      <w:commentRangeEnd w:id="42"/>
       <w:r>
         <w:rPr>
           <w:rStyle w:val="CommentReference"/>
         </w:rPr>
-        <w:commentReference w:id="38"/>
+        <w:commentReference w:id="42"/>
       </w:r>
       <w:r>
         <w:rPr>
@@ -1109,7 +1135,7 @@
         </w:rPr>
         <w:t xml:space="preserve">As the bus approached our stop, Doug said, "if you need any help mate, just give me a call." I thanked him. I felt blessed that he was part of my support network. Speaking to Doug was a good rehearsal for the meeting with my parents. My story had to be </w:t>
       </w:r>
-      <w:commentRangeStart w:id="39"/>
+      <w:commentRangeStart w:id="43"/>
       <w:r>
         <w:rPr>
           <w:rFonts w:ascii="Segoe UI" w:eastAsia="Times New Roman" w:hAnsi="Segoe UI" w:cs="Segoe UI"/>
@@ -1120,12 +1146,12 @@
         </w:rPr>
         <w:t>succinct</w:t>
       </w:r>
-      <w:commentRangeEnd w:id="39"/>
+      <w:commentRangeEnd w:id="43"/>
       <w:r>
         <w:rPr>
           <w:rStyle w:val="CommentReference"/>
         </w:rPr>
-        <w:commentReference w:id="39"/>
+        <w:commentReference w:id="43"/>
       </w:r>
       <w:r>
         <w:rPr>
@@ -1160,7 +1186,7 @@
         </w:rPr>
         <w:t>The suburb</w:t>
       </w:r>
-      <w:ins w:id="40" w:author="Matthew Smith" w:date="2021-03-07T00:53:00Z">
+      <w:ins w:id="44" w:author="Matthew Smith" w:date="2021-03-07T00:53:00Z">
         <w:r>
           <w:rPr>
             <w:rFonts w:ascii="Segoe UI" w:eastAsia="Times New Roman" w:hAnsi="Segoe UI" w:cs="Segoe UI"/>
@@ -1182,7 +1208,7 @@
         </w:rPr>
         <w:t xml:space="preserve"> streets were dark, which </w:t>
       </w:r>
-      <w:commentRangeStart w:id="41"/>
+      <w:commentRangeStart w:id="45"/>
       <w:r>
         <w:rPr>
           <w:rFonts w:ascii="Segoe UI" w:eastAsia="Times New Roman" w:hAnsi="Segoe UI" w:cs="Segoe UI"/>
@@ -1191,7 +1217,7 @@
           <w:szCs w:val="24"/>
           <w:highlight w:val="yellow"/>
           <w:lang w:eastAsia="en-GB"/>
-          <w:rPrChange w:id="42" w:author="Matthew Smith" w:date="2021-03-07T00:53:00Z">
+          <w:rPrChange w:id="46" w:author="Matthew Smith" w:date="2021-03-07T00:53:00Z">
             <w:rPr>
               <w:rFonts w:ascii="Segoe UI" w:eastAsia="Times New Roman" w:hAnsi="Segoe UI" w:cs="Segoe UI"/>
               <w:color w:val="24292E"/>
@@ -1213,12 +1239,12 @@
         </w:rPr>
         <w:t xml:space="preserve"> </w:t>
       </w:r>
-      <w:commentRangeEnd w:id="41"/>
+      <w:commentRangeEnd w:id="45"/>
       <w:r>
         <w:rPr>
           <w:rStyle w:val="CommentReference"/>
         </w:rPr>
-        <w:commentReference w:id="41"/>
+        <w:commentReference w:id="45"/>
       </w:r>
       <w:r>
         <w:rPr>
@@ -1230,7 +1256,7 @@
         </w:rPr>
         <w:t>should have helped focus my thoughts. Instead</w:t>
       </w:r>
-      <w:ins w:id="43" w:author="Matthew Smith" w:date="2021-03-07T00:54:00Z">
+      <w:ins w:id="47" w:author="Matthew Smith" w:date="2021-03-07T00:54:00Z">
         <w:r>
           <w:rPr>
             <w:rFonts w:ascii="Segoe UI" w:eastAsia="Times New Roman" w:hAnsi="Segoe UI" w:cs="Segoe UI"/>
@@ -1252,7 +1278,7 @@
         </w:rPr>
         <w:t xml:space="preserve"> I felt distracted, tired and nervous. I reached my parents’ house. I opened the front door laboriously and walked to the lounge. My dad</w:t>
       </w:r>
-      <w:del w:id="44" w:author="Matthew Smith" w:date="2021-03-07T00:54:00Z">
+      <w:del w:id="48" w:author="Matthew Smith" w:date="2021-03-07T00:54:00Z">
         <w:r>
           <w:rPr>
             <w:rFonts w:ascii="Segoe UI" w:eastAsia="Times New Roman" w:hAnsi="Segoe UI" w:cs="Segoe UI"/>
@@ -1274,7 +1300,7 @@
         </w:rPr>
         <w:t xml:space="preserve"> was </w:t>
       </w:r>
-      <w:commentRangeStart w:id="45"/>
+      <w:commentRangeStart w:id="49"/>
       <w:r>
         <w:rPr>
           <w:rFonts w:ascii="Segoe UI" w:eastAsia="Times New Roman" w:hAnsi="Segoe UI" w:cs="Segoe UI"/>
@@ -1285,12 +1311,12 @@
         </w:rPr>
         <w:t xml:space="preserve">happily </w:t>
       </w:r>
-      <w:commentRangeEnd w:id="45"/>
+      <w:commentRangeEnd w:id="49"/>
       <w:r>
         <w:rPr>
           <w:rStyle w:val="CommentReference"/>
         </w:rPr>
-        <w:commentReference w:id="45"/>
+        <w:commentReference w:id="49"/>
       </w:r>
       <w:r>
         <w:rPr>
@@ -1302,7 +1328,7 @@
         </w:rPr>
         <w:t>surprise</w:t>
       </w:r>
-      <w:ins w:id="46" w:author="Matthew Smith" w:date="2021-03-07T00:54:00Z">
+      <w:ins w:id="50" w:author="Matthew Smith" w:date="2021-03-07T00:54:00Z">
         <w:r>
           <w:rPr>
             <w:rFonts w:ascii="Segoe UI" w:eastAsia="Times New Roman" w:hAnsi="Segoe UI" w:cs="Segoe UI"/>
@@ -1324,7 +1350,7 @@
         </w:rPr>
         <w:t xml:space="preserve"> to see me. He said hello and asked how work had been. I sheepishly replied, "Yeah, okay". I sat down. I looked over at my father. I grit my teeth, hesitant to elaborate. "Dad...", my jaw began to quiver. I clenched my jaw shut as tears formed in the corners of my eyes. "I’ve been…". I paused momentarily. "laid off." I tried hard to hold back the tears. My dad was visibly taken </w:t>
       </w:r>
-      <w:commentRangeStart w:id="47"/>
+      <w:commentRangeStart w:id="51"/>
       <w:r>
         <w:rPr>
           <w:rFonts w:ascii="Segoe UI" w:eastAsia="Times New Roman" w:hAnsi="Segoe UI" w:cs="Segoe UI"/>
@@ -1335,12 +1361,12 @@
         </w:rPr>
         <w:t>aback</w:t>
       </w:r>
-      <w:commentRangeEnd w:id="47"/>
+      <w:commentRangeEnd w:id="51"/>
       <w:r>
         <w:rPr>
           <w:rStyle w:val="CommentReference"/>
         </w:rPr>
-        <w:commentReference w:id="47"/>
+        <w:commentReference w:id="51"/>
       </w:r>
       <w:r>
         <w:rPr>
@@ -1352,7 +1378,7 @@
         </w:rPr>
         <w:t>. I continued, "My work laptop, they found porn on it. Nothing explicit, standard stuff." H</w:t>
       </w:r>
-      <w:ins w:id="48" w:author="Matthew Smith" w:date="2021-03-07T00:55:00Z">
+      <w:ins w:id="52" w:author="Matthew Smith" w:date="2021-03-07T00:55:00Z">
         <w:r>
           <w:rPr>
             <w:rFonts w:ascii="Segoe UI" w:eastAsia="Times New Roman" w:hAnsi="Segoe UI" w:cs="Segoe UI"/>
@@ -1364,7 +1390,7 @@
           <w:t>e</w:t>
         </w:r>
       </w:ins>
-      <w:del w:id="49" w:author="Matthew Smith" w:date="2021-03-07T00:55:00Z">
+      <w:del w:id="53" w:author="Matthew Smith" w:date="2021-03-07T00:55:00Z">
         <w:r>
           <w:rPr>
             <w:rFonts w:ascii="Segoe UI" w:eastAsia="Times New Roman" w:hAnsi="Segoe UI" w:cs="Segoe UI"/>
@@ -1386,7 +1412,7 @@
         </w:rPr>
         <w:t xml:space="preserve"> reacted calmly. He responded in a way </w:t>
       </w:r>
-      <w:ins w:id="50" w:author="Matthew Smith" w:date="2021-03-07T00:56:00Z">
+      <w:ins w:id="54" w:author="Matthew Smith" w:date="2021-03-07T00:56:00Z">
         <w:r>
           <w:rPr>
             <w:rFonts w:ascii="Segoe UI" w:eastAsia="Times New Roman" w:hAnsi="Segoe UI" w:cs="Segoe UI"/>
@@ -1408,7 +1434,7 @@
         </w:rPr>
         <w:t>father</w:t>
       </w:r>
-      <w:del w:id="51" w:author="Matthew Smith" w:date="2021-03-07T00:56:00Z">
+      <w:del w:id="55" w:author="Matthew Smith" w:date="2021-03-07T00:56:00Z">
         <w:r>
           <w:rPr>
             <w:rFonts w:ascii="Segoe UI" w:eastAsia="Times New Roman" w:hAnsi="Segoe UI" w:cs="Segoe UI"/>
@@ -1453,7 +1479,7 @@
         </w:rPr>
         <w:t xml:space="preserve">Mom appeared, she was similarly surprised to see me. I relayed to her what I had said to dad. Like Dad, she was visibly shocked and offered her support with her </w:t>
       </w:r>
-      <w:commentRangeStart w:id="52"/>
+      <w:commentRangeStart w:id="56"/>
       <w:r>
         <w:rPr>
           <w:rFonts w:ascii="Segoe UI" w:eastAsia="Times New Roman" w:hAnsi="Segoe UI" w:cs="Segoe UI"/>
@@ -1462,7 +1488,7 @@
           <w:szCs w:val="24"/>
           <w:highlight w:val="yellow"/>
           <w:lang w:eastAsia="en-GB"/>
-          <w:rPrChange w:id="53" w:author="Matthew Smith" w:date="2021-03-07T00:56:00Z">
+          <w:rPrChange w:id="57" w:author="Matthew Smith" w:date="2021-03-07T00:56:00Z">
             <w:rPr>
               <w:rFonts w:ascii="Segoe UI" w:eastAsia="Times New Roman" w:hAnsi="Segoe UI" w:cs="Segoe UI"/>
               <w:color w:val="24292E"/>
@@ -1474,12 +1500,12 @@
         </w:rPr>
         <w:t>quick</w:t>
       </w:r>
-      <w:commentRangeEnd w:id="52"/>
+      <w:commentRangeEnd w:id="56"/>
       <w:r>
         <w:rPr>
           <w:rStyle w:val="CommentReference"/>
         </w:rPr>
-        <w:commentReference w:id="52"/>
+        <w:commentReference w:id="56"/>
       </w:r>
       <w:r>
         <w:rPr>
@@ -1489,7 +1515,7 @@
           <w:szCs w:val="24"/>
           <w:highlight w:val="yellow"/>
           <w:lang w:eastAsia="en-GB"/>
-          <w:rPrChange w:id="54" w:author="Matthew Smith" w:date="2021-03-07T00:56:00Z">
+          <w:rPrChange w:id="58" w:author="Matthew Smith" w:date="2021-03-07T00:56:00Z">
             <w:rPr>
               <w:rFonts w:ascii="Segoe UI" w:eastAsia="Times New Roman" w:hAnsi="Segoe UI" w:cs="Segoe UI"/>
               <w:color w:val="24292E"/>
@@ -1511,7 +1537,7 @@
         </w:rPr>
         <w:t xml:space="preserve"> Irish accent. "Don’t worry David, you’ll live forever on a paradise </w:t>
       </w:r>
-      <w:ins w:id="55" w:author="Matthew Smith" w:date="2021-03-07T00:56:00Z">
+      <w:ins w:id="59" w:author="Matthew Smith" w:date="2021-03-07T00:56:00Z">
         <w:r>
           <w:rPr>
             <w:rFonts w:ascii="Segoe UI" w:eastAsia="Times New Roman" w:hAnsi="Segoe UI" w:cs="Segoe UI"/>
@@ -1523,7 +1549,7 @@
           <w:t>E</w:t>
         </w:r>
       </w:ins>
-      <w:del w:id="56" w:author="Matthew Smith" w:date="2021-03-07T00:56:00Z">
+      <w:del w:id="60" w:author="Matthew Smith" w:date="2021-03-07T00:56:00Z">
         <w:r>
           <w:rPr>
             <w:rFonts w:ascii="Segoe UI" w:eastAsia="Times New Roman" w:hAnsi="Segoe UI" w:cs="Segoe UI"/>
@@ -1545,7 +1571,7 @@
         </w:rPr>
         <w:t xml:space="preserve">arth. You just need to follow Jehovah.", she said. Good old mom, she just wasn't herself unless she preached </w:t>
       </w:r>
-      <w:commentRangeStart w:id="57"/>
+      <w:commentRangeStart w:id="61"/>
       <w:r>
         <w:rPr>
           <w:rFonts w:ascii="Segoe UI" w:eastAsia="Times New Roman" w:hAnsi="Segoe UI" w:cs="Segoe UI"/>
@@ -1556,7 +1582,7 @@
         </w:rPr>
         <w:t>Jehovah Witness's prop</w:t>
       </w:r>
-      <w:ins w:id="58" w:author="Matthew Smith" w:date="2021-03-07T00:57:00Z">
+      <w:ins w:id="62" w:author="Matthew Smith" w:date="2021-03-07T00:57:00Z">
         <w:r>
           <w:rPr>
             <w:rFonts w:ascii="Segoe UI" w:eastAsia="Times New Roman" w:hAnsi="Segoe UI" w:cs="Segoe UI"/>
@@ -1568,7 +1594,7 @@
           <w:t>a</w:t>
         </w:r>
       </w:ins>
-      <w:del w:id="59" w:author="Matthew Smith" w:date="2021-03-07T00:57:00Z">
+      <w:del w:id="63" w:author="Matthew Smith" w:date="2021-03-07T00:57:00Z">
         <w:r>
           <w:rPr>
             <w:rFonts w:ascii="Segoe UI" w:eastAsia="Times New Roman" w:hAnsi="Segoe UI" w:cs="Segoe UI"/>
@@ -1590,12 +1616,12 @@
         </w:rPr>
         <w:t xml:space="preserve">ganda. </w:t>
       </w:r>
-      <w:commentRangeEnd w:id="57"/>
+      <w:commentRangeEnd w:id="61"/>
       <w:r>
         <w:rPr>
           <w:rStyle w:val="CommentReference"/>
         </w:rPr>
-        <w:commentReference w:id="57"/>
+        <w:commentReference w:id="61"/>
       </w:r>
       <w:r>
         <w:rPr>
@@ -1630,7 +1656,7 @@
         </w:rPr>
         <w:t xml:space="preserve">I watched TV with Dad that night while mom </w:t>
       </w:r>
-      <w:del w:id="60" w:author="Matthew Smith" w:date="2021-03-07T00:57:00Z">
+      <w:del w:id="64" w:author="Matthew Smith" w:date="2021-03-07T00:57:00Z">
         <w:r>
           <w:rPr>
             <w:rFonts w:ascii="Segoe UI" w:eastAsia="Times New Roman" w:hAnsi="Segoe UI" w:cs="Segoe UI"/>
@@ -1642,7 +1668,7 @@
           <w:delText>spent time seeing to</w:delText>
         </w:r>
       </w:del>
-      <w:ins w:id="61" w:author="Matthew Smith" w:date="2021-03-07T00:57:00Z">
+      <w:ins w:id="65" w:author="Matthew Smith" w:date="2021-03-07T00:57:00Z">
         <w:r>
           <w:rPr>
             <w:rFonts w:ascii="Segoe UI" w:eastAsia="Times New Roman" w:hAnsi="Segoe UI" w:cs="Segoe UI"/>
@@ -1654,7 +1680,7 @@
           <w:t>was busy wit</w:t>
         </w:r>
       </w:ins>
-      <w:ins w:id="62" w:author="Matthew Smith" w:date="2021-03-07T00:58:00Z">
+      <w:ins w:id="66" w:author="Matthew Smith" w:date="2021-03-07T00:58:00Z">
         <w:r>
           <w:rPr>
             <w:rFonts w:ascii="Segoe UI" w:eastAsia="Times New Roman" w:hAnsi="Segoe UI" w:cs="Segoe UI"/>
@@ -1676,7 +1702,7 @@
         </w:rPr>
         <w:t xml:space="preserve"> household chores (the life people of my parents' generation were accustomed to). Slowly, I felt calmer. The </w:t>
       </w:r>
-      <w:commentRangeStart w:id="63"/>
+      <w:commentRangeStart w:id="67"/>
       <w:r>
         <w:rPr>
           <w:rFonts w:ascii="Segoe UI" w:eastAsia="Times New Roman" w:hAnsi="Segoe UI" w:cs="Segoe UI"/>
@@ -1687,45 +1713,22 @@
         </w:rPr>
         <w:t>Friday</w:t>
       </w:r>
-      <w:commentRangeEnd w:id="63"/>
+      <w:commentRangeEnd w:id="67"/>
       <w:r>
         <w:rPr>
           <w:rStyle w:val="CommentReference"/>
         </w:rPr>
-        <w:commentReference w:id="63"/>
-      </w:r>
-      <w:r>
-        <w:rPr>
-          <w:rFonts w:ascii="Segoe UI" w:eastAsia="Times New Roman" w:hAnsi="Segoe UI" w:cs="Segoe UI"/>
-          <w:color w:val="24292E"/>
-          <w:sz w:val="24"/>
-          <w:szCs w:val="24"/>
-          <w:lang w:eastAsia="en-GB"/>
-        </w:rPr>
-        <w:t xml:space="preserve"> night TV shows were an excellent distraction, which both of us enjoyed. As the night progressed, tiredness took the better of me. My mind, brimming with thoughts, slowly surrendered as my head melted into the lumpy pillow on my old bed.</w:t>
-      </w:r>
-    </w:p>
-    <w:p>
-      <w:pPr>
-        <w:shd w:val="clear" w:color="auto" w:fill="FFFFFF"/>
-        <w:spacing w:after="240" w:line="240" w:lineRule="auto"/>
-        <w:rPr>
-          <w:rFonts w:ascii="Segoe UI" w:eastAsia="Times New Roman" w:hAnsi="Segoe UI" w:cs="Segoe UI"/>
-          <w:color w:val="24292E"/>
-          <w:sz w:val="24"/>
-          <w:szCs w:val="24"/>
-          <w:lang w:eastAsia="en-GB"/>
-        </w:rPr>
-      </w:pPr>
-      <w:r>
-        <w:rPr>
-          <w:rFonts w:ascii="Segoe UI" w:eastAsia="Times New Roman" w:hAnsi="Segoe UI" w:cs="Segoe UI"/>
-          <w:color w:val="24292E"/>
-          <w:sz w:val="24"/>
-          <w:szCs w:val="24"/>
-          <w:lang w:eastAsia="en-GB"/>
-        </w:rPr>
-        <w:t xml:space="preserve">The next morning, I woke up suddenly. My thoughts were much clearer. I felt good: Normal, stress free, happy. I could hear the radio in the kitchen blasting away with songs from the sixties, my parent's heyday. My mom sang above the volume of the </w:t>
+        <w:commentReference w:id="67"/>
+      </w:r>
+      <w:r>
+        <w:rPr>
+          <w:rFonts w:ascii="Segoe UI" w:eastAsia="Times New Roman" w:hAnsi="Segoe UI" w:cs="Segoe UI"/>
+          <w:color w:val="24292E"/>
+          <w:sz w:val="24"/>
+          <w:szCs w:val="24"/>
+          <w:lang w:eastAsia="en-GB"/>
+        </w:rPr>
+        <w:t xml:space="preserve"> night TV shows were an excellent distraction, which both of us enjoyed. As the night progressed, tiredness took the better of me. </w:t>
       </w:r>
       <w:r>
         <w:rPr>
@@ -1736,9 +1739,32 @@
           <w:lang w:eastAsia="en-GB"/>
         </w:rPr>
         <w:lastRenderedPageBreak/>
-        <w:t xml:space="preserve">radio track with her powerful falsetto. I smiled. I felt hungry, a sensation I hadn't felt since lunch time of the previous day. I flung the bed covers to one side and made my way down the creaky, carpeted stairs. My mother was always concerned about my health. "Now then, what would you be liking?", she said rapidly. She was happy to offer the contents of the fridge in a fried format. A smile appeared from the corners of my face as I exclaimed "I would love a toasted bacon sandwich with grilled tomatoes and HP sauce, my dwarling." "Dwarling" was a nickname I used. I found most of the humourous words I used were inspired by </w:t>
-      </w:r>
-      <w:commentRangeStart w:id="64"/>
+        <w:t>My mind, brimming with thoughts, slowly surrendered as my head melted into the lumpy pillow on my old bed.</w:t>
+      </w:r>
+    </w:p>
+    <w:p>
+      <w:pPr>
+        <w:shd w:val="clear" w:color="auto" w:fill="FFFFFF"/>
+        <w:spacing w:after="240" w:line="240" w:lineRule="auto"/>
+        <w:rPr>
+          <w:rFonts w:ascii="Segoe UI" w:eastAsia="Times New Roman" w:hAnsi="Segoe UI" w:cs="Segoe UI"/>
+          <w:color w:val="24292E"/>
+          <w:sz w:val="24"/>
+          <w:szCs w:val="24"/>
+          <w:lang w:eastAsia="en-GB"/>
+        </w:rPr>
+      </w:pPr>
+      <w:r>
+        <w:rPr>
+          <w:rFonts w:ascii="Segoe UI" w:eastAsia="Times New Roman" w:hAnsi="Segoe UI" w:cs="Segoe UI"/>
+          <w:color w:val="24292E"/>
+          <w:sz w:val="24"/>
+          <w:szCs w:val="24"/>
+          <w:lang w:eastAsia="en-GB"/>
+        </w:rPr>
+        <w:t xml:space="preserve">The next morning, I woke up suddenly. My thoughts were much clearer. I felt good: Normal, stress free, happy. I could hear the radio in the kitchen blasting away with songs from the sixties, my parent's heyday. My mom sang above the volume of the radio track with her powerful falsetto. I smiled. I felt hungry, a sensation I hadn't felt since lunch time of the previous day. I flung the bed covers to one side and made my way down the creaky, carpeted stairs. My mother was always concerned about my health. "Now then, what would you be liking?", she said rapidly. She was happy to offer the contents of the fridge in a fried format. A smile appeared from the corners of my face as I exclaimed "I would love a toasted bacon sandwich with grilled tomatoes and HP sauce, my dwarling." "Dwarling" was a nickname I used. I found most of the humourous words I used were inspired by </w:t>
+      </w:r>
+      <w:commentRangeStart w:id="68"/>
       <w:r>
         <w:rPr>
           <w:rFonts w:ascii="Segoe UI" w:eastAsia="Times New Roman" w:hAnsi="Segoe UI" w:cs="Segoe UI"/>
@@ -1749,12 +1775,12 @@
         </w:rPr>
         <w:t>British comedies</w:t>
       </w:r>
-      <w:commentRangeEnd w:id="64"/>
+      <w:commentRangeEnd w:id="68"/>
       <w:r>
         <w:rPr>
           <w:rStyle w:val="CommentReference"/>
         </w:rPr>
-        <w:commentReference w:id="64"/>
+        <w:commentReference w:id="68"/>
       </w:r>
       <w:r>
         <w:rPr>
@@ -1789,7 +1815,7 @@
         </w:rPr>
         <w:t xml:space="preserve">I was a picky eater, even at 30 years of age. I like the bacon sandwich prepared perfectly, the way my father prepared it: bacon, no rind, cooked-medium. Tomatoes sliced in half, stalk end removed, and cooked medium-well. I found out from my relatives that </w:t>
       </w:r>
-      <w:ins w:id="65" w:author="Matthew Smith" w:date="2021-03-07T01:02:00Z">
+      <w:ins w:id="69" w:author="Matthew Smith" w:date="2021-03-07T01:02:00Z">
         <w:r>
           <w:rPr>
             <w:rFonts w:ascii="Segoe UI" w:eastAsia="Times New Roman" w:hAnsi="Segoe UI" w:cs="Segoe UI"/>
@@ -1801,7 +1827,7 @@
           <w:t>my</w:t>
         </w:r>
       </w:ins>
-      <w:del w:id="66" w:author="Matthew Smith" w:date="2021-03-07T01:02:00Z">
+      <w:del w:id="70" w:author="Matthew Smith" w:date="2021-03-07T01:02:00Z">
         <w:r>
           <w:rPr>
             <w:rFonts w:ascii="Segoe UI" w:eastAsia="Times New Roman" w:hAnsi="Segoe UI" w:cs="Segoe UI"/>
@@ -1823,7 +1849,7 @@
         </w:rPr>
         <w:t xml:space="preserve"> father was nicknamed Fussy Fred because of his unusual</w:t>
       </w:r>
-      <w:ins w:id="67" w:author="Matthew Smith" w:date="2021-03-07T01:02:00Z">
+      <w:ins w:id="71" w:author="Matthew Smith" w:date="2021-03-07T01:02:00Z">
         <w:r>
           <w:rPr>
             <w:rFonts w:ascii="Segoe UI" w:eastAsia="Times New Roman" w:hAnsi="Segoe UI" w:cs="Segoe UI"/>
@@ -1868,7 +1894,7 @@
         </w:rPr>
         <w:t xml:space="preserve">The smell of </w:t>
       </w:r>
-      <w:commentRangeStart w:id="68"/>
+      <w:commentRangeStart w:id="72"/>
       <w:r>
         <w:rPr>
           <w:rFonts w:ascii="Segoe UI" w:eastAsia="Times New Roman" w:hAnsi="Segoe UI" w:cs="Segoe UI"/>
@@ -1877,7 +1903,7 @@
           <w:szCs w:val="24"/>
           <w:highlight w:val="yellow"/>
           <w:lang w:eastAsia="en-GB"/>
-          <w:rPrChange w:id="69" w:author="Matthew Smith" w:date="2021-03-07T01:02:00Z">
+          <w:rPrChange w:id="73" w:author="Matthew Smith" w:date="2021-03-07T01:02:00Z">
             <w:rPr>
               <w:rFonts w:ascii="Segoe UI" w:eastAsia="Times New Roman" w:hAnsi="Segoe UI" w:cs="Segoe UI"/>
               <w:color w:val="24292E"/>
@@ -1889,12 +1915,12 @@
         </w:rPr>
         <w:t>burnt</w:t>
       </w:r>
-      <w:commentRangeEnd w:id="68"/>
+      <w:commentRangeEnd w:id="72"/>
       <w:r>
         <w:rPr>
           <w:rStyle w:val="CommentReference"/>
         </w:rPr>
-        <w:commentReference w:id="68"/>
+        <w:commentReference w:id="72"/>
       </w:r>
       <w:r>
         <w:rPr>
@@ -1906,7 +1932,7 @@
         </w:rPr>
         <w:t xml:space="preserve"> bacon filled the house. My mother offered a waitress-like service. She walked into the lounge with a tray of burnt bacon and baked beans sandwiches. It was plonked down on my lap. "I hope it's to your liking.", she said enthusiastically. My stare was temporarily diverted from the TV to the tray. I located the first half of the sandwich with my right hand. I continued watching TV as I took a bite. Disappointment entered my mind. "Mom, I asked for tomatoes, not baked beans", I shouted. It was no use. My mom was singing in the kitchen, she couldn't hear me. I had no intention of leaving the comfort of the sette</w:t>
       </w:r>
-      <w:ins w:id="70" w:author="Matthew Smith" w:date="2021-03-07T01:03:00Z">
+      <w:ins w:id="74" w:author="Matthew Smith" w:date="2021-03-07T01:03:00Z">
         <w:r>
           <w:rPr>
             <w:rFonts w:ascii="Segoe UI" w:eastAsia="Times New Roman" w:hAnsi="Segoe UI" w:cs="Segoe UI"/>
@@ -1928,7 +1954,7 @@
         </w:rPr>
         <w:t xml:space="preserve">. All I could muster was a grumble, before wolfing </w:t>
       </w:r>
-      <w:ins w:id="71" w:author="Matthew Smith" w:date="2021-03-07T01:03:00Z">
+      <w:ins w:id="75" w:author="Matthew Smith" w:date="2021-03-07T01:03:00Z">
         <w:r>
           <w:rPr>
             <w:rFonts w:ascii="Segoe UI" w:eastAsia="Times New Roman" w:hAnsi="Segoe UI" w:cs="Segoe UI"/>
@@ -1950,7 +1976,7 @@
         </w:rPr>
         <w:t xml:space="preserve">down </w:t>
       </w:r>
-      <w:ins w:id="72" w:author="Matthew Smith" w:date="2021-03-07T01:04:00Z">
+      <w:ins w:id="76" w:author="Matthew Smith" w:date="2021-03-07T01:04:00Z">
         <w:r>
           <w:rPr>
             <w:rFonts w:ascii="Segoe UI" w:eastAsia="Times New Roman" w:hAnsi="Segoe UI" w:cs="Segoe UI"/>
@@ -1962,7 +1988,7 @@
           <w:t>anyway</w:t>
         </w:r>
       </w:ins>
-      <w:del w:id="73" w:author="Matthew Smith" w:date="2021-03-07T01:04:00Z">
+      <w:del w:id="77" w:author="Matthew Smith" w:date="2021-03-07T01:04:00Z">
         <w:r>
           <w:rPr>
             <w:rFonts w:ascii="Segoe UI" w:eastAsia="Times New Roman" w:hAnsi="Segoe UI" w:cs="Segoe UI"/>
@@ -2007,7 +2033,7 @@
         </w:rPr>
         <w:t>My work clothes felt tainted by yesterday's events. I showered and changed into</w:t>
       </w:r>
-      <w:ins w:id="74" w:author="Matthew Smith" w:date="2021-03-07T01:04:00Z">
+      <w:ins w:id="78" w:author="Matthew Smith" w:date="2021-03-07T01:04:00Z">
         <w:r>
           <w:rPr>
             <w:rFonts w:ascii="Segoe UI" w:eastAsia="Times New Roman" w:hAnsi="Segoe UI" w:cs="Segoe UI"/>
@@ -2029,7 +2055,7 @@
         </w:rPr>
         <w:t xml:space="preserve"> casual wears I borrowed from my father. I wanted to get back to my home in Lichfield to think over my short</w:t>
       </w:r>
-      <w:ins w:id="75" w:author="Matthew Smith" w:date="2021-03-07T01:04:00Z">
+      <w:ins w:id="79" w:author="Matthew Smith" w:date="2021-03-07T01:04:00Z">
         <w:r>
           <w:rPr>
             <w:rFonts w:ascii="Segoe UI" w:eastAsia="Times New Roman" w:hAnsi="Segoe UI" w:cs="Segoe UI"/>
@@ -2041,7 +2067,7 @@
           <w:t>-</w:t>
         </w:r>
       </w:ins>
-      <w:del w:id="76" w:author="Matthew Smith" w:date="2021-03-07T01:04:00Z">
+      <w:del w:id="80" w:author="Matthew Smith" w:date="2021-03-07T01:04:00Z">
         <w:r>
           <w:rPr>
             <w:rFonts w:ascii="Segoe UI" w:eastAsia="Times New Roman" w:hAnsi="Segoe UI" w:cs="Segoe UI"/>
@@ -2063,7 +2089,7 @@
         </w:rPr>
         <w:t xml:space="preserve">term future. Dad asked if I needed a lift to the train station. He was heading to his brothers for a catch-up </w:t>
       </w:r>
-      <w:ins w:id="77" w:author="Matthew Smith" w:date="2021-03-07T01:04:00Z">
+      <w:ins w:id="81" w:author="Matthew Smith" w:date="2021-03-07T01:04:00Z">
         <w:r>
           <w:rPr>
             <w:rFonts w:ascii="Segoe UI" w:eastAsia="Times New Roman" w:hAnsi="Segoe UI" w:cs="Segoe UI"/>
@@ -2098,7 +2124,7 @@
           <w:lang w:eastAsia="en-GB"/>
         </w:rPr>
       </w:pPr>
-      <w:commentRangeStart w:id="78"/>
+      <w:commentRangeStart w:id="82"/>
       <w:r>
         <w:rPr>
           <w:rFonts w:ascii="Segoe UI" w:eastAsia="Times New Roman" w:hAnsi="Segoe UI" w:cs="Segoe UI"/>
@@ -2109,12 +2135,12 @@
         </w:rPr>
         <w:t>Uncle</w:t>
       </w:r>
-      <w:commentRangeEnd w:id="78"/>
+      <w:commentRangeEnd w:id="82"/>
       <w:r>
         <w:rPr>
           <w:rStyle w:val="CommentReference"/>
         </w:rPr>
-        <w:commentReference w:id="78"/>
+        <w:commentReference w:id="82"/>
       </w:r>
       <w:r>
         <w:rPr>
@@ -2126,7 +2152,7 @@
         </w:rPr>
         <w:t xml:space="preserve"> D, aka Uncle David, aka David William Clarke, was my favourite Uncle. He was intelligent, laid-back and jocular. He was well versed in all aspects of life, but especially that of the car industry. Dave had seen the rise of Leyland and the fall of its subsequent owners, Rover. He ended his career at Land Rover aged 55; an unheard of retirement age for a blue-collar worker in </w:t>
       </w:r>
-      <w:commentRangeStart w:id="79"/>
+      <w:commentRangeStart w:id="83"/>
       <w:r>
         <w:rPr>
           <w:rFonts w:ascii="Segoe UI" w:eastAsia="Times New Roman" w:hAnsi="Segoe UI" w:cs="Segoe UI"/>
@@ -2137,12 +2163,12 @@
         </w:rPr>
         <w:t>Birmingham</w:t>
       </w:r>
-      <w:commentRangeEnd w:id="79"/>
+      <w:commentRangeEnd w:id="83"/>
       <w:r>
         <w:rPr>
           <w:rStyle w:val="CommentReference"/>
         </w:rPr>
-        <w:commentReference w:id="79"/>
+        <w:commentReference w:id="83"/>
       </w:r>
       <w:r>
         <w:rPr>
@@ -2154,7 +2180,7 @@
         </w:rPr>
         <w:t xml:space="preserve">. In his lengthy career, from an apprentice to senior gear box specialist, </w:t>
       </w:r>
-      <w:del w:id="80" w:author="Matthew Smith" w:date="2021-03-07T01:06:00Z">
+      <w:del w:id="84" w:author="Matthew Smith" w:date="2021-03-07T01:06:00Z">
         <w:r>
           <w:rPr>
             <w:rFonts w:ascii="Segoe UI" w:eastAsia="Times New Roman" w:hAnsi="Segoe UI" w:cs="Segoe UI"/>
@@ -2166,7 +2192,7 @@
           <w:delText>he had worked for a</w:delText>
         </w:r>
       </w:del>
-      <w:ins w:id="81" w:author="Matthew Smith" w:date="2021-03-07T01:06:00Z">
+      <w:ins w:id="85" w:author="Matthew Smith" w:date="2021-03-07T01:06:00Z">
         <w:r>
           <w:rPr>
             <w:rFonts w:ascii="Segoe UI" w:eastAsia="Times New Roman" w:hAnsi="Segoe UI" w:cs="Segoe UI"/>
@@ -2188,7 +2214,7 @@
         </w:rPr>
         <w:t xml:space="preserve"> company </w:t>
       </w:r>
-      <w:del w:id="82" w:author="Matthew Smith" w:date="2021-03-07T01:06:00Z">
+      <w:del w:id="86" w:author="Matthew Smith" w:date="2021-03-07T01:06:00Z">
         <w:r>
           <w:rPr>
             <w:rFonts w:ascii="Segoe UI" w:eastAsia="Times New Roman" w:hAnsi="Segoe UI" w:cs="Segoe UI"/>
@@ -2208,94 +2234,10 @@
           <w:szCs w:val="24"/>
           <w:lang w:eastAsia="en-GB"/>
         </w:rPr>
+        <w:lastRenderedPageBreak/>
         <w:t xml:space="preserve">had changed hands and names many times. Towards the end of his career he would bring prototype vehicles to my Parent’s house. My fondest car experience was the MG GTB V8: A 2-seater sports car. With its low riding position, high acceleration and loud engine </w:t>
       </w:r>
-      <w:commentRangeStart w:id="83"/>
-      <w:r>
-        <w:rPr>
-          <w:rFonts w:ascii="Segoe UI" w:eastAsia="Times New Roman" w:hAnsi="Segoe UI" w:cs="Segoe UI"/>
-          <w:color w:val="24292E"/>
-          <w:sz w:val="24"/>
-          <w:szCs w:val="24"/>
-          <w:highlight w:val="yellow"/>
-          <w:lang w:eastAsia="en-GB"/>
-          <w:rPrChange w:id="84" w:author="Matthew Smith" w:date="2021-03-07T01:06:00Z">
-            <w:rPr>
-              <w:rFonts w:ascii="Segoe UI" w:eastAsia="Times New Roman" w:hAnsi="Segoe UI" w:cs="Segoe UI"/>
-              <w:color w:val="24292E"/>
-              <w:sz w:val="24"/>
-              <w:szCs w:val="24"/>
-              <w:lang w:eastAsia="en-GB"/>
-            </w:rPr>
-          </w:rPrChange>
-        </w:rPr>
-        <w:t>soundtrack</w:t>
-      </w:r>
-      <w:commentRangeEnd w:id="83"/>
-      <w:r>
-        <w:rPr>
-          <w:rStyle w:val="CommentReference"/>
-        </w:rPr>
-        <w:commentReference w:id="83"/>
-      </w:r>
-      <w:r>
-        <w:rPr>
-          <w:rFonts w:ascii="Segoe UI" w:eastAsia="Times New Roman" w:hAnsi="Segoe UI" w:cs="Segoe UI"/>
-          <w:color w:val="24292E"/>
-          <w:sz w:val="24"/>
-          <w:szCs w:val="24"/>
-          <w:lang w:eastAsia="en-GB"/>
-        </w:rPr>
-        <w:t xml:space="preserve">, </w:t>
-      </w:r>
-      <w:r>
-        <w:rPr>
-          <w:rFonts w:ascii="Segoe UI" w:eastAsia="Times New Roman" w:hAnsi="Segoe UI" w:cs="Segoe UI"/>
-          <w:color w:val="24292E"/>
-          <w:sz w:val="24"/>
-          <w:szCs w:val="24"/>
-          <w:highlight w:val="yellow"/>
-          <w:lang w:eastAsia="en-GB"/>
-          <w:rPrChange w:id="85" w:author="Matthew Smith" w:date="2021-03-07T01:06:00Z">
-            <w:rPr>
-              <w:rFonts w:ascii="Segoe UI" w:eastAsia="Times New Roman" w:hAnsi="Segoe UI" w:cs="Segoe UI"/>
-              <w:color w:val="24292E"/>
-              <w:sz w:val="24"/>
-              <w:szCs w:val="24"/>
-              <w:lang w:eastAsia="en-GB"/>
-            </w:rPr>
-          </w:rPrChange>
-        </w:rPr>
-        <w:t xml:space="preserve">I </w:t>
-      </w:r>
-      <w:commentRangeStart w:id="86"/>
-      <w:r>
-        <w:rPr>
-          <w:rFonts w:ascii="Segoe UI" w:eastAsia="Times New Roman" w:hAnsi="Segoe UI" w:cs="Segoe UI"/>
-          <w:color w:val="24292E"/>
-          <w:sz w:val="24"/>
-          <w:szCs w:val="24"/>
-          <w:highlight w:val="yellow"/>
-          <w:lang w:eastAsia="en-GB"/>
-          <w:rPrChange w:id="87" w:author="Matthew Smith" w:date="2021-03-07T01:06:00Z">
-            <w:rPr>
-              <w:rFonts w:ascii="Segoe UI" w:eastAsia="Times New Roman" w:hAnsi="Segoe UI" w:cs="Segoe UI"/>
-              <w:color w:val="24292E"/>
-              <w:sz w:val="24"/>
-              <w:szCs w:val="24"/>
-              <w:lang w:eastAsia="en-GB"/>
-            </w:rPr>
-          </w:rPrChange>
-        </w:rPr>
-        <w:t>loved</w:t>
-      </w:r>
-      <w:commentRangeEnd w:id="86"/>
-      <w:r>
-        <w:rPr>
-          <w:rStyle w:val="CommentReference"/>
-        </w:rPr>
-        <w:commentReference w:id="86"/>
-      </w:r>
+      <w:commentRangeStart w:id="87"/>
       <w:r>
         <w:rPr>
           <w:rFonts w:ascii="Segoe UI" w:eastAsia="Times New Roman" w:hAnsi="Segoe UI" w:cs="Segoe UI"/>
@@ -2314,6 +2256,91 @@
             </w:rPr>
           </w:rPrChange>
         </w:rPr>
+        <w:t>soundtrack</w:t>
+      </w:r>
+      <w:commentRangeEnd w:id="87"/>
+      <w:r>
+        <w:rPr>
+          <w:rStyle w:val="CommentReference"/>
+        </w:rPr>
+        <w:commentReference w:id="87"/>
+      </w:r>
+      <w:r>
+        <w:rPr>
+          <w:rFonts w:ascii="Segoe UI" w:eastAsia="Times New Roman" w:hAnsi="Segoe UI" w:cs="Segoe UI"/>
+          <w:color w:val="24292E"/>
+          <w:sz w:val="24"/>
+          <w:szCs w:val="24"/>
+          <w:lang w:eastAsia="en-GB"/>
+        </w:rPr>
+        <w:t xml:space="preserve">, </w:t>
+      </w:r>
+      <w:r>
+        <w:rPr>
+          <w:rFonts w:ascii="Segoe UI" w:eastAsia="Times New Roman" w:hAnsi="Segoe UI" w:cs="Segoe UI"/>
+          <w:color w:val="24292E"/>
+          <w:sz w:val="24"/>
+          <w:szCs w:val="24"/>
+          <w:highlight w:val="yellow"/>
+          <w:lang w:eastAsia="en-GB"/>
+          <w:rPrChange w:id="89" w:author="Matthew Smith" w:date="2021-03-07T01:06:00Z">
+            <w:rPr>
+              <w:rFonts w:ascii="Segoe UI" w:eastAsia="Times New Roman" w:hAnsi="Segoe UI" w:cs="Segoe UI"/>
+              <w:color w:val="24292E"/>
+              <w:sz w:val="24"/>
+              <w:szCs w:val="24"/>
+              <w:lang w:eastAsia="en-GB"/>
+            </w:rPr>
+          </w:rPrChange>
+        </w:rPr>
+        <w:t xml:space="preserve">I </w:t>
+      </w:r>
+      <w:commentRangeStart w:id="90"/>
+      <w:r>
+        <w:rPr>
+          <w:rFonts w:ascii="Segoe UI" w:eastAsia="Times New Roman" w:hAnsi="Segoe UI" w:cs="Segoe UI"/>
+          <w:color w:val="24292E"/>
+          <w:sz w:val="24"/>
+          <w:szCs w:val="24"/>
+          <w:highlight w:val="yellow"/>
+          <w:lang w:eastAsia="en-GB"/>
+          <w:rPrChange w:id="91" w:author="Matthew Smith" w:date="2021-03-07T01:06:00Z">
+            <w:rPr>
+              <w:rFonts w:ascii="Segoe UI" w:eastAsia="Times New Roman" w:hAnsi="Segoe UI" w:cs="Segoe UI"/>
+              <w:color w:val="24292E"/>
+              <w:sz w:val="24"/>
+              <w:szCs w:val="24"/>
+              <w:lang w:eastAsia="en-GB"/>
+            </w:rPr>
+          </w:rPrChange>
+        </w:rPr>
+        <w:t>loved</w:t>
+      </w:r>
+      <w:commentRangeEnd w:id="90"/>
+      <w:r>
+        <w:rPr>
+          <w:rStyle w:val="CommentReference"/>
+        </w:rPr>
+        <w:commentReference w:id="90"/>
+      </w:r>
+      <w:r>
+        <w:rPr>
+          <w:rFonts w:ascii="Segoe UI" w:eastAsia="Times New Roman" w:hAnsi="Segoe UI" w:cs="Segoe UI"/>
+          <w:color w:val="24292E"/>
+          <w:sz w:val="24"/>
+          <w:szCs w:val="24"/>
+          <w:highlight w:val="yellow"/>
+          <w:lang w:eastAsia="en-GB"/>
+          <w:rPrChange w:id="92" w:author="Matthew Smith" w:date="2021-03-07T01:06:00Z">
+            <w:rPr>
+              <w:rFonts w:ascii="Segoe UI" w:eastAsia="Times New Roman" w:hAnsi="Segoe UI" w:cs="Segoe UI"/>
+              <w:color w:val="24292E"/>
+              <w:sz w:val="24"/>
+              <w:szCs w:val="24"/>
+              <w:lang w:eastAsia="en-GB"/>
+            </w:rPr>
+          </w:rPrChange>
+        </w:rPr>
         <w:t xml:space="preserve"> it.</w:t>
       </w:r>
     </w:p>
@@ -2337,10 +2364,9 @@
           <w:szCs w:val="24"/>
           <w:lang w:eastAsia="en-GB"/>
         </w:rPr>
-        <w:lastRenderedPageBreak/>
         <w:t>Dave’s wife Jane answered the door when we arrived. In her jovial, feminine voice she invited us to take a seat in the lounge. Dave was sat, as he always was, on the corner sofa seat, perfectly positioned in front of the TV. In his soft, approachable voice, he asked, "how are you Dave? How’s work?". I was now well versed in answering this question, which I did succinctly</w:t>
       </w:r>
-      <w:ins w:id="89" w:author="Matthew Smith" w:date="2021-03-07T01:08:00Z">
+      <w:ins w:id="93" w:author="Matthew Smith" w:date="2021-03-07T01:08:00Z">
         <w:r>
           <w:rPr>
             <w:rFonts w:ascii="Segoe UI" w:eastAsia="Times New Roman" w:hAnsi="Segoe UI" w:cs="Segoe UI"/>
@@ -2362,7 +2388,7 @@
         </w:rPr>
         <w:t xml:space="preserve">. He responded with words of comfort and support. He didn't ask any follow-on questions. His attention switched to my Dad. The context of the conversation they began could only be appreciated by engineers and enthusiasts. They </w:t>
       </w:r>
-      <w:ins w:id="90" w:author="Matthew Smith" w:date="2021-03-07T01:08:00Z">
+      <w:ins w:id="94" w:author="Matthew Smith" w:date="2021-03-07T01:08:00Z">
         <w:r>
           <w:rPr>
             <w:rFonts w:ascii="Segoe UI" w:eastAsia="Times New Roman" w:hAnsi="Segoe UI" w:cs="Segoe UI"/>
@@ -2374,7 +2400,7 @@
           <w:t>a</w:t>
         </w:r>
       </w:ins>
-      <w:del w:id="91" w:author="Matthew Smith" w:date="2021-03-07T01:08:00Z">
+      <w:del w:id="95" w:author="Matthew Smith" w:date="2021-03-07T01:08:00Z">
         <w:r>
           <w:rPr>
             <w:rFonts w:ascii="Segoe UI" w:eastAsia="Times New Roman" w:hAnsi="Segoe UI" w:cs="Segoe UI"/>
@@ -2396,7 +2422,7 @@
         </w:rPr>
         <w:t xml:space="preserve">re to thank for my </w:t>
       </w:r>
-      <w:ins w:id="92" w:author="Matthew Smith" w:date="2021-03-07T01:08:00Z">
+      <w:ins w:id="96" w:author="Matthew Smith" w:date="2021-03-07T01:08:00Z">
         <w:r>
           <w:rPr>
             <w:rFonts w:ascii="Segoe UI" w:eastAsia="Times New Roman" w:hAnsi="Segoe UI" w:cs="Segoe UI"/>
@@ -2464,7 +2490,7 @@
         </w:rPr>
         <w:t>Jane returned with two long glasses of ice cold, lemon flavoured, sparking water. She perched herself next to Dave and began chatting at length about her mother and sons, Neil and Richard. Jane indi</w:t>
       </w:r>
-      <w:ins w:id="93" w:author="Matthew Smith" w:date="2021-03-07T01:09:00Z">
+      <w:ins w:id="97" w:author="Matthew Smith" w:date="2021-03-07T01:09:00Z">
         <w:r>
           <w:rPr>
             <w:rFonts w:ascii="Segoe UI" w:eastAsia="Times New Roman" w:hAnsi="Segoe UI" w:cs="Segoe UI"/>
@@ -2486,7 +2512,7 @@
         </w:rPr>
         <w:t>ated she was coming to the end of her story, rolling her eyes and saying, "well, you know." It was a great moment for me and dad to say, "thanks for the drinks, unfortunately we need to make a move". It was difficult to remove ourselves from the comfort of the sette</w:t>
       </w:r>
-      <w:ins w:id="94" w:author="Matthew Smith" w:date="2021-03-07T01:09:00Z">
+      <w:ins w:id="98" w:author="Matthew Smith" w:date="2021-03-07T01:09:00Z">
         <w:r>
           <w:rPr>
             <w:rFonts w:ascii="Segoe UI" w:eastAsia="Times New Roman" w:hAnsi="Segoe UI" w:cs="Segoe UI"/>
@@ -2498,7 +2524,7 @@
           <w:t xml:space="preserve">e </w:t>
         </w:r>
       </w:ins>
-      <w:del w:id="95" w:author="Matthew Smith" w:date="2021-03-07T01:09:00Z">
+      <w:del w:id="99" w:author="Matthew Smith" w:date="2021-03-07T01:09:00Z">
         <w:r>
           <w:rPr>
             <w:rFonts w:ascii="Segoe UI" w:eastAsia="Times New Roman" w:hAnsi="Segoe UI" w:cs="Segoe UI"/>
@@ -2533,7 +2559,7 @@
           <w:lang w:eastAsia="en-GB"/>
         </w:rPr>
       </w:pPr>
-      <w:ins w:id="96" w:author="Matthew Smith" w:date="2021-03-07T01:10:00Z">
+      <w:ins w:id="100" w:author="Matthew Smith" w:date="2021-03-07T01:10:00Z">
         <w:r>
           <w:rPr>
             <w:rFonts w:ascii="Segoe UI" w:eastAsia="Times New Roman" w:hAnsi="Segoe UI" w:cs="Segoe UI"/>
@@ -2545,8 +2571,8 @@
           <w:t xml:space="preserve">As </w:t>
         </w:r>
       </w:ins>
-      <w:moveToRangeStart w:id="97" w:author="Matthew Smith" w:date="2021-03-07T01:10:00Z" w:name="move65971817"/>
-      <w:moveTo w:id="98" w:author="Matthew Smith" w:date="2021-03-07T01:10:00Z">
+      <w:moveToRangeStart w:id="101" w:author="Matthew Smith" w:date="2021-03-07T01:10:00Z" w:name="move65971817"/>
+      <w:moveTo w:id="102" w:author="Matthew Smith" w:date="2021-03-07T01:10:00Z">
         <w:r>
           <w:rPr>
             <w:rFonts w:ascii="Segoe UI" w:eastAsia="Times New Roman" w:hAnsi="Segoe UI" w:cs="Segoe UI"/>
@@ -2557,7 +2583,7 @@
           </w:rPr>
           <w:t>I purchased a ticket and made my way to the platform at the train station</w:t>
         </w:r>
-        <w:del w:id="99" w:author="Matthew Smith" w:date="2021-03-07T01:10:00Z">
+        <w:del w:id="103" w:author="Matthew Smith" w:date="2021-03-07T01:10:00Z">
           <w:r>
             <w:rPr>
               <w:rFonts w:ascii="Segoe UI" w:eastAsia="Times New Roman" w:hAnsi="Segoe UI" w:cs="Segoe UI"/>
@@ -2570,8 +2596,8 @@
           </w:r>
         </w:del>
       </w:moveTo>
-      <w:moveToRangeEnd w:id="97"/>
-      <w:del w:id="100" w:author="Matthew Smith" w:date="2021-03-07T01:10:00Z">
+      <w:moveToRangeEnd w:id="101"/>
+      <w:del w:id="104" w:author="Matthew Smith" w:date="2021-03-07T01:10:00Z">
         <w:r>
           <w:rPr>
             <w:rFonts w:ascii="Segoe UI" w:eastAsia="Times New Roman" w:hAnsi="Segoe UI" w:cs="Segoe UI"/>
@@ -2583,7 +2609,7 @@
           <w:delText>I</w:delText>
         </w:r>
       </w:del>
-      <w:ins w:id="101" w:author="Matthew Smith" w:date="2021-03-07T01:10:00Z">
+      <w:ins w:id="105" w:author="Matthew Smith" w:date="2021-03-07T01:10:00Z">
         <w:r>
           <w:rPr>
             <w:rFonts w:ascii="Segoe UI" w:eastAsia="Times New Roman" w:hAnsi="Segoe UI" w:cs="Segoe UI"/>
@@ -2605,7 +2631,7 @@
         </w:rPr>
         <w:t>t felt like my first day at school, leaving the comfort of my parent</w:t>
       </w:r>
-      <w:ins w:id="102" w:author="Matthew Smith" w:date="2021-03-07T01:09:00Z">
+      <w:ins w:id="106" w:author="Matthew Smith" w:date="2021-03-07T01:09:00Z">
         <w:r>
           <w:rPr>
             <w:rFonts w:ascii="Segoe UI" w:eastAsia="Times New Roman" w:hAnsi="Segoe UI" w:cs="Segoe UI"/>
@@ -2627,8 +2653,8 @@
         </w:rPr>
         <w:t xml:space="preserve"> and entering the unknown of the near future. </w:t>
       </w:r>
-      <w:moveFromRangeStart w:id="103" w:author="Matthew Smith" w:date="2021-03-07T01:10:00Z" w:name="move65971817"/>
-      <w:moveFrom w:id="104" w:author="Matthew Smith" w:date="2021-03-07T01:10:00Z">
+      <w:moveFromRangeStart w:id="107" w:author="Matthew Smith" w:date="2021-03-07T01:10:00Z" w:name="move65971817"/>
+      <w:moveFrom w:id="108" w:author="Matthew Smith" w:date="2021-03-07T01:10:00Z">
         <w:r>
           <w:rPr>
             <w:rFonts w:ascii="Segoe UI" w:eastAsia="Times New Roman" w:hAnsi="Segoe UI" w:cs="Segoe UI"/>
@@ -2640,7 +2666,7 @@
           <w:t xml:space="preserve">I purchased a ticket and made my way to the platform at the train station. </w:t>
         </w:r>
       </w:moveFrom>
-      <w:moveFromRangeEnd w:id="103"/>
+      <w:moveFromRangeEnd w:id="107"/>
       <w:r>
         <w:rPr>
           <w:rFonts w:ascii="Segoe UI" w:eastAsia="Times New Roman" w:hAnsi="Segoe UI" w:cs="Segoe UI"/>
@@ -2674,7 +2700,7 @@
         </w:rPr>
         <w:t xml:space="preserve">The train departed, weaving its way onwards to my final destination, Lichfield City </w:t>
       </w:r>
-      <w:ins w:id="105" w:author="Matthew Smith" w:date="2021-03-07T01:12:00Z">
+      <w:ins w:id="109" w:author="Matthew Smith" w:date="2021-03-07T01:12:00Z">
         <w:r>
           <w:rPr>
             <w:rFonts w:ascii="Segoe UI" w:eastAsia="Times New Roman" w:hAnsi="Segoe UI" w:cs="Segoe UI"/>
@@ -2686,7 +2712,7 @@
           <w:t>s</w:t>
         </w:r>
       </w:ins>
-      <w:del w:id="106" w:author="Matthew Smith" w:date="2021-03-07T01:12:00Z">
+      <w:del w:id="110" w:author="Matthew Smith" w:date="2021-03-07T01:12:00Z">
         <w:r>
           <w:rPr>
             <w:rFonts w:ascii="Segoe UI" w:eastAsia="Times New Roman" w:hAnsi="Segoe UI" w:cs="Segoe UI"/>
@@ -2708,7 +2734,7 @@
         </w:rPr>
         <w:t xml:space="preserve">tation. </w:t>
       </w:r>
-      <w:commentRangeStart w:id="107"/>
+      <w:commentRangeStart w:id="111"/>
       <w:r>
         <w:rPr>
           <w:rFonts w:ascii="Segoe UI" w:eastAsia="Times New Roman" w:hAnsi="Segoe UI" w:cs="Segoe UI"/>
@@ -2719,14 +2745,14 @@
         </w:rPr>
         <w:t xml:space="preserve">The train journey was a good excuse to snooze. </w:t>
       </w:r>
-      <w:commentRangeEnd w:id="107"/>
+      <w:commentRangeEnd w:id="111"/>
       <w:r>
         <w:rPr>
           <w:rStyle w:val="CommentReference"/>
         </w:rPr>
-        <w:commentReference w:id="107"/>
-      </w:r>
-      <w:commentRangeStart w:id="108"/>
+        <w:commentReference w:id="111"/>
+      </w:r>
+      <w:commentRangeStart w:id="112"/>
       <w:r>
         <w:rPr>
           <w:rFonts w:ascii="Segoe UI" w:eastAsia="Times New Roman" w:hAnsi="Segoe UI" w:cs="Segoe UI"/>
@@ -2737,12 +2763,12 @@
         </w:rPr>
         <w:t>I knew it was a dangerous time.</w:t>
       </w:r>
-      <w:commentRangeEnd w:id="108"/>
+      <w:commentRangeEnd w:id="112"/>
       <w:r>
         <w:rPr>
           <w:rStyle w:val="CommentReference"/>
         </w:rPr>
-        <w:commentReference w:id="108"/>
+        <w:commentReference w:id="112"/>
       </w:r>
       <w:r>
         <w:rPr>
@@ -2775,6 +2801,7 @@
           <w:szCs w:val="24"/>
           <w:lang w:eastAsia="en-GB"/>
         </w:rPr>
+        <w:lastRenderedPageBreak/>
         <w:t xml:space="preserve">I opened the door to number 26: my vacant, quiet, 2 story townhouse. </w:t>
       </w:r>
       <w:r>
@@ -2785,7 +2812,7 @@
           <w:szCs w:val="24"/>
           <w:highlight w:val="yellow"/>
           <w:lang w:eastAsia="en-GB"/>
-          <w:rPrChange w:id="109" w:author="Matthew Smith" w:date="2021-03-07T01:15:00Z">
+          <w:rPrChange w:id="113" w:author="Matthew Smith" w:date="2021-03-07T01:15:00Z">
             <w:rPr>
               <w:rFonts w:ascii="Segoe UI" w:eastAsia="Times New Roman" w:hAnsi="Segoe UI" w:cs="Segoe UI"/>
               <w:color w:val="24292E"/>
@@ -2797,7 +2824,7 @@
         </w:rPr>
         <w:t xml:space="preserve">I </w:t>
       </w:r>
-      <w:commentRangeStart w:id="110"/>
+      <w:commentRangeStart w:id="114"/>
       <w:r>
         <w:rPr>
           <w:rFonts w:ascii="Segoe UI" w:eastAsia="Times New Roman" w:hAnsi="Segoe UI" w:cs="Segoe UI"/>
@@ -2806,7 +2833,7 @@
           <w:szCs w:val="24"/>
           <w:highlight w:val="yellow"/>
           <w:lang w:eastAsia="en-GB"/>
-          <w:rPrChange w:id="111" w:author="Matthew Smith" w:date="2021-03-07T01:15:00Z">
+          <w:rPrChange w:id="115" w:author="Matthew Smith" w:date="2021-03-07T01:15:00Z">
             <w:rPr>
               <w:rFonts w:ascii="Segoe UI" w:eastAsia="Times New Roman" w:hAnsi="Segoe UI" w:cs="Segoe UI"/>
               <w:color w:val="24292E"/>
@@ -2818,12 +2845,12 @@
         </w:rPr>
         <w:t>removed</w:t>
       </w:r>
-      <w:commentRangeEnd w:id="110"/>
+      <w:commentRangeEnd w:id="114"/>
       <w:r>
         <w:rPr>
           <w:rStyle w:val="CommentReference"/>
         </w:rPr>
-        <w:commentReference w:id="110"/>
+        <w:commentReference w:id="114"/>
       </w:r>
       <w:r>
         <w:rPr>
@@ -2833,7 +2860,7 @@
           <w:szCs w:val="24"/>
           <w:highlight w:val="yellow"/>
           <w:lang w:eastAsia="en-GB"/>
-          <w:rPrChange w:id="112" w:author="Matthew Smith" w:date="2021-03-07T01:15:00Z">
+          <w:rPrChange w:id="116" w:author="Matthew Smith" w:date="2021-03-07T01:15:00Z">
             <w:rPr>
               <w:rFonts w:ascii="Segoe UI" w:eastAsia="Times New Roman" w:hAnsi="Segoe UI" w:cs="Segoe UI"/>
               <w:color w:val="24292E"/>
@@ -2863,7 +2890,7 @@
           <w:szCs w:val="24"/>
           <w:highlight w:val="yellow"/>
           <w:lang w:eastAsia="en-GB"/>
-          <w:rPrChange w:id="113" w:author="Matthew Smith" w:date="2021-03-07T01:14:00Z">
+          <w:rPrChange w:id="117" w:author="Matthew Smith" w:date="2021-03-07T01:14:00Z">
             <w:rPr>
               <w:rFonts w:ascii="Segoe UI" w:eastAsia="Times New Roman" w:hAnsi="Segoe UI" w:cs="Segoe UI"/>
               <w:color w:val="24292E"/>
@@ -2875,7 +2902,7 @@
         </w:rPr>
         <w:t xml:space="preserve">I </w:t>
       </w:r>
-      <w:commentRangeStart w:id="114"/>
+      <w:commentRangeStart w:id="118"/>
       <w:r>
         <w:rPr>
           <w:rFonts w:ascii="Segoe UI" w:eastAsia="Times New Roman" w:hAnsi="Segoe UI" w:cs="Segoe UI"/>
@@ -2884,7 +2911,7 @@
           <w:szCs w:val="24"/>
           <w:highlight w:val="yellow"/>
           <w:lang w:eastAsia="en-GB"/>
-          <w:rPrChange w:id="115" w:author="Matthew Smith" w:date="2021-03-07T01:14:00Z">
+          <w:rPrChange w:id="119" w:author="Matthew Smith" w:date="2021-03-07T01:14:00Z">
             <w:rPr>
               <w:rFonts w:ascii="Segoe UI" w:eastAsia="Times New Roman" w:hAnsi="Segoe UI" w:cs="Segoe UI"/>
               <w:color w:val="24292E"/>
@@ -2896,12 +2923,12 @@
         </w:rPr>
         <w:t>adjusted</w:t>
       </w:r>
-      <w:commentRangeEnd w:id="114"/>
+      <w:commentRangeEnd w:id="118"/>
       <w:r>
         <w:rPr>
           <w:rStyle w:val="CommentReference"/>
         </w:rPr>
-        <w:commentReference w:id="114"/>
+        <w:commentReference w:id="118"/>
       </w:r>
       <w:r>
         <w:rPr>
@@ -2911,7 +2938,7 @@
           <w:szCs w:val="24"/>
           <w:highlight w:val="yellow"/>
           <w:lang w:eastAsia="en-GB"/>
-          <w:rPrChange w:id="116" w:author="Matthew Smith" w:date="2021-03-07T01:14:00Z">
+          <w:rPrChange w:id="120" w:author="Matthew Smith" w:date="2021-03-07T01:14:00Z">
             <w:rPr>
               <w:rFonts w:ascii="Segoe UI" w:eastAsia="Times New Roman" w:hAnsi="Segoe UI" w:cs="Segoe UI"/>
               <w:color w:val="24292E"/>
@@ -2933,7 +2960,7 @@
         </w:rPr>
         <w:t xml:space="preserve"> I reached for my laptop and went to my first area of solace, my personal email. There I crafted an email to explain my current </w:t>
       </w:r>
-      <w:commentRangeStart w:id="117"/>
+      <w:commentRangeStart w:id="121"/>
       <w:r>
         <w:rPr>
           <w:rFonts w:ascii="Segoe UI" w:eastAsia="Times New Roman" w:hAnsi="Segoe UI" w:cs="Segoe UI"/>
@@ -2944,35 +2971,24 @@
         </w:rPr>
         <w:t>predicament</w:t>
       </w:r>
-      <w:commentRangeEnd w:id="117"/>
+      <w:commentRangeEnd w:id="121"/>
       <w:r>
         <w:rPr>
           <w:rStyle w:val="CommentReference"/>
         </w:rPr>
-        <w:commentReference w:id="117"/>
-      </w:r>
-      <w:r>
-        <w:rPr>
-          <w:rFonts w:ascii="Segoe UI" w:eastAsia="Times New Roman" w:hAnsi="Segoe UI" w:cs="Segoe UI"/>
-          <w:color w:val="24292E"/>
-          <w:sz w:val="24"/>
-          <w:szCs w:val="24"/>
-          <w:lang w:eastAsia="en-GB"/>
-        </w:rPr>
-        <w:t xml:space="preserve">. I added the email addresses of friends, family and </w:t>
-      </w:r>
-      <w:r>
-        <w:rPr>
-          <w:rFonts w:ascii="Segoe UI" w:eastAsia="Times New Roman" w:hAnsi="Segoe UI" w:cs="Segoe UI"/>
-          <w:color w:val="24292E"/>
-          <w:sz w:val="24"/>
-          <w:szCs w:val="24"/>
-          <w:lang w:eastAsia="en-GB"/>
-        </w:rPr>
-        <w:lastRenderedPageBreak/>
-        <w:t>colleagues to the an</w:t>
-      </w:r>
-      <w:del w:id="118" w:author="Matthew Smith" w:date="2021-03-07T01:15:00Z">
+        <w:commentReference w:id="121"/>
+      </w:r>
+      <w:r>
+        <w:rPr>
+          <w:rFonts w:ascii="Segoe UI" w:eastAsia="Times New Roman" w:hAnsi="Segoe UI" w:cs="Segoe UI"/>
+          <w:color w:val="24292E"/>
+          <w:sz w:val="24"/>
+          <w:szCs w:val="24"/>
+          <w:lang w:eastAsia="en-GB"/>
+        </w:rPr>
+        <w:t>. I added the email addresses of friends, family and colleagues to the an</w:t>
+      </w:r>
+      <w:del w:id="122" w:author="Matthew Smith" w:date="2021-03-07T01:15:00Z">
         <w:r>
           <w:rPr>
             <w:rFonts w:ascii="Segoe UI" w:eastAsia="Times New Roman" w:hAnsi="Segoe UI" w:cs="Segoe UI"/>
@@ -3017,7 +3033,7 @@
         </w:rPr>
         <w:t xml:space="preserve">It was late 2009, </w:t>
       </w:r>
-      <w:commentRangeStart w:id="119"/>
+      <w:commentRangeStart w:id="123"/>
       <w:r>
         <w:rPr>
           <w:rFonts w:ascii="Segoe UI" w:eastAsia="Times New Roman" w:hAnsi="Segoe UI" w:cs="Segoe UI"/>
@@ -3028,12 +3044,12 @@
         </w:rPr>
         <w:t>the</w:t>
       </w:r>
-      <w:commentRangeEnd w:id="119"/>
+      <w:commentRangeEnd w:id="123"/>
       <w:r>
         <w:rPr>
           <w:rStyle w:val="CommentReference"/>
         </w:rPr>
-        <w:commentReference w:id="119"/>
+        <w:commentReference w:id="123"/>
       </w:r>
       <w:r>
         <w:rPr>
@@ -3045,7 +3061,7 @@
         </w:rPr>
         <w:t xml:space="preserve"> housing bubble had burst in the Midlands around </w:t>
       </w:r>
-      <w:commentRangeStart w:id="120"/>
+      <w:commentRangeStart w:id="124"/>
       <w:r>
         <w:rPr>
           <w:rFonts w:ascii="Segoe UI" w:eastAsia="Times New Roman" w:hAnsi="Segoe UI" w:cs="Segoe UI"/>
@@ -3056,12 +3072,12 @@
         </w:rPr>
         <w:t>July of 2007</w:t>
       </w:r>
-      <w:commentRangeEnd w:id="120"/>
+      <w:commentRangeEnd w:id="124"/>
       <w:r>
         <w:rPr>
           <w:rStyle w:val="CommentReference"/>
         </w:rPr>
-        <w:commentReference w:id="120"/>
+        <w:commentReference w:id="124"/>
       </w:r>
       <w:r>
         <w:rPr>
@@ -3073,7 +3089,7 @@
         </w:rPr>
         <w:t xml:space="preserve">. The effects of the subsequent recession was </w:t>
       </w:r>
-      <w:ins w:id="121" w:author="Matthew Smith" w:date="2021-03-07T01:17:00Z">
+      <w:ins w:id="125" w:author="Matthew Smith" w:date="2021-03-07T01:17:00Z">
         <w:r>
           <w:rPr>
             <w:rFonts w:ascii="Segoe UI" w:eastAsia="Times New Roman" w:hAnsi="Segoe UI" w:cs="Segoe UI"/>
@@ -3095,7 +3111,7 @@
         </w:rPr>
         <w:t xml:space="preserve">felt throughout the UK. </w:t>
       </w:r>
-      <w:ins w:id="122" w:author="Matthew Smith" w:date="2021-03-07T01:19:00Z">
+      <w:ins w:id="126" w:author="Matthew Smith" w:date="2021-03-07T01:19:00Z">
         <w:r>
           <w:rPr>
             <w:rFonts w:ascii="Segoe UI" w:eastAsia="Times New Roman" w:hAnsi="Segoe UI" w:cs="Segoe UI"/>
@@ -3104,17 +3120,7 @@
             <w:szCs w:val="24"/>
             <w:lang w:eastAsia="en-GB"/>
           </w:rPr>
-          <w:t>B</w:t>
-        </w:r>
-        <w:r>
-          <w:rPr>
-            <w:rFonts w:ascii="Segoe UI" w:eastAsia="Times New Roman" w:hAnsi="Segoe UI" w:cs="Segoe UI"/>
-            <w:color w:val="24292E"/>
-            <w:sz w:val="24"/>
-            <w:szCs w:val="24"/>
-            <w:lang w:eastAsia="en-GB"/>
-          </w:rPr>
-          <w:t>anks were hardly</w:t>
+          <w:t>Banks were hardly</w:t>
         </w:r>
         <w:r>
           <w:rPr>
@@ -3134,20 +3140,10 @@
             <w:szCs w:val="24"/>
             <w:lang w:eastAsia="en-GB"/>
           </w:rPr>
-          <w:t>lending</w:t>
-        </w:r>
-        <w:r>
-          <w:rPr>
-            <w:rFonts w:ascii="Segoe UI" w:eastAsia="Times New Roman" w:hAnsi="Segoe UI" w:cs="Segoe UI"/>
-            <w:color w:val="24292E"/>
-            <w:sz w:val="24"/>
-            <w:szCs w:val="24"/>
-            <w:lang w:eastAsia="en-GB"/>
-          </w:rPr>
-          <w:t>, f</w:t>
+          <w:t>lending, f</w:t>
         </w:r>
       </w:ins>
-      <w:del w:id="123" w:author="Matthew Smith" w:date="2021-03-07T01:18:00Z">
+      <w:del w:id="127" w:author="Matthew Smith" w:date="2021-03-07T01:18:00Z">
         <w:r>
           <w:rPr>
             <w:rFonts w:ascii="Segoe UI" w:eastAsia="Times New Roman" w:hAnsi="Segoe UI" w:cs="Segoe UI"/>
@@ -3159,7 +3155,7 @@
           <w:delText>No one</w:delText>
         </w:r>
       </w:del>
-      <w:ins w:id="124" w:author="Matthew Smith" w:date="2021-03-07T01:18:00Z">
+      <w:ins w:id="128" w:author="Matthew Smith" w:date="2021-03-07T01:18:00Z">
         <w:r>
           <w:rPr>
             <w:rFonts w:ascii="Segoe UI" w:eastAsia="Times New Roman" w:hAnsi="Segoe UI" w:cs="Segoe UI"/>
@@ -3181,7 +3177,7 @@
         </w:rPr>
         <w:t xml:space="preserve"> had money</w:t>
       </w:r>
-      <w:ins w:id="125" w:author="Matthew Smith" w:date="2021-03-07T01:18:00Z">
+      <w:ins w:id="129" w:author="Matthew Smith" w:date="2021-03-07T01:18:00Z">
         <w:r>
           <w:rPr>
             <w:rFonts w:ascii="Segoe UI" w:eastAsia="Times New Roman" w:hAnsi="Segoe UI" w:cs="Segoe UI"/>
@@ -3193,7 +3189,7 @@
           <w:t>, an</w:t>
         </w:r>
       </w:ins>
-      <w:ins w:id="126" w:author="Matthew Smith" w:date="2021-03-07T01:19:00Z">
+      <w:ins w:id="130" w:author="Matthew Smith" w:date="2021-03-07T01:19:00Z">
         <w:r>
           <w:rPr>
             <w:rFonts w:ascii="Segoe UI" w:eastAsia="Times New Roman" w:hAnsi="Segoe UI" w:cs="Segoe UI"/>
@@ -3205,7 +3201,7 @@
           <w:t xml:space="preserve">d many people were feeling too insecure to spend. </w:t>
         </w:r>
       </w:ins>
-      <w:del w:id="127" w:author="Matthew Smith" w:date="2021-03-07T01:19:00Z">
+      <w:del w:id="131" w:author="Matthew Smith" w:date="2021-03-07T01:19:00Z">
         <w:r>
           <w:rPr>
             <w:rFonts w:ascii="Segoe UI" w:eastAsia="Times New Roman" w:hAnsi="Segoe UI" w:cs="Segoe UI"/>
@@ -3227,7 +3223,7 @@
         </w:rPr>
         <w:t xml:space="preserve">How did this affect me? I had originally bought my house for a cool £170,000 and owed over £150,000 to </w:t>
       </w:r>
-      <w:ins w:id="128" w:author="Matthew Smith" w:date="2021-03-07T01:20:00Z">
+      <w:ins w:id="132" w:author="Matthew Smith" w:date="2021-03-07T01:20:00Z">
         <w:r>
           <w:rPr>
             <w:rFonts w:ascii="Segoe UI" w:eastAsia="Times New Roman" w:hAnsi="Segoe UI" w:cs="Segoe UI"/>
@@ -3249,7 +3245,7 @@
         </w:rPr>
         <w:t xml:space="preserve">building society </w:t>
       </w:r>
-      <w:commentRangeStart w:id="129"/>
+      <w:commentRangeStart w:id="133"/>
       <w:r>
         <w:rPr>
           <w:rFonts w:ascii="Segoe UI" w:eastAsia="Times New Roman" w:hAnsi="Segoe UI" w:cs="Segoe UI"/>
@@ -3258,7 +3254,7 @@
           <w:szCs w:val="24"/>
           <w:highlight w:val="yellow"/>
           <w:lang w:eastAsia="en-GB"/>
-          <w:rPrChange w:id="130" w:author="Matthew Smith" w:date="2021-03-07T01:20:00Z">
+          <w:rPrChange w:id="134" w:author="Matthew Smith" w:date="2021-03-07T01:20:00Z">
             <w:rPr>
               <w:rFonts w:ascii="Segoe UI" w:eastAsia="Times New Roman" w:hAnsi="Segoe UI" w:cs="Segoe UI"/>
               <w:color w:val="24292E"/>
@@ -3270,12 +3266,12 @@
         </w:rPr>
         <w:t>Alliance</w:t>
       </w:r>
-      <w:commentRangeEnd w:id="129"/>
+      <w:commentRangeEnd w:id="133"/>
       <w:r>
         <w:rPr>
           <w:rStyle w:val="CommentReference"/>
         </w:rPr>
-        <w:commentReference w:id="129"/>
+        <w:commentReference w:id="133"/>
       </w:r>
       <w:r>
         <w:rPr>
@@ -3285,7 +3281,7 @@
           <w:szCs w:val="24"/>
           <w:highlight w:val="yellow"/>
           <w:lang w:eastAsia="en-GB"/>
-          <w:rPrChange w:id="131" w:author="Matthew Smith" w:date="2021-03-07T01:20:00Z">
+          <w:rPrChange w:id="135" w:author="Matthew Smith" w:date="2021-03-07T01:20:00Z">
             <w:rPr>
               <w:rFonts w:ascii="Segoe UI" w:eastAsia="Times New Roman" w:hAnsi="Segoe UI" w:cs="Segoe UI"/>
               <w:color w:val="24292E"/>
@@ -3511,7 +3507,7 @@
         </w:rPr>
         <w:t xml:space="preserve">Chattings and Tydemans Estate Agents signalled their interest. Both asked to see the property before entering into contract negotiations. I felt happier. I was desperate to complete the process quickly. Unfortunately, it was going to take time. Emailing and phoning my </w:t>
       </w:r>
-      <w:commentRangeStart w:id="132"/>
+      <w:commentRangeStart w:id="136"/>
       <w:r>
         <w:rPr>
           <w:rFonts w:ascii="Segoe UI" w:eastAsia="Times New Roman" w:hAnsi="Segoe UI" w:cs="Segoe UI"/>
@@ -3520,7 +3516,7 @@
           <w:szCs w:val="24"/>
           <w:highlight w:val="yellow"/>
           <w:lang w:eastAsia="en-GB"/>
-          <w:rPrChange w:id="133" w:author="Matthew Smith" w:date="2021-03-07T01:21:00Z">
+          <w:rPrChange w:id="137" w:author="Matthew Smith" w:date="2021-03-07T01:21:00Z">
             <w:rPr>
               <w:rFonts w:ascii="Segoe UI" w:eastAsia="Times New Roman" w:hAnsi="Segoe UI" w:cs="Segoe UI"/>
               <w:color w:val="24292E"/>
@@ -3532,12 +3528,12 @@
         </w:rPr>
         <w:t>community</w:t>
       </w:r>
-      <w:commentRangeEnd w:id="132"/>
+      <w:commentRangeEnd w:id="136"/>
       <w:r>
         <w:rPr>
           <w:rStyle w:val="CommentReference"/>
         </w:rPr>
-        <w:commentReference w:id="132"/>
+        <w:commentReference w:id="136"/>
       </w:r>
       <w:r>
         <w:rPr>
@@ -3549,7 +3545,7 @@
         </w:rPr>
         <w:t xml:space="preserve"> was the best way I saw fit to spend my spare time. </w:t>
       </w:r>
-      <w:commentRangeStart w:id="134"/>
+      <w:commentRangeStart w:id="138"/>
       <w:r>
         <w:rPr>
           <w:rFonts w:ascii="Segoe UI" w:eastAsia="Times New Roman" w:hAnsi="Segoe UI" w:cs="Segoe UI"/>
@@ -3558,7 +3554,7 @@
           <w:szCs w:val="24"/>
           <w:highlight w:val="yellow"/>
           <w:lang w:eastAsia="en-GB"/>
-          <w:rPrChange w:id="135" w:author="Matthew Smith" w:date="2021-03-07T01:22:00Z">
+          <w:rPrChange w:id="139" w:author="Matthew Smith" w:date="2021-03-07T01:22:00Z">
             <w:rPr>
               <w:rFonts w:ascii="Segoe UI" w:eastAsia="Times New Roman" w:hAnsi="Segoe UI" w:cs="Segoe UI"/>
               <w:color w:val="24292E"/>
@@ -3570,12 +3566,12 @@
         </w:rPr>
         <w:t>With</w:t>
       </w:r>
-      <w:commentRangeEnd w:id="134"/>
+      <w:commentRangeEnd w:id="138"/>
       <w:r>
         <w:rPr>
           <w:rStyle w:val="CommentReference"/>
         </w:rPr>
-        <w:commentReference w:id="134"/>
+        <w:commentReference w:id="138"/>
       </w:r>
       <w:r>
         <w:rPr>
@@ -3585,7 +3581,7 @@
           <w:szCs w:val="24"/>
           <w:highlight w:val="yellow"/>
           <w:lang w:eastAsia="en-GB"/>
-          <w:rPrChange w:id="136" w:author="Matthew Smith" w:date="2021-03-07T01:22:00Z">
+          <w:rPrChange w:id="140" w:author="Matthew Smith" w:date="2021-03-07T01:22:00Z">
             <w:rPr>
               <w:rFonts w:ascii="Segoe UI" w:eastAsia="Times New Roman" w:hAnsi="Segoe UI" w:cs="Segoe UI"/>
               <w:color w:val="24292E"/>
@@ -3607,7 +3603,7 @@
         </w:rPr>
         <w:t xml:space="preserve">, it was easy to stay in touch with my loved ones and colleagues. All it took was a message, "I need your help!". I really appreciated my old colleagues forwarding me prospective job leads and helping me </w:t>
       </w:r>
-      <w:ins w:id="137" w:author="Matthew Smith" w:date="2021-03-07T01:22:00Z">
+      <w:ins w:id="141" w:author="Matthew Smith" w:date="2021-03-07T01:22:00Z">
         <w:r>
           <w:rPr>
             <w:rFonts w:ascii="Segoe UI" w:eastAsia="Times New Roman" w:hAnsi="Segoe UI" w:cs="Segoe UI"/>
@@ -3627,7 +3623,7 @@
           <w:szCs w:val="24"/>
           <w:lang w:eastAsia="en-GB"/>
         </w:rPr>
-        <w:t xml:space="preserve">revise my CV. I contacted job agencies via job sites. Being desperately in need of a job I felt in a terrible bargaining position. Every time my phone rang I jumped on it, hoping to hear of a job opportunity. I so wanted every call to be "Dave, we found you the ideal job. It’s in your field of expertise, a stone’s throw from where you live, offering £40k+ and you start tomorrow!" Basically, my old job. I yearned to still be there at the office, working with </w:t>
+        <w:t xml:space="preserve">revise my CV. I contacted job agencies via </w:t>
       </w:r>
       <w:r>
         <w:rPr>
@@ -3638,7 +3634,7 @@
           <w:lang w:eastAsia="en-GB"/>
         </w:rPr>
         <w:lastRenderedPageBreak/>
-        <w:t>amazing people and doing a job I loved. I had low self-esteem and lacked self-respect.</w:t>
+        <w:t>job sites. Being desperately in need of a job I felt in a terrible bargaining position. Every time my phone rang I jumped on it, hoping to hear of a job opportunity. I so wanted every call to be "Dave, we found you the ideal job. It’s in your field of expertise, a stone’s throw from where you live, offering £40k+ and you start tomorrow!" Basically, my old job. I yearned to still be there at the office, working with amazing people and doing a job I loved. I had low self-esteem and lacked self-respect.</w:t>
       </w:r>
     </w:p>
     <w:p>
@@ -3663,7 +3659,7 @@
         </w:rPr>
         <w:t xml:space="preserve">In the weeks that followed I became ever more desperate to find a job. I even made enquiries about my </w:t>
       </w:r>
-      <w:commentRangeStart w:id="138"/>
+      <w:commentRangeStart w:id="142"/>
       <w:r>
         <w:rPr>
           <w:rFonts w:ascii="Segoe UI" w:eastAsia="Times New Roman" w:hAnsi="Segoe UI" w:cs="Segoe UI"/>
@@ -3674,12 +3670,12 @@
         </w:rPr>
         <w:t xml:space="preserve">old job. </w:t>
       </w:r>
-      <w:commentRangeEnd w:id="138"/>
+      <w:commentRangeEnd w:id="142"/>
       <w:r>
         <w:rPr>
           <w:rStyle w:val="CommentReference"/>
         </w:rPr>
-        <w:commentReference w:id="138"/>
+        <w:commentReference w:id="142"/>
       </w:r>
       <w:r>
         <w:rPr>
@@ -3714,7 +3710,7 @@
         </w:rPr>
         <w:t xml:space="preserve">I began spending more time at my parents home. The thought of being alone at this time would have been mentally challenging. One morning when I browsed </w:t>
       </w:r>
-      <w:del w:id="139" w:author="Matthew Smith" w:date="2021-03-07T01:24:00Z">
+      <w:del w:id="143" w:author="Matthew Smith" w:date="2021-03-07T01:24:00Z">
         <w:r>
           <w:rPr>
             <w:rFonts w:ascii="Segoe UI" w:eastAsia="Times New Roman" w:hAnsi="Segoe UI" w:cs="Segoe UI"/>
@@ -3736,7 +3732,7 @@
         </w:rPr>
         <w:t xml:space="preserve">LinkedIn a post stood out. It was posted by an old Australian colleague, not any old colleague. Mark was the reason I was a software tester. He employed me as a graduate back in 2003. The posting read, "Looking for UK test consultants who may want to be sponsored into fulltime employment in Australia.". I initially looked at the advert dismissively. "Live and work in Australia?! That's crazy.", </w:t>
       </w:r>
-      <w:commentRangeStart w:id="140"/>
+      <w:commentRangeStart w:id="144"/>
       <w:r>
         <w:rPr>
           <w:rFonts w:ascii="Segoe UI" w:eastAsia="Times New Roman" w:hAnsi="Segoe UI" w:cs="Segoe UI"/>
@@ -3747,12 +3743,12 @@
         </w:rPr>
         <w:t>I thought.</w:t>
       </w:r>
-      <w:commentRangeEnd w:id="140"/>
+      <w:commentRangeEnd w:id="144"/>
       <w:r>
         <w:rPr>
           <w:rStyle w:val="CommentReference"/>
         </w:rPr>
-        <w:commentReference w:id="140"/>
+        <w:commentReference w:id="144"/>
       </w:r>
     </w:p>
     <w:p>
@@ -3930,7 +3926,7 @@
         </w:rPr>
         <w:t>Chattings, the estate agents, agreed to act as landlords of my Lichfield property. They quickly found tenants. A middle age</w:t>
       </w:r>
-      <w:ins w:id="141" w:author="Matthew Smith" w:date="2021-03-07T01:27:00Z">
+      <w:ins w:id="145" w:author="Matthew Smith" w:date="2021-03-07T01:27:00Z">
         <w:r>
           <w:rPr>
             <w:rFonts w:ascii="Segoe UI" w:eastAsia="Times New Roman" w:hAnsi="Segoe UI" w:cs="Segoe UI"/>
@@ -3950,9 +3946,20 @@
           <w:szCs w:val="24"/>
           <w:lang w:eastAsia="en-GB"/>
         </w:rPr>
-        <w:t xml:space="preserve"> couple: He worked in the Midlands, she worked in Manchester. They owned a dog. Was I happy with a dog running around my house? I pondered </w:t>
-      </w:r>
-      <w:ins w:id="142" w:author="Matthew Smith" w:date="2021-03-07T01:27:00Z">
+        <w:t xml:space="preserve"> couple: He worked in the Midlands, she </w:t>
+      </w:r>
+      <w:r>
+        <w:rPr>
+          <w:rFonts w:ascii="Segoe UI" w:eastAsia="Times New Roman" w:hAnsi="Segoe UI" w:cs="Segoe UI"/>
+          <w:color w:val="24292E"/>
+          <w:sz w:val="24"/>
+          <w:szCs w:val="24"/>
+          <w:lang w:eastAsia="en-GB"/>
+        </w:rPr>
+        <w:lastRenderedPageBreak/>
+        <w:t xml:space="preserve">worked in Manchester. They owned a dog. Was I happy with a dog running around my house? I pondered </w:t>
+      </w:r>
+      <w:ins w:id="146" w:author="Matthew Smith" w:date="2021-03-07T01:27:00Z">
         <w:r>
           <w:rPr>
             <w:rFonts w:ascii="Segoe UI" w:eastAsia="Times New Roman" w:hAnsi="Segoe UI" w:cs="Segoe UI"/>
@@ -3974,7 +3981,7 @@
         </w:rPr>
         <w:t xml:space="preserve">and warmed to that idea </w:t>
       </w:r>
-      <w:del w:id="143" w:author="Matthew Smith" w:date="2021-03-07T01:27:00Z">
+      <w:del w:id="147" w:author="Matthew Smith" w:date="2021-03-07T01:27:00Z">
         <w:r>
           <w:rPr>
             <w:rFonts w:ascii="Segoe UI" w:eastAsia="Times New Roman" w:hAnsi="Segoe UI" w:cs="Segoe UI"/>
@@ -3986,7 +3993,7 @@
           <w:delText xml:space="preserve">too </w:delText>
         </w:r>
       </w:del>
-      <w:ins w:id="144" w:author="Matthew Smith" w:date="2021-03-07T01:27:00Z">
+      <w:ins w:id="148" w:author="Matthew Smith" w:date="2021-03-07T01:27:00Z">
         <w:r>
           <w:rPr>
             <w:rFonts w:ascii="Segoe UI" w:eastAsia="Times New Roman" w:hAnsi="Segoe UI" w:cs="Segoe UI"/>
@@ -4018,7 +4025,7 @@
         </w:rPr>
         <w:t xml:space="preserve">having met </w:t>
       </w:r>
-      <w:ins w:id="145" w:author="Matthew Smith" w:date="2021-03-07T01:27:00Z">
+      <w:ins w:id="149" w:author="Matthew Smith" w:date="2021-03-07T01:27:00Z">
         <w:r>
           <w:rPr>
             <w:rFonts w:ascii="Segoe UI" w:eastAsia="Times New Roman" w:hAnsi="Segoe UI" w:cs="Segoe UI"/>
@@ -4030,7 +4037,7 @@
           <w:t>one of them,</w:t>
         </w:r>
       </w:ins>
-      <w:ins w:id="146" w:author="Matthew Smith" w:date="2021-03-07T01:28:00Z">
+      <w:ins w:id="150" w:author="Matthew Smith" w:date="2021-03-07T01:28:00Z">
         <w:r>
           <w:rPr>
             <w:rFonts w:ascii="Segoe UI" w:eastAsia="Times New Roman" w:hAnsi="Segoe UI" w:cs="Segoe UI"/>
@@ -4052,7 +4059,7 @@
         </w:rPr>
         <w:t>the lady</w:t>
       </w:r>
-      <w:ins w:id="147" w:author="Matthew Smith" w:date="2021-03-07T01:28:00Z">
+      <w:ins w:id="151" w:author="Matthew Smith" w:date="2021-03-07T01:28:00Z">
         <w:r>
           <w:rPr>
             <w:rFonts w:ascii="Segoe UI" w:eastAsia="Times New Roman" w:hAnsi="Segoe UI" w:cs="Segoe UI"/>
@@ -4095,7 +4102,6 @@
           <w:szCs w:val="24"/>
           <w:lang w:eastAsia="en-GB"/>
         </w:rPr>
-        <w:lastRenderedPageBreak/>
         <w:t>The letting agent phoned to inform the couple and their dog could move in, in the next couple of weeks. It was at that moment I began to feel relief. My largest financial outoging, my mortgage, would soon be shared amongst two lovely people.</w:t>
       </w:r>
     </w:p>
@@ -4184,7 +4190,7 @@
         </w:rPr>
         <w:t xml:space="preserve">I have openings in Brisbane and Sydney at present. The company is very much in the mould of early days at </w:t>
       </w:r>
-      <w:commentRangeStart w:id="148"/>
+      <w:commentRangeStart w:id="152"/>
       <w:r>
         <w:rPr>
           <w:rFonts w:ascii="Segoe UI" w:eastAsia="Times New Roman" w:hAnsi="Segoe UI" w:cs="Segoe UI"/>
@@ -4194,12 +4200,12 @@
         </w:rPr>
         <w:t>Cresta</w:t>
       </w:r>
-      <w:commentRangeEnd w:id="148"/>
+      <w:commentRangeEnd w:id="152"/>
       <w:r>
         <w:rPr>
           <w:rStyle w:val="CommentReference"/>
         </w:rPr>
-        <w:commentReference w:id="148"/>
+        <w:commentReference w:id="152"/>
       </w:r>
       <w:r>
         <w:rPr>
@@ -4233,7 +4239,7 @@
         </w:rPr>
         <w:t xml:space="preserve">Prospects were splendid from a home rental perspective. The lovely couple wanted to move in within the next week. Unfortunately, it didn’t leave me with a great deal of time to move out, given it needed to be unfurnished. I had a few ideas, eBay being only one of them. Talking to my practically minded father being another. He suggested I should have a house-wares sale. I duly created a spreadsheet of all my </w:t>
       </w:r>
-      <w:del w:id="149" w:author="Matthew Smith" w:date="2021-03-07T01:29:00Z">
+      <w:del w:id="153" w:author="Matthew Smith" w:date="2021-03-07T01:29:00Z">
         <w:r>
           <w:rPr>
             <w:rFonts w:ascii="Segoe UI" w:eastAsia="Times New Roman" w:hAnsi="Segoe UI" w:cs="Segoe UI"/>
@@ -4245,7 +4251,7 @@
           <w:delText>posessions</w:delText>
         </w:r>
       </w:del>
-      <w:ins w:id="150" w:author="Matthew Smith" w:date="2021-03-07T01:29:00Z">
+      <w:ins w:id="154" w:author="Matthew Smith" w:date="2021-03-07T01:29:00Z">
         <w:r>
           <w:rPr>
             <w:rFonts w:ascii="Segoe UI" w:eastAsia="Times New Roman" w:hAnsi="Segoe UI" w:cs="Segoe UI"/>
@@ -4267,7 +4273,7 @@
         </w:rPr>
         <w:t xml:space="preserve"> (excluding my clothing) and emailed my close friends and family. The init</w:t>
       </w:r>
-      <w:ins w:id="151" w:author="Matthew Smith" w:date="2021-03-07T01:29:00Z">
+      <w:ins w:id="155" w:author="Matthew Smith" w:date="2021-03-07T01:29:00Z">
         <w:r>
           <w:rPr>
             <w:rFonts w:ascii="Segoe UI" w:eastAsia="Times New Roman" w:hAnsi="Segoe UI" w:cs="Segoe UI"/>
@@ -4356,20 +4362,10 @@
           <w:szCs w:val="24"/>
           <w:lang w:eastAsia="en-GB"/>
         </w:rPr>
-        <w:t xml:space="preserve">Dad was taking to retirement in a more relaxed fashion. His schedule was a mixture of DIY, cooking, fishing and rambling. The latter activity was a once-a-week joint adventure with his brother, David. Uncle David loved sourcing new Midlands walking trails on the internet. He loved the internet in general, purely based on the obscene amount of knowledge it held. When it came to walking trails, the more obscure they </w:t>
-      </w:r>
-      <w:r>
-        <w:rPr>
-          <w:rFonts w:ascii="Segoe UI" w:eastAsia="Times New Roman" w:hAnsi="Segoe UI" w:cs="Segoe UI"/>
-          <w:color w:val="24292E"/>
-          <w:sz w:val="24"/>
-          <w:szCs w:val="24"/>
-          <w:lang w:eastAsia="en-GB"/>
-        </w:rPr>
         <w:lastRenderedPageBreak/>
-        <w:t>were, the more excited Dave got about trying them. He even went as far as sourcing websites dedicated to unmapped walks in the Midlands. Given the time of year and the obscure country</w:t>
-      </w:r>
-      <w:del w:id="152" w:author="Matthew Smith" w:date="2021-03-07T01:31:00Z">
+        <w:t>Dad was taking to retirement in a more relaxed fashion. His schedule was a mixture of DIY, cooking, fishing and rambling. The latter activity was a once-a-week joint adventure with his brother, David. Uncle David loved sourcing new Midlands walking trails on the internet. He loved the internet in general, purely based on the obscene amount of knowledge it held. When it came to walking trails, the more obscure they were, the more excited Dave got about trying them. He even went as far as sourcing websites dedicated to unmapped walks in the Midlands. Given the time of year and the obscure country</w:t>
+      </w:r>
+      <w:del w:id="156" w:author="Matthew Smith" w:date="2021-03-07T01:31:00Z">
         <w:r>
           <w:rPr>
             <w:rFonts w:ascii="Segoe UI" w:eastAsia="Times New Roman" w:hAnsi="Segoe UI" w:cs="Segoe UI"/>
@@ -4391,7 +4387,7 @@
         </w:rPr>
         <w:t>side trail</w:t>
       </w:r>
-      <w:ins w:id="153" w:author="Matthew Smith" w:date="2021-03-07T01:31:00Z">
+      <w:ins w:id="157" w:author="Matthew Smith" w:date="2021-03-07T01:31:00Z">
         <w:r>
           <w:rPr>
             <w:rFonts w:ascii="Segoe UI" w:eastAsia="Times New Roman" w:hAnsi="Segoe UI" w:cs="Segoe UI"/>
@@ -4536,21 +4532,8 @@
           <w:szCs w:val="24"/>
           <w:lang w:eastAsia="en-GB"/>
         </w:rPr>
-        <w:t>Mark got me in touch with his HR department. The to-ing and fro-ing between them and I commenced. Sydney, Australia was 9 hours ahead of UK time. Our conversations were towards their end of day, 5pm AEST, 2am GMT. I would often try to stay up till the unearthly late hour. I failed every time. After being woken up after a brief spell of deep sleep, I was not as coherant as I had wished. Thankfully the telephone line was clear as a bell. Conversations were fruitful. The online application process was straightforward. Surprisingly, my visa arrived in 4 weeks.</w:t>
-      </w:r>
-    </w:p>
-    <w:p>
-      <w:pPr>
-        <w:shd w:val="clear" w:color="auto" w:fill="FFFFFF"/>
-        <w:spacing w:after="240" w:line="240" w:lineRule="auto"/>
-        <w:rPr>
-          <w:rFonts w:ascii="Segoe UI" w:eastAsia="Times New Roman" w:hAnsi="Segoe UI" w:cs="Segoe UI"/>
-          <w:color w:val="24292E"/>
-          <w:sz w:val="24"/>
-          <w:szCs w:val="24"/>
-          <w:lang w:eastAsia="en-GB"/>
-        </w:rPr>
-      </w:pPr>
+        <w:t xml:space="preserve">Mark got me in touch with his HR department. The to-ing and fro-ing between them and I commenced. Sydney, Australia was 9 hours ahead of UK time. Our conversations were towards their end of day, 5pm AEST, 2am GMT. I would often try </w:t>
+      </w:r>
       <w:r>
         <w:rPr>
           <w:rFonts w:ascii="Segoe UI" w:eastAsia="Times New Roman" w:hAnsi="Segoe UI" w:cs="Segoe UI"/>
@@ -4560,6 +4543,29 @@
           <w:lang w:eastAsia="en-GB"/>
         </w:rPr>
         <w:lastRenderedPageBreak/>
+        <w:t>to stay up till the unearthly late hour. I failed every time. After being woken up after a brief spell of deep sleep, I was not as coherant as I had wished. Thankfully the telephone line was clear as a bell. Conversations were fruitful. The online application process was straightforward. Surprisingly, my visa arrived in 4 weeks.</w:t>
+      </w:r>
+    </w:p>
+    <w:p>
+      <w:pPr>
+        <w:shd w:val="clear" w:color="auto" w:fill="FFFFFF"/>
+        <w:spacing w:after="240" w:line="240" w:lineRule="auto"/>
+        <w:rPr>
+          <w:rFonts w:ascii="Segoe UI" w:eastAsia="Times New Roman" w:hAnsi="Segoe UI" w:cs="Segoe UI"/>
+          <w:color w:val="24292E"/>
+          <w:sz w:val="24"/>
+          <w:szCs w:val="24"/>
+          <w:lang w:eastAsia="en-GB"/>
+        </w:rPr>
+      </w:pPr>
+      <w:r>
+        <w:rPr>
+          <w:rFonts w:ascii="Segoe UI" w:eastAsia="Times New Roman" w:hAnsi="Segoe UI" w:cs="Segoe UI"/>
+          <w:color w:val="24292E"/>
+          <w:sz w:val="24"/>
+          <w:szCs w:val="24"/>
+          <w:lang w:eastAsia="en-GB"/>
+        </w:rPr>
         <w:t>It was late October 2009, nearly 2 months after the fateful meeting with Phil. I had been granted an Australian work visa. The requirements to work for Mark's company were met. The dream of working again were now a reality. Still, through all the excitement there were deep, stomach-churning doubts.</w:t>
       </w:r>
     </w:p>
@@ -4783,7 +4789,18 @@
           <w:szCs w:val="24"/>
           <w:lang w:eastAsia="en-GB"/>
         </w:rPr>
-        <w:t>My mom walked into the dining room on her way to the kitchen. I grasped her shoulders, looked her in the eyes and said, "Mom, in 4 days-time I'm flying to Sydney." She paused. Her usual bubbly demeanour changed to one of apprehension. "Oh, good", she said as she continued walking into the kitchen. I began feeling apathetic. How would this decision affect my family? I again questioned why I was doing this. In short, at that moment in time, to work again was the biggest priority in my life. I’ll give it 2 weeks and see how it goes. It was a thought I sold to myself. A thought I would revise repeatedly.</w:t>
+        <w:t xml:space="preserve">My mom walked into the dining room on her way to the kitchen. I grasped her shoulders, looked her in the eyes and said, "Mom, in 4 days-time I'm flying to Sydney." She paused. Her usual bubbly demeanour changed to one of apprehension. "Oh, good", she said as she continued walking into the kitchen. I began feeling apathetic. How would this decision affect my family? I again questioned why I was doing this. In short, at that moment in time, to work again was the biggest priority in </w:t>
+      </w:r>
+      <w:r>
+        <w:rPr>
+          <w:rFonts w:ascii="Segoe UI" w:eastAsia="Times New Roman" w:hAnsi="Segoe UI" w:cs="Segoe UI"/>
+          <w:color w:val="24292E"/>
+          <w:sz w:val="24"/>
+          <w:szCs w:val="24"/>
+          <w:lang w:eastAsia="en-GB"/>
+        </w:rPr>
+        <w:lastRenderedPageBreak/>
+        <w:t>my life. I’ll give it 2 weeks and see how it goes. It was a thought I sold to myself. A thought I would revise repeatedly.</w:t>
       </w:r>
     </w:p>
     <w:p>
@@ -4833,7 +4850,6 @@
           <w:szCs w:val="24"/>
           <w:lang w:eastAsia="en-GB"/>
         </w:rPr>
-        <w:lastRenderedPageBreak/>
         <w:t>The Lichfield house was due new tenants.</w:t>
       </w:r>
     </w:p>
@@ -5003,18 +5019,8 @@
           <w:szCs w:val="24"/>
           <w:lang w:eastAsia="en-GB"/>
         </w:rPr>
-        <w:t xml:space="preserve">I handed over my passport. The staff member asked me to lift my luggage onto the conveyor/scales. As the numbers on the scales began to increase, I began to stress. I was dumbfounded why my luggage was so heavy. Maybe my parents had thrown in the kitchen sink while I was occupied!? Well, something had to be taken out to drop its weight below the allowance. I pulled the luggage to one side. With my parents’ assistance, we began shifting some of weight. The question was, what was going to be removed? I frantically began taking out some of the outer wears. I did what was </w:t>
-      </w:r>
-      <w:r>
-        <w:rPr>
-          <w:rFonts w:ascii="Segoe UI" w:eastAsia="Times New Roman" w:hAnsi="Segoe UI" w:cs="Segoe UI"/>
-          <w:color w:val="24292E"/>
-          <w:sz w:val="24"/>
-          <w:szCs w:val="24"/>
-          <w:lang w:eastAsia="en-GB"/>
-        </w:rPr>
         <w:lastRenderedPageBreak/>
-        <w:t>akin to a scene in TV Drama Friends. I added more layers to me, wearing larger, outer clothing. Smaller items were then painstakingly condensed and squeezed into what remained of onboard luggage space. After packing shenanigans, my brow and first layer of clothing was laden with sweat. I felt uncomfortable. Additional outer layers were trapping the heat, keeping my temperature elevated. I sighed, better to bring too much than too little.</w:t>
+        <w:t>I handed over my passport. The staff member asked me to lift my luggage onto the conveyor/scales. As the numbers on the scales began to increase, I began to stress. I was dumbfounded why my luggage was so heavy. Maybe my parents had thrown in the kitchen sink while I was occupied!? Well, something had to be taken out to drop its weight below the allowance. I pulled the luggage to one side. With my parents’ assistance, we began shifting some of weight. The question was, what was going to be removed? I frantically began taking out some of the outer wears. I did what was akin to a scene in TV Drama Friends. I added more layers to me, wearing larger, outer clothing. Smaller items were then painstakingly condensed and squeezed into what remained of onboard luggage space. After packing shenanigans, my brow and first layer of clothing was laden with sweat. I felt uncomfortable. Additional outer layers were trapping the heat, keeping my temperature elevated. I sighed, better to bring too much than too little.</w:t>
       </w:r>
     </w:p>
     <w:p>
@@ -5083,30 +5089,7 @@
           <w:szCs w:val="24"/>
           <w:lang w:eastAsia="en-GB"/>
         </w:rPr>
-        <w:t>The number of WHSmith stores in the airport were less than I anticipated. Another newsagent had taken trading turf. Who let that happen? In the departure lounge I took a whistle-stop tour of the shops. I started in duty-free, the fleeting focal point of any airport departure lounge. The duty-free section never failed to amaze. "Why so many expensive fragrances?", I uttered to myself. I tried not to look at the staff, a sure sign of interest. It had been well over 8 years since I last worked at WHSmith. There was a hope that when I moseyed on into a store, I would be surrounded with adulating workers. In such a transient workplace, were there any people I recognised? I looked at the staff on the check-outs. Who were these strangers? Where was the magazine stacker Matthew Eton, the literary expert, Anthony Bailey or boss lady Wendy? More importantly, where was my home coming celebrations? ‘Ah shit, has no one told them!’ I thought, before heading over to the car magazine section.</w:t>
-      </w:r>
-    </w:p>
-    <w:p>
-      <w:pPr>
-        <w:shd w:val="clear" w:color="auto" w:fill="FFFFFF"/>
-        <w:spacing w:after="240" w:line="240" w:lineRule="auto"/>
-        <w:rPr>
-          <w:rFonts w:ascii="Segoe UI" w:eastAsia="Times New Roman" w:hAnsi="Segoe UI" w:cs="Segoe UI"/>
-          <w:color w:val="24292E"/>
-          <w:sz w:val="24"/>
-          <w:szCs w:val="24"/>
-          <w:lang w:eastAsia="en-GB"/>
-        </w:rPr>
-      </w:pPr>
-      <w:r>
-        <w:rPr>
-          <w:rFonts w:ascii="Segoe UI" w:eastAsia="Times New Roman" w:hAnsi="Segoe UI" w:cs="Segoe UI"/>
-          <w:color w:val="24292E"/>
-          <w:sz w:val="24"/>
-          <w:szCs w:val="24"/>
-          <w:lang w:eastAsia="en-GB"/>
-        </w:rPr>
-        <w:t xml:space="preserve">Even though I wasn’t a car enthusiast, I admired cars. They were relatable things that my family appreciated. As I skimmed the final pages of Car magazine, I looked up at the departure information screen. The gate for Emirates flight to Sydney, Australia, </w:t>
+        <w:t xml:space="preserve">The number of WHSmith stores in the airport were less than I anticipated. Another newsagent had taken trading turf. Who let that happen? In the departure lounge I took a whistle-stop tour of the shops. I started in duty-free, the fleeting focal point of any airport departure lounge. The duty-free section never failed to amaze. "Why so many expensive fragrances?", I uttered to myself. I tried not to look at the staff, a sure sign of interest. It had been well over 8 years since I last worked at WHSmith. There was a hope that when I moseyed on into a store, I would be surrounded with adulating workers. In such a transient workplace, were there any people I recognised? I looked at the staff on the check-outs. Who were these strangers? Where was the magazine stacker Matthew Eton, the literary expert, Anthony Bailey or boss lady </w:t>
       </w:r>
       <w:r>
         <w:rPr>
@@ -5117,7 +5100,30 @@
           <w:lang w:eastAsia="en-GB"/>
         </w:rPr>
         <w:lastRenderedPageBreak/>
-        <w:t>via Dubai, was opening. Which gate? Yep, found it. It was now a matter of leaving the comfort of the shops and walking a long way to the arse end of the airport.</w:t>
+        <w:t>Wendy? More importantly, where was my home coming celebrations? ‘Ah shit, has no one told them!’ I thought, before heading over to the car magazine section.</w:t>
+      </w:r>
+    </w:p>
+    <w:p>
+      <w:pPr>
+        <w:shd w:val="clear" w:color="auto" w:fill="FFFFFF"/>
+        <w:spacing w:after="240" w:line="240" w:lineRule="auto"/>
+        <w:rPr>
+          <w:rFonts w:ascii="Segoe UI" w:eastAsia="Times New Roman" w:hAnsi="Segoe UI" w:cs="Segoe UI"/>
+          <w:color w:val="24292E"/>
+          <w:sz w:val="24"/>
+          <w:szCs w:val="24"/>
+          <w:lang w:eastAsia="en-GB"/>
+        </w:rPr>
+      </w:pPr>
+      <w:r>
+        <w:rPr>
+          <w:rFonts w:ascii="Segoe UI" w:eastAsia="Times New Roman" w:hAnsi="Segoe UI" w:cs="Segoe UI"/>
+          <w:color w:val="24292E"/>
+          <w:sz w:val="24"/>
+          <w:szCs w:val="24"/>
+          <w:lang w:eastAsia="en-GB"/>
+        </w:rPr>
+        <w:t>Even though I wasn’t a car enthusiast, I admired cars. They were relatable things that my family appreciated. As I skimmed the final pages of Car magazine, I looked up at the departure information screen. The gate for Emirates flight to Sydney, Australia, via Dubai, was opening. Which gate? Yep, found it. It was now a matter of leaving the comfort of the shops and walking a long way to the arse end of the airport.</w:t>
       </w:r>
     </w:p>
     <w:p>
@@ -5209,7 +5215,7 @@
           <w:szCs w:val="24"/>
           <w:lang w:eastAsia="en-GB"/>
         </w:rPr>
-        <w:t xml:space="preserve">This was no ordinary economy class. It was huge and more importantly it was empty. I had at my disposal a bank of 4 seats all to myself. "If only I had a mattress", I thought. I sat down. I felt an immense sense of joy taking off multiple layers of non-essential wears. My body felt unshackled, my skin breathed again. I sat up tall and stretched my neck. My vision was consumed by the display on the back of the seat headrest in front of me. "What, in the name of inflight entertainment was this? Is that a "wide" screen!?", I said excitedly. I reached for the controller that formed part of the entertainment system. This controller, much like a coin, had two sides. One was a straightforward interpretation of the couch potato’s TV controller. The other side was reminiscent of the golden era of home gaming. What entertainment possibilities lay </w:t>
+        <w:t xml:space="preserve">This was no ordinary economy class. It was huge and more importantly it was empty. I had at my disposal a bank of 4 seats all to myself. "If only I had a mattress", I thought. I sat down. I felt an immense sense of joy taking off multiple layers of non-essential wears. My body felt unshackled, my skin breathed again. I sat up tall and stretched my neck. My vision was consumed by the display on the back of the seat </w:t>
       </w:r>
       <w:r>
         <w:rPr>
@@ -5220,7 +5226,7 @@
           <w:lang w:eastAsia="en-GB"/>
         </w:rPr>
         <w:lastRenderedPageBreak/>
-        <w:t>ahead? In the meantime, while the default, unchangeable flight path screen was visible, I just had to wait.</w:t>
+        <w:t>headrest in front of me. "What, in the name of inflight entertainment was this? Is that a "wide" screen!?", I said excitedly. I reached for the controller that formed part of the entertainment system. This controller, much like a coin, had two sides. One was a straightforward interpretation of the couch potato’s TV controller. The other side was reminiscent of the golden era of home gaming. What entertainment possibilities lay ahead? In the meantime, while the default, unchangeable flight path screen was visible, I just had to wait.</w:t>
       </w:r>
     </w:p>
     <w:p>
@@ -5335,18 +5341,8 @@
           <w:szCs w:val="24"/>
           <w:lang w:eastAsia="en-GB"/>
         </w:rPr>
-        <w:t xml:space="preserve">I climbed the stairs. What I didn’t realise as I got to the first floor was the size of the bar. The draught selection was a magnificient medley of worldly alcoholic beverages. I was partial to a pint of Guinness. I placed my order. Before pouring, the bar man announced the price. I was shocked, hesitantly reaching for my wallet with mouth </w:t>
-      </w:r>
-      <w:r>
-        <w:rPr>
-          <w:rFonts w:ascii="Segoe UI" w:eastAsia="Times New Roman" w:hAnsi="Segoe UI" w:cs="Segoe UI"/>
-          <w:color w:val="24292E"/>
-          <w:sz w:val="24"/>
-          <w:szCs w:val="24"/>
-          <w:lang w:eastAsia="en-GB"/>
-        </w:rPr>
         <w:lastRenderedPageBreak/>
-        <w:t>ajar. £5 for a pint of beer back in 2009 was more than double the price at a Birmingham public house. It even made inflated night club drinks prices pale in comparison. I closed my eyes and unwillingly handed the money over. The bar man asked me to take a seat.</w:t>
+        <w:t>I climbed the stairs. What I didn’t realise as I got to the first floor was the size of the bar. The draught selection was a magnificient medley of worldly alcoholic beverages. I was partial to a pint of Guinness. I placed my order. Before pouring, the bar man announced the price. I was shocked, hesitantly reaching for my wallet with mouth ajar. £5 for a pint of beer back in 2009 was more than double the price at a Birmingham public house. It even made inflated night club drinks prices pale in comparison. I closed my eyes and unwillingly handed the money over. The bar man asked me to take a seat.</w:t>
       </w:r>
     </w:p>
     <w:p>
@@ -5438,30 +5434,7 @@
           <w:szCs w:val="24"/>
           <w:lang w:eastAsia="en-GB"/>
         </w:rPr>
-        <w:t>I literally leapt onto the bed like structure and tried to get comfy. After much faffing I got my contorted body into, what I thought was, the ideal sleeping posture. It was akin to the foetal position. I closed my eyes and… I felt my heart racing, my adrenaline pumping. I was still so excited about the journey ahead, I couldn't stop the mind racing. The mind can be a cruel beast. The battle between excitement and tiredness is one I reminisce of. As a child, the night before Christmas was one I wanted to pass by the quickest. It ended up being the longest night of the year.</w:t>
-      </w:r>
-    </w:p>
-    <w:p>
-      <w:pPr>
-        <w:shd w:val="clear" w:color="auto" w:fill="FFFFFF"/>
-        <w:spacing w:after="240" w:line="240" w:lineRule="auto"/>
-        <w:rPr>
-          <w:rFonts w:ascii="Segoe UI" w:eastAsia="Times New Roman" w:hAnsi="Segoe UI" w:cs="Segoe UI"/>
-          <w:color w:val="24292E"/>
-          <w:sz w:val="24"/>
-          <w:szCs w:val="24"/>
-          <w:lang w:eastAsia="en-GB"/>
-        </w:rPr>
-      </w:pPr>
-      <w:r>
-        <w:rPr>
-          <w:rFonts w:ascii="Segoe UI" w:eastAsia="Times New Roman" w:hAnsi="Segoe UI" w:cs="Segoe UI"/>
-          <w:color w:val="24292E"/>
-          <w:sz w:val="24"/>
-          <w:szCs w:val="24"/>
-          <w:lang w:eastAsia="en-GB"/>
-        </w:rPr>
-        <w:t xml:space="preserve">I thought about moving from the comfy lounger, but where? Wherever I chose to sleep, restless shut eye would result. My thoughts changed from sleep to staying </w:t>
+        <w:t xml:space="preserve">I literally leapt onto the bed like structure and tried to get comfy. After much faffing I got my contorted body into, what I thought was, the ideal sleeping posture. It was akin to the foetal position. I closed my eyes and… I felt my heart racing, my adrenaline pumping. I was still so excited about the journey ahead, I couldn't stop the mind racing. The mind can be a cruel beast. The battle between excitement and </w:t>
       </w:r>
       <w:r>
         <w:rPr>
@@ -5472,7 +5445,30 @@
           <w:lang w:eastAsia="en-GB"/>
         </w:rPr>
         <w:lastRenderedPageBreak/>
-        <w:t>awake. What was the best legal high to bring coherance back? Caffeine. Costa Coffee was a welcoming, but quiet environment thanks to the time in the morning. Thankfully there was a fresh-faced barista operating the espresso machine. I sat with the piping hot, frothy coffee on the table. I slowly looked around at the moodily lit, empty cafe. With one hand clasping the saucer and the other lifting the coffee mug, I slowly consumed the flat white. Euphoria was instant. The brief hit was worth the money, but the lasting coherance did not persist as expected. What I really needed was intravenous, drip coffee.</w:t>
+        <w:t>tiredness is one I reminisce of. As a child, the night before Christmas was one I wanted to pass by the quickest. It ended up being the longest night of the year.</w:t>
+      </w:r>
+    </w:p>
+    <w:p>
+      <w:pPr>
+        <w:shd w:val="clear" w:color="auto" w:fill="FFFFFF"/>
+        <w:spacing w:after="240" w:line="240" w:lineRule="auto"/>
+        <w:rPr>
+          <w:rFonts w:ascii="Segoe UI" w:eastAsia="Times New Roman" w:hAnsi="Segoe UI" w:cs="Segoe UI"/>
+          <w:color w:val="24292E"/>
+          <w:sz w:val="24"/>
+          <w:szCs w:val="24"/>
+          <w:lang w:eastAsia="en-GB"/>
+        </w:rPr>
+      </w:pPr>
+      <w:r>
+        <w:rPr>
+          <w:rFonts w:ascii="Segoe UI" w:eastAsia="Times New Roman" w:hAnsi="Segoe UI" w:cs="Segoe UI"/>
+          <w:color w:val="24292E"/>
+          <w:sz w:val="24"/>
+          <w:szCs w:val="24"/>
+          <w:lang w:eastAsia="en-GB"/>
+        </w:rPr>
+        <w:t>I thought about moving from the comfy lounger, but where? Wherever I chose to sleep, restless shut eye would result. My thoughts changed from sleep to staying awake. What was the best legal high to bring coherance back? Caffeine. Costa Coffee was a welcoming, but quiet environment thanks to the time in the morning. Thankfully there was a fresh-faced barista operating the espresso machine. I sat with the piping hot, frothy coffee on the table. I slowly looked around at the moodily lit, empty cafe. With one hand clasping the saucer and the other lifting the coffee mug, I slowly consumed the flat white. Euphoria was instant. The brief hit was worth the money, but the lasting coherance did not persist as expected. What I really needed was intravenous, drip coffee.</w:t>
       </w:r>
     </w:p>
     <w:p>
@@ -5620,18 +5616,8 @@
           <w:szCs w:val="24"/>
           <w:lang w:eastAsia="en-GB"/>
         </w:rPr>
-        <w:t xml:space="preserve">The plane taxied to the arrival gate and came to a smooth halt. I gathered my cabin luggage from the overhead compartments, turned and looked out the window. This was the place I was going to call home for the foreseeable. I looked back at the nest of seats I had called home. A layer of me died during that journey. "Au revoir dead skin cells", I thought. I exited the plane into the fresh air. The brightness of the </w:t>
-      </w:r>
-      <w:r>
-        <w:rPr>
-          <w:rFonts w:ascii="Segoe UI" w:eastAsia="Times New Roman" w:hAnsi="Segoe UI" w:cs="Segoe UI"/>
-          <w:color w:val="24292E"/>
-          <w:sz w:val="24"/>
-          <w:szCs w:val="24"/>
-          <w:lang w:eastAsia="en-GB"/>
-        </w:rPr>
         <w:lastRenderedPageBreak/>
-        <w:t>environment was amazing. It was like someone had peeled the protective layer off the sun. The humidity was high too. Being outdoors in bright, warm, humid conditions at the start of November felt unreal. "Welcome to the Southern Hemisphere", I thought.</w:t>
+        <w:t>The plane taxied to the arrival gate and came to a smooth halt. I gathered my cabin luggage from the overhead compartments, turned and looked out the window. This was the place I was going to call home for the foreseeable. I looked back at the nest of seats I had called home. A layer of me died during that journey. "Au revoir dead skin cells", I thought. I exited the plane into the fresh air. The brightness of the environment was amazing. It was like someone had peeled the protective layer off the sun. The humidity was high too. Being outdoors in bright, warm, humid conditions at the start of November felt unreal. "Welcome to the Southern Hemisphere", I thought.</w:t>
       </w:r>
     </w:p>
     <w:p>
@@ -5723,30 +5709,7 @@
           <w:szCs w:val="24"/>
           <w:lang w:eastAsia="en-GB"/>
         </w:rPr>
-        <w:t>I walked over to the Vodafone booth. I spoken to immediately by an enthusiastic employee. I was to discover the enthusiasm and energy levels of Australians was, relatively speaking, far higher than mine. Vodafone offered a number of deals. I had no clue if these deals were steals. I had to do my research before handing over my money. I took some of their literature and tootled on. I looked up and saw a set of large public transport signs. I was happy to see directions to the train station. I love travelling by rail. A recent trip to Japan, experiencing their luxurious, punctual network, elevated my appreciation.</w:t>
-      </w:r>
-    </w:p>
-    <w:p>
-      <w:pPr>
-        <w:shd w:val="clear" w:color="auto" w:fill="FFFFFF"/>
-        <w:spacing w:after="240" w:line="240" w:lineRule="auto"/>
-        <w:rPr>
-          <w:rFonts w:ascii="Segoe UI" w:eastAsia="Times New Roman" w:hAnsi="Segoe UI" w:cs="Segoe UI"/>
-          <w:color w:val="24292E"/>
-          <w:sz w:val="24"/>
-          <w:szCs w:val="24"/>
-          <w:lang w:eastAsia="en-GB"/>
-        </w:rPr>
-      </w:pPr>
-      <w:r>
-        <w:rPr>
-          <w:rFonts w:ascii="Segoe UI" w:eastAsia="Times New Roman" w:hAnsi="Segoe UI" w:cs="Segoe UI"/>
-          <w:color w:val="24292E"/>
-          <w:sz w:val="24"/>
-          <w:szCs w:val="24"/>
-          <w:lang w:eastAsia="en-GB"/>
-        </w:rPr>
-        <w:t xml:space="preserve">At the ticket booth I enquired about a single ticket to the city. The train guard said, "You will need 2 tickets: a special ticket to enter the platform at the airport and one to exit the barriers in the city. Total cost is AU$40". I was still used to dealing with </w:t>
+        <w:t xml:space="preserve">I walked over to the Vodafone booth. I spoken to immediately by an enthusiastic employee. I was to discover the enthusiasm and energy levels of Australians was, relatively speaking, far higher than mine. Vodafone offered a number of deals. I had no clue if these deals were steals. I had to do my research before handing over my money. I took some of their literature and tootled on. I looked up and saw a set of large public transport signs. I was happy to see directions to the train station. I love </w:t>
       </w:r>
       <w:r>
         <w:rPr>
@@ -5757,7 +5720,30 @@
           <w:lang w:eastAsia="en-GB"/>
         </w:rPr>
         <w:lastRenderedPageBreak/>
-        <w:t>costs in pounds. £40 for a regional train ticket was expensive. Was AU$40? I belligerently paid the amount, still not clear on the amount in £s. I walked to the platform, calculated and baulked. The ticket cost was north of £20. For a 20-minute, regional journey, this was absurd. Was this amount to set a precedent for all retail goods in Australia?</w:t>
+        <w:t>travelling by rail. A recent trip to Japan, experiencing their luxurious, punctual network, elevated my appreciation.</w:t>
+      </w:r>
+    </w:p>
+    <w:p>
+      <w:pPr>
+        <w:shd w:val="clear" w:color="auto" w:fill="FFFFFF"/>
+        <w:spacing w:after="240" w:line="240" w:lineRule="auto"/>
+        <w:rPr>
+          <w:rFonts w:ascii="Segoe UI" w:eastAsia="Times New Roman" w:hAnsi="Segoe UI" w:cs="Segoe UI"/>
+          <w:color w:val="24292E"/>
+          <w:sz w:val="24"/>
+          <w:szCs w:val="24"/>
+          <w:lang w:eastAsia="en-GB"/>
+        </w:rPr>
+      </w:pPr>
+      <w:r>
+        <w:rPr>
+          <w:rFonts w:ascii="Segoe UI" w:eastAsia="Times New Roman" w:hAnsi="Segoe UI" w:cs="Segoe UI"/>
+          <w:color w:val="24292E"/>
+          <w:sz w:val="24"/>
+          <w:szCs w:val="24"/>
+          <w:lang w:eastAsia="en-GB"/>
+        </w:rPr>
+        <w:t>At the ticket booth I enquired about a single ticket to the city. The train guard said, "You will need 2 tickets: a special ticket to enter the platform at the airport and one to exit the barriers in the city. Total cost is AU$40". I was still used to dealing with costs in pounds. £40 for a regional train ticket was expensive. Was AU$40? I belligerently paid the amount, still not clear on the amount in £s. I walked to the platform, calculated and baulked. The ticket cost was north of £20. For a 20-minute, regional journey, this was absurd. Was this amount to set a precedent for all retail goods in Australia?</w:t>
       </w:r>
     </w:p>
     <w:p>
@@ -5849,18 +5835,8 @@
           <w:szCs w:val="24"/>
           <w:lang w:eastAsia="en-GB"/>
         </w:rPr>
-        <w:t xml:space="preserve">On opening the door to the apartment I noticed a lack of walls. I was not used to such an open environment, having lived in a small, sectioned, terraced house. It was interesting having the bedroom, lounge and kitchen in one large room. You could literally watch your eggs fry from the comfort of your own bed. I did love the natural light levels. Light poured in through the windows on the one side of the apartment and diffused through light, beige curtains. I decided to take a closer look at the apartment's contents. I opened each cupboard and drawer was to familiarise myself </w:t>
-      </w:r>
-      <w:r>
-        <w:rPr>
-          <w:rFonts w:ascii="Segoe UI" w:eastAsia="Times New Roman" w:hAnsi="Segoe UI" w:cs="Segoe UI"/>
-          <w:color w:val="24292E"/>
-          <w:sz w:val="24"/>
-          <w:szCs w:val="24"/>
-          <w:lang w:eastAsia="en-GB"/>
-        </w:rPr>
         <w:lastRenderedPageBreak/>
-        <w:t>with their contents. I loved familiarising myself with my new surroundings. I would be calling this place home for the next 2 weeks.</w:t>
+        <w:t>On opening the door to the apartment I noticed a lack of walls. I was not used to such an open environment, having lived in a small, sectioned, terraced house. It was interesting having the bedroom, lounge and kitchen in one large room. You could literally watch your eggs fry from the comfort of your own bed. I did love the natural light levels. Light poured in through the windows on the one side of the apartment and diffused through light, beige curtains. I decided to take a closer look at the apartment's contents. I opened each cupboard and drawer was to familiarise myself with their contents. I loved familiarising myself with my new surroundings. I would be calling this place home for the next 2 weeks.</w:t>
       </w:r>
     </w:p>
     <w:p>
@@ -5974,7 +5950,7 @@
           <w:szCs w:val="24"/>
           <w:lang w:eastAsia="en-GB"/>
         </w:rPr>
-        <w:t xml:space="preserve">I exited and looked across the crossroads. I nearly wept. "Is that… Woolworths!?" I said aloud. Woolworths had recently closed its UK operation, but it appeared to be alive and well in Sydney. The pedestrian crossing indicated it was safe to proceed. I walked diagonally across the road and in through "Woolies" entrance. My initial observations were one of amazement. This was a supermarket, not a hodgepodge discount store like its UK cousin. There were three floors. The lower ground level extended its reach into St. Martin’s Square train station. I took a further look at the fresh produce. "Bloody hell, the bananas were expensive. These mangoes are </w:t>
+        <w:t xml:space="preserve">I exited and looked across the crossroads. I nearly wept. "Is that… Woolworths!?" I said aloud. Woolworths had recently closed its UK operation, but it appeared to be </w:t>
       </w:r>
       <w:r>
         <w:rPr>
@@ -5985,7 +5961,7 @@
           <w:lang w:eastAsia="en-GB"/>
         </w:rPr>
         <w:lastRenderedPageBreak/>
-        <w:t>massive! What’s that? A huge watermelon!?" I said aloud. I felt like a vegan in a green grocers.</w:t>
+        <w:t>alive and well in Sydney. The pedestrian crossing indicated it was safe to proceed. I walked diagonally across the road and in through "Woolies" entrance. My initial observations were one of amazement. This was a supermarket, not a hodgepodge discount store like its UK cousin. There were three floors. The lower ground level extended its reach into St. Martin’s Square train station. I took a further look at the fresh produce. "Bloody hell, the bananas were expensive. These mangoes are massive! What’s that? A huge watermelon!?" I said aloud. I felt like a vegan in a green grocers.</w:t>
       </w:r>
     </w:p>
     <w:p>
@@ -6235,21 +6211,8 @@
           <w:szCs w:val="24"/>
           <w:lang w:eastAsia="en-GB"/>
         </w:rPr>
-        <w:t>It was a good time to be in Australia. The Australian dollar was strong thanks to an ever-expanding Chinese economy, which required large amounts of Australia’s raw materials. The ease in which I set up the bank account was breath taking. All the bank required from me was a copy of my British passport and a signature. Me, David "the foreigner" Clarke, with no fixed address and barely a penny to my name had an Australian bank account.</w:t>
-      </w:r>
-    </w:p>
-    <w:p>
-      <w:pPr>
-        <w:shd w:val="clear" w:color="auto" w:fill="FFFFFF"/>
-        <w:spacing w:after="240" w:line="240" w:lineRule="auto"/>
-        <w:rPr>
-          <w:rFonts w:ascii="Segoe UI" w:eastAsia="Times New Roman" w:hAnsi="Segoe UI" w:cs="Segoe UI"/>
-          <w:color w:val="24292E"/>
-          <w:sz w:val="24"/>
-          <w:szCs w:val="24"/>
-          <w:lang w:eastAsia="en-GB"/>
-        </w:rPr>
-      </w:pPr>
+        <w:t xml:space="preserve">It was a good time to be in Australia. The Australian dollar was strong thanks to an ever-expanding Chinese economy, which required large amounts of Australia’s raw </w:t>
+      </w:r>
       <w:r>
         <w:rPr>
           <w:rFonts w:ascii="Segoe UI" w:eastAsia="Times New Roman" w:hAnsi="Segoe UI" w:cs="Segoe UI"/>
@@ -6259,6 +6222,29 @@
           <w:lang w:eastAsia="en-GB"/>
         </w:rPr>
         <w:lastRenderedPageBreak/>
+        <w:t>materials. The ease in which I set up the bank account was breath taking. All the bank required from me was a copy of my British passport and a signature. Me, David "the foreigner" Clarke, with no fixed address and barely a penny to my name had an Australian bank account.</w:t>
+      </w:r>
+    </w:p>
+    <w:p>
+      <w:pPr>
+        <w:shd w:val="clear" w:color="auto" w:fill="FFFFFF"/>
+        <w:spacing w:after="240" w:line="240" w:lineRule="auto"/>
+        <w:rPr>
+          <w:rFonts w:ascii="Segoe UI" w:eastAsia="Times New Roman" w:hAnsi="Segoe UI" w:cs="Segoe UI"/>
+          <w:color w:val="24292E"/>
+          <w:sz w:val="24"/>
+          <w:szCs w:val="24"/>
+          <w:lang w:eastAsia="en-GB"/>
+        </w:rPr>
+      </w:pPr>
+      <w:r>
+        <w:rPr>
+          <w:rFonts w:ascii="Segoe UI" w:eastAsia="Times New Roman" w:hAnsi="Segoe UI" w:cs="Segoe UI"/>
+          <w:color w:val="24292E"/>
+          <w:sz w:val="24"/>
+          <w:szCs w:val="24"/>
+          <w:lang w:eastAsia="en-GB"/>
+        </w:rPr>
         <w:t>One task down, one to go, or so I thought. There was another task, applying for a tax file number (TFN). A TFN was the equivalent of a National Insurance Number, a unique identifier that all people working in Australia required. How else would the government distribute the country’s wealth? The accountant at the new Consultancy, a guy called Lyndon, had my tax affairs at hand. He emailed a form to me, to fill in. I astutely completed and returned it detailing my financial standing. Lyndon subsequently sent me an excel spreadsheet that calculated my living away from home allowance (LAFHA). LAFHA was a tax break for employees sourced from abroad, for the purpose of paying for their accommodation.</w:t>
       </w:r>
     </w:p>
@@ -6351,7 +6337,18 @@
           <w:szCs w:val="24"/>
           <w:lang w:eastAsia="en-GB"/>
         </w:rPr>
-        <w:t>Australia is where I discovered a love for several exotic fruits: the avocado and the mango to name but two. Mangos, grown in nearby Queensland were in season. Supermarkets had large numbers in stock, sold at a discount. They were messy; the fibrous tissue always got stuck between the teeth. The excessive, viscous juice always rolled down the chin and collected on my t-shirt. Australian mangoes, considered the sweetest fruit in the world, are a taste sensation.</w:t>
+        <w:t xml:space="preserve">Australia is where I discovered a love for several exotic fruits: the avocado and the mango to name but two. Mangos, grown in nearby Queensland were in season. Supermarkets had large numbers in stock, sold at a discount. They were messy; the </w:t>
+      </w:r>
+      <w:r>
+        <w:rPr>
+          <w:rFonts w:ascii="Segoe UI" w:eastAsia="Times New Roman" w:hAnsi="Segoe UI" w:cs="Segoe UI"/>
+          <w:color w:val="24292E"/>
+          <w:sz w:val="24"/>
+          <w:szCs w:val="24"/>
+          <w:lang w:eastAsia="en-GB"/>
+        </w:rPr>
+        <w:lastRenderedPageBreak/>
+        <w:t>fibrous tissue always got stuck between the teeth. The excessive, viscous juice always rolled down the chin and collected on my t-shirt. Australian mangoes, considered the sweetest fruit in the world, are a taste sensation.</w:t>
       </w:r>
     </w:p>
     <w:p>
@@ -6407,7 +6404,6 @@
           <w:szCs w:val="30"/>
           <w:lang w:eastAsia="en-GB"/>
         </w:rPr>
-        <w:lastRenderedPageBreak/>
         <w:t>Same work, different climate</w:t>
       </w:r>
     </w:p>
@@ -6531,6 +6527,7 @@
           <w:szCs w:val="24"/>
           <w:lang w:eastAsia="en-GB"/>
         </w:rPr>
+        <w:lastRenderedPageBreak/>
         <w:t>introduce me to the company</w:t>
       </w:r>
     </w:p>
@@ -6608,18 +6605,7 @@
           <w:szCs w:val="24"/>
           <w:lang w:eastAsia="en-GB"/>
         </w:rPr>
-        <w:t xml:space="preserve">Bruce gave me a quick tour of the office and facilities available on the floor. He, most importantly, described how to operate the coffee machine. The latte or "frothy </w:t>
-      </w:r>
-      <w:r>
-        <w:rPr>
-          <w:rFonts w:ascii="Segoe UI" w:eastAsia="Times New Roman" w:hAnsi="Segoe UI" w:cs="Segoe UI"/>
-          <w:color w:val="24292E"/>
-          <w:sz w:val="24"/>
-          <w:szCs w:val="24"/>
-          <w:lang w:eastAsia="en-GB"/>
-        </w:rPr>
-        <w:lastRenderedPageBreak/>
-        <w:t>coffee" was a taste and texture sensation. It also packed a caffeine punch, which my jet lagged mind appreciated. We returned to the office and the subject of business. Bruce briefed me on a piece of client work at a financial institution located in the city. He then began frantically searching his office. He was trying to locate a piece of paper with the phone number of his Melbourne operations colleague. He dialled the number and put the phone on speaker. "Mark P?", Bruce asked. Mark P quickly replied, "Hi Bruce". "I have Dave Clarke here in the office. Could you elaborate on the role at the financial institution?" Mark P guided me through the basic role requirements and questioned my related experience. Mark P advised me to talk to a consultant named Cuong, located in Melbourne. Cuong had a more technical view of the Sydney role. I frantically searched for a pen and piece of paper to note his contact details.</w:t>
+        <w:t>Bruce gave me a quick tour of the office and facilities available on the floor. He, most importantly, described how to operate the coffee machine. The latte or "frothy coffee" was a taste and texture sensation. It also packed a caffeine punch, which my jet lagged mind appreciated. We returned to the office and the subject of business. Bruce briefed me on a piece of client work at a financial institution located in the city. He then began frantically searching his office. He was trying to locate a piece of paper with the phone number of his Melbourne operations colleague. He dialled the number and put the phone on speaker. "Mark P?", Bruce asked. Mark P quickly replied, "Hi Bruce". "I have Dave Clarke here in the office. Could you elaborate on the role at the financial institution?" Mark P guided me through the basic role requirements and questioned my related experience. Mark P advised me to talk to a consultant named Cuong, located in Melbourne. Cuong had a more technical view of the Sydney role. I frantically searched for a pen and piece of paper to note his contact details.</w:t>
       </w:r>
     </w:p>
     <w:p>
@@ -6769,6 +6755,7 @@
           <w:szCs w:val="24"/>
           <w:lang w:eastAsia="en-GB"/>
         </w:rPr>
+        <w:lastRenderedPageBreak/>
         <w:t>show an example of a Sydney resource.</w:t>
       </w:r>
     </w:p>
@@ -6869,100 +6856,202 @@
           <w:szCs w:val="24"/>
           <w:lang w:eastAsia="en-GB"/>
         </w:rPr>
+        <w:t>After his last business meeting, he was happy heading home. He was an awesome host. Knowing I knew no-one, he was happy for me to come along. Bruce’s home was situated in the beautiful suburb of Manly. A paradise, just far enough away from the city and close enough to unspoilt coastline that it still felt remote. It could be accessed in a roundabout way by road. The best way to access Manly was by ferry. The beautiful sights of Australian icons The Sydney Harbour Bridge and the Sydney Opera House were witnessed during the journey.</w:t>
+      </w:r>
+    </w:p>
+    <w:p>
+      <w:pPr>
+        <w:shd w:val="clear" w:color="auto" w:fill="FFFFFF"/>
+        <w:spacing w:after="240" w:line="240" w:lineRule="auto"/>
+        <w:rPr>
+          <w:rFonts w:ascii="Segoe UI" w:eastAsia="Times New Roman" w:hAnsi="Segoe UI" w:cs="Segoe UI"/>
+          <w:color w:val="24292E"/>
+          <w:sz w:val="24"/>
+          <w:szCs w:val="24"/>
+          <w:lang w:eastAsia="en-GB"/>
+        </w:rPr>
+      </w:pPr>
+      <w:r>
+        <w:rPr>
+          <w:rFonts w:ascii="Segoe UI" w:eastAsia="Times New Roman" w:hAnsi="Segoe UI" w:cs="Segoe UI"/>
+          <w:color w:val="24292E"/>
+          <w:sz w:val="24"/>
+          <w:szCs w:val="24"/>
+          <w:lang w:eastAsia="en-GB"/>
+        </w:rPr>
+        <w:t>Two classes of ferry service departed from the CBD at regular intervals: fast and standard. The Fast Cat (short for catamaran) ferry operated when the water in Sydney harbour was pancake flat. The robust standard ferry would operate whatever the conditions were. The heaviest of these could literally turn a ferry on to its side and turn a tourist's stomach inside out. It was a life affirming experience. On arrival, I would often kiss the Manly Pier in gratitude for being alive.</w:t>
+      </w:r>
+    </w:p>
+    <w:p>
+      <w:pPr>
+        <w:shd w:val="clear" w:color="auto" w:fill="FFFFFF"/>
+        <w:spacing w:after="240" w:line="240" w:lineRule="auto"/>
+        <w:rPr>
+          <w:rFonts w:ascii="Segoe UI" w:eastAsia="Times New Roman" w:hAnsi="Segoe UI" w:cs="Segoe UI"/>
+          <w:color w:val="24292E"/>
+          <w:sz w:val="24"/>
+          <w:szCs w:val="24"/>
+          <w:lang w:eastAsia="en-GB"/>
+        </w:rPr>
+      </w:pPr>
+      <w:r>
+        <w:rPr>
+          <w:rFonts w:ascii="Segoe UI" w:eastAsia="Times New Roman" w:hAnsi="Segoe UI" w:cs="Segoe UI"/>
+          <w:color w:val="24292E"/>
+          <w:sz w:val="24"/>
+          <w:szCs w:val="24"/>
+          <w:lang w:eastAsia="en-GB"/>
+        </w:rPr>
+        <w:t>Bruce was a Fast Cat man. He liked to be seen rubbing shoulders with people in the upper echelons of Manly life. Maybe he thought it would rub off on his financial aspirations. Bruce was a generous person, which runs contrary to the financially astute nature of the rich. He liked to see it that I was paid for, and that he was reimbursed for his troubles by the consultancy. Before I had the chance to get cash out of my wallet, Bruce stepped in. "Dave don’t worry mate, I’ve got this", he confidently announced, purchasing my ferry ticket. Bruce handed me a credit card sized piece of card and led me to the back of a short queue. We had to wait for the high profile arriving passengers to disembark the Fast Cat, before we were allowed on.</w:t>
+      </w:r>
+    </w:p>
+    <w:p>
+      <w:pPr>
+        <w:shd w:val="clear" w:color="auto" w:fill="FFFFFF"/>
+        <w:spacing w:after="240" w:line="240" w:lineRule="auto"/>
+        <w:rPr>
+          <w:rFonts w:ascii="Segoe UI" w:eastAsia="Times New Roman" w:hAnsi="Segoe UI" w:cs="Segoe UI"/>
+          <w:color w:val="24292E"/>
+          <w:sz w:val="24"/>
+          <w:szCs w:val="24"/>
+          <w:lang w:eastAsia="en-GB"/>
+        </w:rPr>
+      </w:pPr>
+      <w:r>
+        <w:rPr>
+          <w:rFonts w:ascii="Segoe UI" w:eastAsia="Times New Roman" w:hAnsi="Segoe UI" w:cs="Segoe UI"/>
+          <w:color w:val="24292E"/>
+          <w:sz w:val="24"/>
+          <w:szCs w:val="24"/>
+          <w:lang w:eastAsia="en-GB"/>
+        </w:rPr>
+        <w:t xml:space="preserve">The two decks of the Fast Cat had ample space. The upper deck was fuller, filled with suited and booted businessmen with a drink in hand. This behaviour is common in the animal kingdom e.g., a male howler monkey announces his presence to other groups by getting to the top of the tallest tree and bellowing. The bellowing on the Fast Cat was helped by cans of alcohol, purchased from the circular quay terminal convenience stores. Bruce was no exception. He bought a bag load of "Bundy" (Bundaberg Rum) and coke cans. Bundaberg, a region in Queensland, Australia, was the namesake of the famous Aussie rum, which was surprisingly, and dangerously, tasty. Given Bruce’s regular showing on board, he recognised several people, but wasn’t on a conversational level with them. Instead he said "Hi" and walked on by. </w:t>
+      </w:r>
+      <w:r>
+        <w:rPr>
+          <w:rFonts w:ascii="Segoe UI" w:eastAsia="Times New Roman" w:hAnsi="Segoe UI" w:cs="Segoe UI"/>
+          <w:color w:val="24292E"/>
+          <w:sz w:val="24"/>
+          <w:szCs w:val="24"/>
+          <w:lang w:eastAsia="en-GB"/>
+        </w:rPr>
         <w:lastRenderedPageBreak/>
-        <w:t>After his last business meeting, he was happy heading home. He was an awesome host. Knowing I knew no-one, he was happy for me to come along. Bruce’s home was situated in the beautiful suburb of Manly. A paradise, just far enough away from the city and close enough to unspoilt coastline that it still felt remote. It could be accessed in a roundabout way by road. The best way to access Manly was by ferry. The beautiful sights of Australian icons The Sydney Harbour Bridge and the Sydney Opera House were witnessed during the journey.</w:t>
-      </w:r>
-    </w:p>
-    <w:p>
-      <w:pPr>
-        <w:shd w:val="clear" w:color="auto" w:fill="FFFFFF"/>
-        <w:spacing w:after="240" w:line="240" w:lineRule="auto"/>
-        <w:rPr>
-          <w:rFonts w:ascii="Segoe UI" w:eastAsia="Times New Roman" w:hAnsi="Segoe UI" w:cs="Segoe UI"/>
-          <w:color w:val="24292E"/>
-          <w:sz w:val="24"/>
-          <w:szCs w:val="24"/>
-          <w:lang w:eastAsia="en-GB"/>
-        </w:rPr>
-      </w:pPr>
-      <w:r>
-        <w:rPr>
-          <w:rFonts w:ascii="Segoe UI" w:eastAsia="Times New Roman" w:hAnsi="Segoe UI" w:cs="Segoe UI"/>
-          <w:color w:val="24292E"/>
-          <w:sz w:val="24"/>
-          <w:szCs w:val="24"/>
-          <w:lang w:eastAsia="en-GB"/>
-        </w:rPr>
-        <w:t>Two classes of ferry service departed from the CBD at regular intervals: fast and standard. The Fast Cat (short for catamaran) ferry operated when the water in Sydney harbour was pancake flat. The robust standard ferry would operate whatever the conditions were. The heaviest of these could literally turn a ferry on to its side and turn a tourist's stomach inside out. It was a life affirming experience. On arrival, I would often kiss the Manly Pier in gratitude for being alive.</w:t>
-      </w:r>
-    </w:p>
-    <w:p>
-      <w:pPr>
-        <w:shd w:val="clear" w:color="auto" w:fill="FFFFFF"/>
-        <w:spacing w:after="240" w:line="240" w:lineRule="auto"/>
-        <w:rPr>
-          <w:rFonts w:ascii="Segoe UI" w:eastAsia="Times New Roman" w:hAnsi="Segoe UI" w:cs="Segoe UI"/>
-          <w:color w:val="24292E"/>
-          <w:sz w:val="24"/>
-          <w:szCs w:val="24"/>
-          <w:lang w:eastAsia="en-GB"/>
-        </w:rPr>
-      </w:pPr>
-      <w:r>
-        <w:rPr>
-          <w:rFonts w:ascii="Segoe UI" w:eastAsia="Times New Roman" w:hAnsi="Segoe UI" w:cs="Segoe UI"/>
-          <w:color w:val="24292E"/>
-          <w:sz w:val="24"/>
-          <w:szCs w:val="24"/>
-          <w:lang w:eastAsia="en-GB"/>
-        </w:rPr>
-        <w:t>Bruce was a Fast Cat man. He liked to be seen rubbing shoulders with people in the upper echelons of Manly life. Maybe he thought it would rub off on his financial aspirations. Bruce was a generous person, which runs contrary to the financially astute nature of the rich. He liked to see it that I was paid for, and that he was reimbursed for his troubles by the consultancy. Before I had the chance to get cash out of my wallet, Bruce stepped in. "Dave don’t worry mate, I’ve got this", he confidently announced, purchasing my ferry ticket. Bruce handed me a credit card sized piece of card and led me to the back of a short queue. We had to wait for the high profile arriving passengers to disembark the Fast Cat, before we were allowed on.</w:t>
-      </w:r>
-    </w:p>
-    <w:p>
-      <w:pPr>
-        <w:shd w:val="clear" w:color="auto" w:fill="FFFFFF"/>
-        <w:spacing w:after="240" w:line="240" w:lineRule="auto"/>
-        <w:rPr>
-          <w:rFonts w:ascii="Segoe UI" w:eastAsia="Times New Roman" w:hAnsi="Segoe UI" w:cs="Segoe UI"/>
-          <w:color w:val="24292E"/>
-          <w:sz w:val="24"/>
-          <w:szCs w:val="24"/>
-          <w:lang w:eastAsia="en-GB"/>
-        </w:rPr>
-      </w:pPr>
-      <w:r>
-        <w:rPr>
-          <w:rFonts w:ascii="Segoe UI" w:eastAsia="Times New Roman" w:hAnsi="Segoe UI" w:cs="Segoe UI"/>
-          <w:color w:val="24292E"/>
-          <w:sz w:val="24"/>
-          <w:szCs w:val="24"/>
-          <w:lang w:eastAsia="en-GB"/>
-        </w:rPr>
-        <w:t>The two decks of the Fast Cat had ample space. The upper deck was fuller, filled with suited and booted businessmen with a drink in hand. This behaviour is common in the animal kingdom e.g., a male howler monkey announces his presence to other groups by getting to the top of the tallest tree and bellowing. The bellowing on the Fast Cat was helped by cans of alcohol, purchased from the circular quay terminal convenience stores. Bruce was no exception. He bought a bag load of "Bundy" (Bundaberg Rum) and coke cans. Bundaberg, a region in Queensland, Australia, was the namesake of the famous Aussie rum, which was surprisingly, and dangerously, tasty. Given Bruce’s regular showing on board, he recognised several people, but wasn’t on a conversational level with them. Instead he said "Hi" and walked on by. His calm demeanour soon turned into a rushed 2-step as he noticed someone on the top-deck. Bruce yelled "Doug!". Doug was unaware of his good friend’s presence and continued to look on. Bruce’s 2-step turned into a tango as he rushed on, dragging me with him, to get to the top deck.</w:t>
-      </w:r>
-    </w:p>
-    <w:p>
-      <w:pPr>
-        <w:shd w:val="clear" w:color="auto" w:fill="FFFFFF"/>
-        <w:spacing w:after="240" w:line="240" w:lineRule="auto"/>
-        <w:rPr>
-          <w:rFonts w:ascii="Segoe UI" w:eastAsia="Times New Roman" w:hAnsi="Segoe UI" w:cs="Segoe UI"/>
-          <w:color w:val="24292E"/>
-          <w:sz w:val="24"/>
-          <w:szCs w:val="24"/>
-          <w:lang w:eastAsia="en-GB"/>
-        </w:rPr>
-      </w:pPr>
-      <w:r>
-        <w:rPr>
-          <w:rFonts w:ascii="Segoe UI" w:eastAsia="Times New Roman" w:hAnsi="Segoe UI" w:cs="Segoe UI"/>
-          <w:color w:val="24292E"/>
-          <w:sz w:val="24"/>
-          <w:szCs w:val="24"/>
-          <w:lang w:eastAsia="en-GB"/>
-        </w:rPr>
-        <w:t xml:space="preserve">"Doug, there you are. Why the f*ck didn’t you turn around when I shouted," Bruce said in a slightly angry tone. "Dave, this is Doug. Doug, this is Dave.", Bruce announced. Doug took one look at me and shouted "Moby". I had been called many </w:t>
+        <w:t>His calm demeanour soon turned into a rushed 2-step as he noticed someone on the top-deck. Bruce yelled "Doug!". Doug was unaware of his good friend’s presence and continued to look on. Bruce’s 2-step turned into a tango as he rushed on, dragging me with him, to get to the top deck.</w:t>
+      </w:r>
+    </w:p>
+    <w:p>
+      <w:pPr>
+        <w:shd w:val="clear" w:color="auto" w:fill="FFFFFF"/>
+        <w:spacing w:after="240" w:line="240" w:lineRule="auto"/>
+        <w:rPr>
+          <w:rFonts w:ascii="Segoe UI" w:eastAsia="Times New Roman" w:hAnsi="Segoe UI" w:cs="Segoe UI"/>
+          <w:color w:val="24292E"/>
+          <w:sz w:val="24"/>
+          <w:szCs w:val="24"/>
+          <w:lang w:eastAsia="en-GB"/>
+        </w:rPr>
+      </w:pPr>
+      <w:r>
+        <w:rPr>
+          <w:rFonts w:ascii="Segoe UI" w:eastAsia="Times New Roman" w:hAnsi="Segoe UI" w:cs="Segoe UI"/>
+          <w:color w:val="24292E"/>
+          <w:sz w:val="24"/>
+          <w:szCs w:val="24"/>
+          <w:lang w:eastAsia="en-GB"/>
+        </w:rPr>
+        <w:t>"Doug, there you are. Why the f*ck didn’t you turn around when I shouted," Bruce said in a slightly angry tone. "Dave, this is Doug. Doug, this is Dave.", Bruce announced. Doug took one look at me and shouted "Moby". I had been called many names in my life. I could now add Moby, the alternative music artist, to that list. Doug's observation made Bruce laugh out loud. Bruce, using a range of silly voices, said my new nickname.</w:t>
+      </w:r>
+    </w:p>
+    <w:p>
+      <w:pPr>
+        <w:shd w:val="clear" w:color="auto" w:fill="FFFFFF"/>
+        <w:spacing w:after="240" w:line="240" w:lineRule="auto"/>
+        <w:rPr>
+          <w:rFonts w:ascii="Segoe UI" w:eastAsia="Times New Roman" w:hAnsi="Segoe UI" w:cs="Segoe UI"/>
+          <w:color w:val="24292E"/>
+          <w:sz w:val="24"/>
+          <w:szCs w:val="24"/>
+          <w:lang w:eastAsia="en-GB"/>
+        </w:rPr>
+      </w:pPr>
+      <w:r>
+        <w:rPr>
+          <w:rFonts w:ascii="Segoe UI" w:eastAsia="Times New Roman" w:hAnsi="Segoe UI" w:cs="Segoe UI"/>
+          <w:color w:val="24292E"/>
+          <w:sz w:val="24"/>
+          <w:szCs w:val="24"/>
+          <w:lang w:eastAsia="en-GB"/>
+        </w:rPr>
+        <w:t>Doug, a New Zealander, like most kiwis I was to meet, they were well built. Doug was no exception, he was six feet tall, had little in the way of hair, Mediterranean complexion and built like a human tank. He was 30 something and, like Bruce, looked confident: shoulders were firmly back. His pin-striped suit was immaculate. Doug worked as a consultant at an Australian Bank. He bragged about how negligent the company was. Doug and Bruce had a shared a personal history. They were flat mates once upon a time.</w:t>
+      </w:r>
+    </w:p>
+    <w:p>
+      <w:pPr>
+        <w:shd w:val="clear" w:color="auto" w:fill="FFFFFF"/>
+        <w:spacing w:after="240" w:line="240" w:lineRule="auto"/>
+        <w:rPr>
+          <w:rFonts w:ascii="Segoe UI" w:eastAsia="Times New Roman" w:hAnsi="Segoe UI" w:cs="Segoe UI"/>
+          <w:color w:val="24292E"/>
+          <w:sz w:val="24"/>
+          <w:szCs w:val="24"/>
+          <w:lang w:eastAsia="en-GB"/>
+        </w:rPr>
+      </w:pPr>
+      <w:r>
+        <w:rPr>
+          <w:rFonts w:ascii="Segoe UI" w:eastAsia="Times New Roman" w:hAnsi="Segoe UI" w:cs="Segoe UI"/>
+          <w:color w:val="24292E"/>
+          <w:sz w:val="24"/>
+          <w:szCs w:val="24"/>
+          <w:lang w:eastAsia="en-GB"/>
+        </w:rPr>
+        <w:t>I noticed the change in Bruce’s behaviour when he was around Doug. Bruce's 9-5 business façade was replaced with one of a sniggering, naughty child. The two of them were like a scripted double act. Bruce would, with perfect timing, contribute to Doug’s scandalous stories. In days gone by they had rented a house, or "shagging stable" as it was portrayed, in Manly. What happened in their house, especially after a few drinks, was embellished. The conversation moved onto "the buddies", a group of friends they socialised with each week. The person at the centre of the buddies conversation was Glenn. I was to find out soon that he and his girlfriend would become a bigger part of my life over the coming weeks.</w:t>
+      </w:r>
+    </w:p>
+    <w:p>
+      <w:pPr>
+        <w:shd w:val="clear" w:color="auto" w:fill="FFFFFF"/>
+        <w:spacing w:after="240" w:line="240" w:lineRule="auto"/>
+        <w:rPr>
+          <w:rFonts w:ascii="Segoe UI" w:eastAsia="Times New Roman" w:hAnsi="Segoe UI" w:cs="Segoe UI"/>
+          <w:color w:val="24292E"/>
+          <w:sz w:val="24"/>
+          <w:szCs w:val="24"/>
+          <w:lang w:eastAsia="en-GB"/>
+        </w:rPr>
+      </w:pPr>
+      <w:r>
+        <w:rPr>
+          <w:rFonts w:ascii="Segoe UI" w:eastAsia="Times New Roman" w:hAnsi="Segoe UI" w:cs="Segoe UI"/>
+          <w:color w:val="24292E"/>
+          <w:sz w:val="24"/>
+          <w:szCs w:val="24"/>
+          <w:lang w:eastAsia="en-GB"/>
+        </w:rPr>
+        <w:t>On reaching Sydney Harbour we disembarked and made our way to the Bavarian Beer Café. The Bavarian Beer Cafés were a chain of German themed bars that adorned Sydney. I felt like a 5th wheel in the conversation, as Doug and Bruce continued to engross themselves in their past glories. I was less mesmerised by the conversation and more by the way Bruce handled his beer glass. Bruce was a seasoned drinker. The glass or bottle was an extension of his body language as he lavished in the foretelling of his extravagant life moments. Beer was social lubrication for Bruce. He unwound, pouring insights into his pre-marriage life.</w:t>
+      </w:r>
+    </w:p>
+    <w:p>
+      <w:pPr>
+        <w:shd w:val="clear" w:color="auto" w:fill="FFFFFF"/>
+        <w:spacing w:after="240" w:line="240" w:lineRule="auto"/>
+        <w:rPr>
+          <w:rFonts w:ascii="Segoe UI" w:eastAsia="Times New Roman" w:hAnsi="Segoe UI" w:cs="Segoe UI"/>
+          <w:color w:val="24292E"/>
+          <w:sz w:val="24"/>
+          <w:szCs w:val="24"/>
+          <w:lang w:eastAsia="en-GB"/>
+        </w:rPr>
+      </w:pPr>
+      <w:r>
+        <w:rPr>
+          <w:rFonts w:ascii="Segoe UI" w:eastAsia="Times New Roman" w:hAnsi="Segoe UI" w:cs="Segoe UI"/>
+          <w:color w:val="24292E"/>
+          <w:sz w:val="24"/>
+          <w:szCs w:val="24"/>
+          <w:lang w:eastAsia="en-GB"/>
+        </w:rPr>
+        <w:t xml:space="preserve">It was apparent from his stories of old that Bruce had led a diverse life. In his 20s he had worked over in America as a ski instructor. Supposedly, this was something that many Australian university leavers did. I never asked him how and why Australians did this? ‘Where did Aussies learn to ski?’, was one for Google. Bruce had worked as a promoter too. The company he worked for took clients out on Party Boats around </w:t>
       </w:r>
       <w:r>
         <w:rPr>
@@ -6973,122 +7062,122 @@
           <w:lang w:eastAsia="en-GB"/>
         </w:rPr>
         <w:lastRenderedPageBreak/>
-        <w:t>names in my life. I could now add Moby, the alternative music artist, to that list. Doug's observation made Bruce laugh out loud. Bruce, using a range of silly voices, said my new nickname.</w:t>
-      </w:r>
-    </w:p>
-    <w:p>
-      <w:pPr>
-        <w:shd w:val="clear" w:color="auto" w:fill="FFFFFF"/>
-        <w:spacing w:after="240" w:line="240" w:lineRule="auto"/>
-        <w:rPr>
-          <w:rFonts w:ascii="Segoe UI" w:eastAsia="Times New Roman" w:hAnsi="Segoe UI" w:cs="Segoe UI"/>
-          <w:color w:val="24292E"/>
-          <w:sz w:val="24"/>
-          <w:szCs w:val="24"/>
-          <w:lang w:eastAsia="en-GB"/>
-        </w:rPr>
-      </w:pPr>
-      <w:r>
-        <w:rPr>
-          <w:rFonts w:ascii="Segoe UI" w:eastAsia="Times New Roman" w:hAnsi="Segoe UI" w:cs="Segoe UI"/>
-          <w:color w:val="24292E"/>
-          <w:sz w:val="24"/>
-          <w:szCs w:val="24"/>
-          <w:lang w:eastAsia="en-GB"/>
-        </w:rPr>
-        <w:t>Doug, a New Zealander, like most kiwis I was to meet, they were well built. Doug was no exception, he was six feet tall, had little in the way of hair, Mediterranean complexion and built like a human tank. He was 30 something and, like Bruce, looked confident: shoulders were firmly back. His pin-striped suit was immaculate. Doug worked as a consultant at an Australian Bank. He bragged about how negligent the company was. Doug and Bruce had a shared a personal history. They were flat mates once upon a time.</w:t>
-      </w:r>
-    </w:p>
-    <w:p>
-      <w:pPr>
-        <w:shd w:val="clear" w:color="auto" w:fill="FFFFFF"/>
-        <w:spacing w:after="240" w:line="240" w:lineRule="auto"/>
-        <w:rPr>
-          <w:rFonts w:ascii="Segoe UI" w:eastAsia="Times New Roman" w:hAnsi="Segoe UI" w:cs="Segoe UI"/>
-          <w:color w:val="24292E"/>
-          <w:sz w:val="24"/>
-          <w:szCs w:val="24"/>
-          <w:lang w:eastAsia="en-GB"/>
-        </w:rPr>
-      </w:pPr>
-      <w:r>
-        <w:rPr>
-          <w:rFonts w:ascii="Segoe UI" w:eastAsia="Times New Roman" w:hAnsi="Segoe UI" w:cs="Segoe UI"/>
-          <w:color w:val="24292E"/>
-          <w:sz w:val="24"/>
-          <w:szCs w:val="24"/>
-          <w:lang w:eastAsia="en-GB"/>
-        </w:rPr>
-        <w:t>I noticed the change in Bruce’s behaviour when he was around Doug. Bruce's 9-5 business façade was replaced with one of a sniggering, naughty child. The two of them were like a scripted double act. Bruce would, with perfect timing, contribute to Doug’s scandalous stories. In days gone by they had rented a house, or "shagging stable" as it was portrayed, in Manly. What happened in their house, especially after a few drinks, was embellished. The conversation moved onto "the buddies", a group of friends they socialised with each week. The person at the centre of the buddies conversation was Glenn. I was to find out soon that he and his girlfriend would become a bigger part of my life over the coming weeks.</w:t>
-      </w:r>
-    </w:p>
-    <w:p>
-      <w:pPr>
-        <w:shd w:val="clear" w:color="auto" w:fill="FFFFFF"/>
-        <w:spacing w:after="240" w:line="240" w:lineRule="auto"/>
-        <w:rPr>
-          <w:rFonts w:ascii="Segoe UI" w:eastAsia="Times New Roman" w:hAnsi="Segoe UI" w:cs="Segoe UI"/>
-          <w:color w:val="24292E"/>
-          <w:sz w:val="24"/>
-          <w:szCs w:val="24"/>
-          <w:lang w:eastAsia="en-GB"/>
-        </w:rPr>
-      </w:pPr>
-      <w:r>
-        <w:rPr>
-          <w:rFonts w:ascii="Segoe UI" w:eastAsia="Times New Roman" w:hAnsi="Segoe UI" w:cs="Segoe UI"/>
-          <w:color w:val="24292E"/>
-          <w:sz w:val="24"/>
-          <w:szCs w:val="24"/>
-          <w:lang w:eastAsia="en-GB"/>
-        </w:rPr>
-        <w:t>On reaching Sydney Harbour we disembarked and made our way to the Bavarian Beer Café. The Bavarian Beer Cafés were a chain of German themed bars that adorned Sydney. I felt like a 5th wheel in the conversation, as Doug and Bruce continued to engross themselves in their past glories. I was less mesmerised by the conversation and more by the way Bruce handled his beer glass. Bruce was a seasoned drinker. The glass or bottle was an extension of his body language as he lavished in the foretelling of his extravagant life moments. Beer was social lubrication for Bruce. He unwound, pouring insights into his pre-marriage life.</w:t>
-      </w:r>
-    </w:p>
-    <w:p>
-      <w:pPr>
-        <w:shd w:val="clear" w:color="auto" w:fill="FFFFFF"/>
-        <w:spacing w:after="240" w:line="240" w:lineRule="auto"/>
-        <w:rPr>
-          <w:rFonts w:ascii="Segoe UI" w:eastAsia="Times New Roman" w:hAnsi="Segoe UI" w:cs="Segoe UI"/>
-          <w:color w:val="24292E"/>
-          <w:sz w:val="24"/>
-          <w:szCs w:val="24"/>
-          <w:lang w:eastAsia="en-GB"/>
-        </w:rPr>
-      </w:pPr>
-      <w:r>
-        <w:rPr>
-          <w:rFonts w:ascii="Segoe UI" w:eastAsia="Times New Roman" w:hAnsi="Segoe UI" w:cs="Segoe UI"/>
-          <w:color w:val="24292E"/>
-          <w:sz w:val="24"/>
-          <w:szCs w:val="24"/>
-          <w:lang w:eastAsia="en-GB"/>
-        </w:rPr>
-        <w:t>It was apparent from his stories of old that Bruce had led a diverse life. In his 20s he had worked over in America as a ski instructor. Supposedly, this was something that many Australian university leavers did. I never asked him how and why Australians did this? ‘Where did Aussies learn to ski?’, was one for Google. Bruce had worked as a promoter too. The company he worked for took clients out on Party Boats around Sydney Harbour. The parties, according to his stories, got a little too loud for the authorities and were often cut short. Bruce told a story that every English person would love to hear. A story about an ex-girlfriend. Her name was Sheila. The conclusion of the story was "I had to leave her after realising that if we married, the bride and groom to be would have been Bruce and Sheila!".</w:t>
-      </w:r>
-    </w:p>
-    <w:p>
-      <w:pPr>
-        <w:shd w:val="clear" w:color="auto" w:fill="FFFFFF"/>
-        <w:spacing w:after="240" w:line="240" w:lineRule="auto"/>
-        <w:rPr>
-          <w:rFonts w:ascii="Segoe UI" w:eastAsia="Times New Roman" w:hAnsi="Segoe UI" w:cs="Segoe UI"/>
-          <w:color w:val="24292E"/>
-          <w:sz w:val="24"/>
-          <w:szCs w:val="24"/>
-          <w:lang w:eastAsia="en-GB"/>
-        </w:rPr>
-      </w:pPr>
-      <w:r>
-        <w:rPr>
-          <w:rFonts w:ascii="Segoe UI" w:eastAsia="Times New Roman" w:hAnsi="Segoe UI" w:cs="Segoe UI"/>
-          <w:color w:val="24292E"/>
-          <w:sz w:val="24"/>
-          <w:szCs w:val="24"/>
-          <w:lang w:eastAsia="en-GB"/>
-        </w:rPr>
-        <w:t xml:space="preserve">Bruce had been married twice. His first marriage was a short-term juvenile fling. His current wife was Tiffany, or Tiff as she was known to the masses. She was heavily </w:t>
+        <w:t>Sydney Harbour. The parties, according to his stories, got a little too loud for the authorities and were often cut short. Bruce told a story that every English person would love to hear. A story about an ex-girlfriend. Her name was Sheila. The conclusion of the story was "I had to leave her after realising that if we married, the bride and groom to be would have been Bruce and Sheila!".</w:t>
+      </w:r>
+    </w:p>
+    <w:p>
+      <w:pPr>
+        <w:shd w:val="clear" w:color="auto" w:fill="FFFFFF"/>
+        <w:spacing w:after="240" w:line="240" w:lineRule="auto"/>
+        <w:rPr>
+          <w:rFonts w:ascii="Segoe UI" w:eastAsia="Times New Roman" w:hAnsi="Segoe UI" w:cs="Segoe UI"/>
+          <w:color w:val="24292E"/>
+          <w:sz w:val="24"/>
+          <w:szCs w:val="24"/>
+          <w:lang w:eastAsia="en-GB"/>
+        </w:rPr>
+      </w:pPr>
+      <w:r>
+        <w:rPr>
+          <w:rFonts w:ascii="Segoe UI" w:eastAsia="Times New Roman" w:hAnsi="Segoe UI" w:cs="Segoe UI"/>
+          <w:color w:val="24292E"/>
+          <w:sz w:val="24"/>
+          <w:szCs w:val="24"/>
+          <w:lang w:eastAsia="en-GB"/>
+        </w:rPr>
+        <w:t>Bruce had been married twice. His first marriage was a short-term juvenile fling. His current wife was Tiffany, or Tiff as she was known to the masses. She was heavily pregnant with Bruce's son to be. She was an amazing lady. A personality akin to a rising sun: Bright, full of warmth and energetic.</w:t>
+      </w:r>
+    </w:p>
+    <w:p>
+      <w:pPr>
+        <w:shd w:val="clear" w:color="auto" w:fill="FFFFFF"/>
+        <w:spacing w:after="240" w:line="240" w:lineRule="auto"/>
+        <w:rPr>
+          <w:rFonts w:ascii="Segoe UI" w:eastAsia="Times New Roman" w:hAnsi="Segoe UI" w:cs="Segoe UI"/>
+          <w:color w:val="24292E"/>
+          <w:sz w:val="24"/>
+          <w:szCs w:val="24"/>
+          <w:lang w:eastAsia="en-GB"/>
+        </w:rPr>
+      </w:pPr>
+      <w:r>
+        <w:rPr>
+          <w:rFonts w:ascii="Segoe UI" w:eastAsia="Times New Roman" w:hAnsi="Segoe UI" w:cs="Segoe UI"/>
+          <w:color w:val="24292E"/>
+          <w:sz w:val="24"/>
+          <w:szCs w:val="24"/>
+          <w:lang w:eastAsia="en-GB"/>
+        </w:rPr>
+        <w:t>The sun was slowly setting on Manly Wharf. Doug was finishing his second drink, a Bundy and Coke. He looked down at the large, ornate wrist watch and showed a shocked expression. He placed his empty glass down, raised his sunglasses and embraced Bruce. Joyfully he exhaled, "See you bro, got to get home to the wifey." He released the embrace and shook my hand firmly. He returned his sunglasses to the bridge of his nose and adjusted his man bag around his lightly coloured unfettered suit. Bruce checked his watch and mentioned that Glenn would be arriving soon. Bruce cast his eyes towards the sun setting on the horizon, above the sea. "Dave, Moby, have a look at that" he said. With an Aussie droll (that felt like it lasted minutes) he said "Isn’t it beeeeee-youuuuu-tiful!"</w:t>
+      </w:r>
+    </w:p>
+    <w:p>
+      <w:pPr>
+        <w:shd w:val="clear" w:color="auto" w:fill="FFFFFF"/>
+        <w:spacing w:after="240" w:line="240" w:lineRule="auto"/>
+        <w:rPr>
+          <w:rFonts w:ascii="Segoe UI" w:eastAsia="Times New Roman" w:hAnsi="Segoe UI" w:cs="Segoe UI"/>
+          <w:color w:val="24292E"/>
+          <w:sz w:val="24"/>
+          <w:szCs w:val="24"/>
+          <w:lang w:eastAsia="en-GB"/>
+        </w:rPr>
+      </w:pPr>
+      <w:r>
+        <w:rPr>
+          <w:rFonts w:ascii="Segoe UI" w:eastAsia="Times New Roman" w:hAnsi="Segoe UI" w:cs="Segoe UI"/>
+          <w:color w:val="24292E"/>
+          <w:sz w:val="24"/>
+          <w:szCs w:val="24"/>
+          <w:lang w:eastAsia="en-GB"/>
+        </w:rPr>
+        <w:t>Glenn eventually materialised. He had that high profile, fast cat passenger image: Beautifully suited and beautifully booted. Glenn was terser than any other Aussie I had met so far. He was one of the most complex too. He wasn’t an open, approachable type. My fly on the wall existence was swatted as he chatted to Bruce in private. He didn’t stay for long. He had little reason to, given he didn’t drink. Closer to the truth it, he wasn't allowed to. Bruce talked about Glenn as a Dr Jekyll and Mr Hyde type of character. His Mr Hyde, also known as Stifler (from American Pie movie fame), reared its ugly head after he had a drink. Andy, his girlfriend, kept Mr Hyde in check. She knew just how destructive drink was to Glenn’s health and their relationship.</w:t>
+      </w:r>
+    </w:p>
+    <w:p>
+      <w:pPr>
+        <w:shd w:val="clear" w:color="auto" w:fill="FFFFFF"/>
+        <w:spacing w:after="240" w:line="240" w:lineRule="auto"/>
+        <w:rPr>
+          <w:rFonts w:ascii="Segoe UI" w:eastAsia="Times New Roman" w:hAnsi="Segoe UI" w:cs="Segoe UI"/>
+          <w:color w:val="24292E"/>
+          <w:sz w:val="24"/>
+          <w:szCs w:val="24"/>
+          <w:lang w:eastAsia="en-GB"/>
+        </w:rPr>
+      </w:pPr>
+      <w:r>
+        <w:rPr>
+          <w:rFonts w:ascii="Segoe UI" w:eastAsia="Times New Roman" w:hAnsi="Segoe UI" w:cs="Segoe UI"/>
+          <w:color w:val="24292E"/>
+          <w:sz w:val="24"/>
+          <w:szCs w:val="24"/>
+          <w:lang w:eastAsia="en-GB"/>
+        </w:rPr>
+        <w:t>Soon after Glenn left for home, Bruce began making excuses. He switched on his business personality and replayed Doug’s "I need to get home" body language. Anyway, it was a good time to be heading back to the mainland, the last ferry out of Manly to Circular Quay was moments away from departing.</w:t>
+      </w:r>
+    </w:p>
+    <w:p>
+      <w:pPr>
+        <w:shd w:val="clear" w:color="auto" w:fill="FFFFFF"/>
+        <w:spacing w:after="240" w:line="240" w:lineRule="auto"/>
+        <w:rPr>
+          <w:rFonts w:ascii="Segoe UI" w:eastAsia="Times New Roman" w:hAnsi="Segoe UI" w:cs="Segoe UI"/>
+          <w:color w:val="24292E"/>
+          <w:sz w:val="24"/>
+          <w:szCs w:val="24"/>
+          <w:lang w:eastAsia="en-GB"/>
+        </w:rPr>
+      </w:pPr>
+      <w:r>
+        <w:rPr>
+          <w:rFonts w:ascii="Segoe UI" w:eastAsia="Times New Roman" w:hAnsi="Segoe UI" w:cs="Segoe UI"/>
+          <w:color w:val="24292E"/>
+          <w:sz w:val="24"/>
+          <w:szCs w:val="24"/>
+          <w:lang w:eastAsia="en-GB"/>
+        </w:rPr>
+        <w:t xml:space="preserve">The next morning I arrived at the North Sydney office later than expected. I could see Bruce in his office. He looked preoccupied with his laptop, which he duly closed and quickly limped towards me. I never noticed the limp before. Bruce winced and said "bloody leg, I should get it looked at. Right, I’m late for a sales meeting. See you ladies later.". As he continued to hurriedly hobble home, he said that Elliot, his second in command, would be arriving soon. I took the opportunity to organise </w:t>
       </w:r>
       <w:r>
         <w:rPr>
@@ -7099,122 +7188,99 @@
           <w:lang w:eastAsia="en-GB"/>
         </w:rPr>
         <w:lastRenderedPageBreak/>
-        <w:t>pregnant with Bruce's son to be. She was an amazing lady. A personality akin to a rising sun: Bright, full of warmth and energetic.</w:t>
-      </w:r>
-    </w:p>
-    <w:p>
-      <w:pPr>
-        <w:shd w:val="clear" w:color="auto" w:fill="FFFFFF"/>
-        <w:spacing w:after="240" w:line="240" w:lineRule="auto"/>
-        <w:rPr>
-          <w:rFonts w:ascii="Segoe UI" w:eastAsia="Times New Roman" w:hAnsi="Segoe UI" w:cs="Segoe UI"/>
-          <w:color w:val="24292E"/>
-          <w:sz w:val="24"/>
-          <w:szCs w:val="24"/>
-          <w:lang w:eastAsia="en-GB"/>
-        </w:rPr>
-      </w:pPr>
-      <w:r>
-        <w:rPr>
-          <w:rFonts w:ascii="Segoe UI" w:eastAsia="Times New Roman" w:hAnsi="Segoe UI" w:cs="Segoe UI"/>
-          <w:color w:val="24292E"/>
-          <w:sz w:val="24"/>
-          <w:szCs w:val="24"/>
-          <w:lang w:eastAsia="en-GB"/>
-        </w:rPr>
-        <w:t>The sun was slowly setting on Manly Wharf. Doug was finishing his second drink, a Bundy and Coke. He looked down at the large, ornate wrist watch and showed a shocked expression. He placed his empty glass down, raised his sunglasses and embraced Bruce. Joyfully he exhaled, "See you bro, got to get home to the wifey." He released the embrace and shook my hand firmly. He returned his sunglasses to the bridge of his nose and adjusted his man bag around his lightly coloured unfettered suit. Bruce checked his watch and mentioned that Glenn would be arriving soon. Bruce cast his eyes towards the sun setting on the horizon, above the sea. "Dave, Moby, have a look at that" he said. With an Aussie droll (that felt like it lasted minutes) he said "Isn’t it beeeeee-youuuuu-tiful!"</w:t>
-      </w:r>
-    </w:p>
-    <w:p>
-      <w:pPr>
-        <w:shd w:val="clear" w:color="auto" w:fill="FFFFFF"/>
-        <w:spacing w:after="240" w:line="240" w:lineRule="auto"/>
-        <w:rPr>
-          <w:rFonts w:ascii="Segoe UI" w:eastAsia="Times New Roman" w:hAnsi="Segoe UI" w:cs="Segoe UI"/>
-          <w:color w:val="24292E"/>
-          <w:sz w:val="24"/>
-          <w:szCs w:val="24"/>
-          <w:lang w:eastAsia="en-GB"/>
-        </w:rPr>
-      </w:pPr>
-      <w:r>
-        <w:rPr>
-          <w:rFonts w:ascii="Segoe UI" w:eastAsia="Times New Roman" w:hAnsi="Segoe UI" w:cs="Segoe UI"/>
-          <w:color w:val="24292E"/>
-          <w:sz w:val="24"/>
-          <w:szCs w:val="24"/>
-          <w:lang w:eastAsia="en-GB"/>
-        </w:rPr>
-        <w:t>Glenn eventually materialised. He had that high profile, fast cat passenger image: Beautifully suited and beautifully booted. Glenn was terser than any other Aussie I had met so far. He was one of the most complex too. He wasn’t an open, approachable type. My fly on the wall existence was swatted as he chatted to Bruce in private. He didn’t stay for long. He had little reason to, given he didn’t drink. Closer to the truth it, he wasn't allowed to. Bruce talked about Glenn as a Dr Jekyll and Mr Hyde type of character. His Mr Hyde, also known as Stifler (from American Pie movie fame), reared its ugly head after he had a drink. Andy, his girlfriend, kept Mr Hyde in check. She knew just how destructive drink was to Glenn’s health and their relationship.</w:t>
-      </w:r>
-    </w:p>
-    <w:p>
-      <w:pPr>
-        <w:shd w:val="clear" w:color="auto" w:fill="FFFFFF"/>
-        <w:spacing w:after="240" w:line="240" w:lineRule="auto"/>
-        <w:rPr>
-          <w:rFonts w:ascii="Segoe UI" w:eastAsia="Times New Roman" w:hAnsi="Segoe UI" w:cs="Segoe UI"/>
-          <w:color w:val="24292E"/>
-          <w:sz w:val="24"/>
-          <w:szCs w:val="24"/>
-          <w:lang w:eastAsia="en-GB"/>
-        </w:rPr>
-      </w:pPr>
-      <w:r>
-        <w:rPr>
-          <w:rFonts w:ascii="Segoe UI" w:eastAsia="Times New Roman" w:hAnsi="Segoe UI" w:cs="Segoe UI"/>
-          <w:color w:val="24292E"/>
-          <w:sz w:val="24"/>
-          <w:szCs w:val="24"/>
-          <w:lang w:eastAsia="en-GB"/>
-        </w:rPr>
-        <w:t>Soon after Glenn left for home, Bruce began making excuses. He switched on his business personality and replayed Doug’s "I need to get home" body language. Anyway, it was a good time to be heading back to the mainland, the last ferry out of Manly to Circular Quay was moments away from departing.</w:t>
-      </w:r>
-    </w:p>
-    <w:p>
-      <w:pPr>
-        <w:shd w:val="clear" w:color="auto" w:fill="FFFFFF"/>
-        <w:spacing w:after="240" w:line="240" w:lineRule="auto"/>
-        <w:rPr>
-          <w:rFonts w:ascii="Segoe UI" w:eastAsia="Times New Roman" w:hAnsi="Segoe UI" w:cs="Segoe UI"/>
-          <w:color w:val="24292E"/>
-          <w:sz w:val="24"/>
-          <w:szCs w:val="24"/>
-          <w:lang w:eastAsia="en-GB"/>
-        </w:rPr>
-      </w:pPr>
-      <w:r>
-        <w:rPr>
-          <w:rFonts w:ascii="Segoe UI" w:eastAsia="Times New Roman" w:hAnsi="Segoe UI" w:cs="Segoe UI"/>
-          <w:color w:val="24292E"/>
-          <w:sz w:val="24"/>
-          <w:szCs w:val="24"/>
-          <w:lang w:eastAsia="en-GB"/>
-        </w:rPr>
-        <w:t>The next morning I arrived at the North Sydney office later than expected. I could see Bruce in his office. He looked preoccupied with his laptop, which he duly closed and quickly limped towards me. I never noticed the limp before. Bruce winced and said "bloody leg, I should get it looked at. Right, I’m late for a sales meeting. See you ladies later.". As he continued to hurriedly hobble home, he said that Elliot, his second in command, would be arriving soon. I took the opportunity to organise myself. One thing on my mind, which should have been priority one, was finding a new home. I had never rented, or house shared. It was only a week until I had to find somewhere to live.</w:t>
-      </w:r>
-    </w:p>
-    <w:p>
-      <w:pPr>
-        <w:shd w:val="clear" w:color="auto" w:fill="FFFFFF"/>
-        <w:spacing w:after="240" w:line="240" w:lineRule="auto"/>
-        <w:rPr>
-          <w:rFonts w:ascii="Segoe UI" w:eastAsia="Times New Roman" w:hAnsi="Segoe UI" w:cs="Segoe UI"/>
-          <w:color w:val="24292E"/>
-          <w:sz w:val="24"/>
-          <w:szCs w:val="24"/>
-          <w:lang w:eastAsia="en-GB"/>
-        </w:rPr>
-      </w:pPr>
-      <w:r>
-        <w:rPr>
-          <w:rFonts w:ascii="Segoe UI" w:eastAsia="Times New Roman" w:hAnsi="Segoe UI" w:cs="Segoe UI"/>
-          <w:color w:val="24292E"/>
-          <w:sz w:val="24"/>
-          <w:szCs w:val="24"/>
-          <w:lang w:eastAsia="en-GB"/>
-        </w:rPr>
-        <w:t xml:space="preserve">The office door opened and Elliot appeared. He was lanky chap. He looked a good 10 years younger than his 30-something age. He had an expression of joy that lit up the room. His eyes portrayed intensity, contrasting his kind smile. Elliot extended his hand, which I shook firmly "you must be Dave, Bruce mentioned you’d be in the </w:t>
+        <w:t>myself. One thing on my mind, which should have been priority one, was finding a new home. I had never rented, or house shared. It was only a week until I had to find somewhere to live.</w:t>
+      </w:r>
+    </w:p>
+    <w:p>
+      <w:pPr>
+        <w:shd w:val="clear" w:color="auto" w:fill="FFFFFF"/>
+        <w:spacing w:after="240" w:line="240" w:lineRule="auto"/>
+        <w:rPr>
+          <w:rFonts w:ascii="Segoe UI" w:eastAsia="Times New Roman" w:hAnsi="Segoe UI" w:cs="Segoe UI"/>
+          <w:color w:val="24292E"/>
+          <w:sz w:val="24"/>
+          <w:szCs w:val="24"/>
+          <w:lang w:eastAsia="en-GB"/>
+        </w:rPr>
+      </w:pPr>
+      <w:r>
+        <w:rPr>
+          <w:rFonts w:ascii="Segoe UI" w:eastAsia="Times New Roman" w:hAnsi="Segoe UI" w:cs="Segoe UI"/>
+          <w:color w:val="24292E"/>
+          <w:sz w:val="24"/>
+          <w:szCs w:val="24"/>
+          <w:lang w:eastAsia="en-GB"/>
+        </w:rPr>
+        <w:t>The office door opened and Elliot appeared. He was lanky chap. He looked a good 10 years younger than his 30-something age. He had an expression of joy that lit up the room. His eyes portrayed intensity, contrasting his kind smile. Elliot extended his hand, which I shook firmly "you must be Dave, Bruce mentioned you’d be in the office. Elliot Caldwell, I’m working alongside Bruce to drum up business here in Sydney. Not long now until the financial institution gig", he said. "Yep, we’ve got you signed up for an initial 2 weeks of proof of concept work. That will naturally be extended. With Cuong’s support we’ll get the test automation framework ported over as quick as. Have you had a coffee?", he asked. "No" I merrily replied. "Right, I just need to read a few emails. We should head to the coffee shop around the corner. There they sell proper coffees. It's heaps better than this Nespresso rubbish.", he announced. Elliot loved his "proper coffees", a term which would soon become part of my daily lexicon.</w:t>
+      </w:r>
+    </w:p>
+    <w:p>
+      <w:pPr>
+        <w:shd w:val="clear" w:color="auto" w:fill="FFFFFF"/>
+        <w:spacing w:after="240" w:line="240" w:lineRule="auto"/>
+        <w:rPr>
+          <w:rFonts w:ascii="Segoe UI" w:eastAsia="Times New Roman" w:hAnsi="Segoe UI" w:cs="Segoe UI"/>
+          <w:color w:val="24292E"/>
+          <w:sz w:val="24"/>
+          <w:szCs w:val="24"/>
+          <w:lang w:eastAsia="en-GB"/>
+        </w:rPr>
+      </w:pPr>
+      <w:r>
+        <w:rPr>
+          <w:rFonts w:ascii="Segoe UI" w:eastAsia="Times New Roman" w:hAnsi="Segoe UI" w:cs="Segoe UI"/>
+          <w:color w:val="24292E"/>
+          <w:sz w:val="24"/>
+          <w:szCs w:val="24"/>
+          <w:lang w:eastAsia="en-GB"/>
+        </w:rPr>
+        <w:t>Elliot's taste in coffee leant more towards the behemoth Starbucks varieties than the delicate Italian beverages. He sourced his caffeine fix from a café two blocks away from the office. I was fresh faced to the coffee scene. Having spent time with Bruce and now venturing with Elliot, drinking coffee would become an integral part my day-to-day life. "Having a coffee" was an acceptable excuse to have a long break and a chat. Elliot was a master in the art of appearing busy. He was a master of public speaking. His voice projection, tone, pace and vocal variety was textbook. Whatever he said was impactful. As we sat outside the conveniently located café, Elliot took out a cigarette and said, "you don't mind if I smoke?". He began telling me his life story. The significant events were his divorce, his 2 young daughters (5 and 7 years old) and his English born mother. I could tell he was fond of English people. He would often tell a joke, smile and end his sentence with "bloody English".</w:t>
+      </w:r>
+    </w:p>
+    <w:p>
+      <w:pPr>
+        <w:shd w:val="clear" w:color="auto" w:fill="FFFFFF"/>
+        <w:spacing w:after="240" w:line="240" w:lineRule="auto"/>
+        <w:rPr>
+          <w:rFonts w:ascii="Segoe UI" w:eastAsia="Times New Roman" w:hAnsi="Segoe UI" w:cs="Segoe UI"/>
+          <w:color w:val="24292E"/>
+          <w:sz w:val="24"/>
+          <w:szCs w:val="24"/>
+          <w:lang w:eastAsia="en-GB"/>
+        </w:rPr>
+      </w:pPr>
+      <w:r>
+        <w:rPr>
+          <w:rFonts w:ascii="Segoe UI" w:eastAsia="Times New Roman" w:hAnsi="Segoe UI" w:cs="Segoe UI"/>
+          <w:color w:val="24292E"/>
+          <w:sz w:val="24"/>
+          <w:szCs w:val="24"/>
+          <w:lang w:eastAsia="en-GB"/>
+        </w:rPr>
+        <w:t>I felt Elliot trusted me, given his willingness to be open and venerable. The Australians I met were outspoken individuals. I was happy to lend an ear and they were happy to share their story. It was a role reversal for me. At home around my friends, it was me who was the outspoken one. It made me realise, by comparison, how unselfish and willing my friends were to listen to me.</w:t>
+      </w:r>
+    </w:p>
+    <w:p>
+      <w:pPr>
+        <w:shd w:val="clear" w:color="auto" w:fill="FFFFFF"/>
+        <w:spacing w:after="240" w:line="240" w:lineRule="auto"/>
+        <w:rPr>
+          <w:rFonts w:ascii="Segoe UI" w:eastAsia="Times New Roman" w:hAnsi="Segoe UI" w:cs="Segoe UI"/>
+          <w:color w:val="24292E"/>
+          <w:sz w:val="24"/>
+          <w:szCs w:val="24"/>
+          <w:lang w:eastAsia="en-GB"/>
+        </w:rPr>
+      </w:pPr>
+      <w:r>
+        <w:rPr>
+          <w:rFonts w:ascii="Segoe UI" w:eastAsia="Times New Roman" w:hAnsi="Segoe UI" w:cs="Segoe UI"/>
+          <w:color w:val="24292E"/>
+          <w:sz w:val="24"/>
+          <w:szCs w:val="24"/>
+          <w:lang w:eastAsia="en-GB"/>
+        </w:rPr>
+        <w:t xml:space="preserve">The client's building was like many in Sydney central business district, a modern skyscraper. The ground floor shared its space with shops and food stalls. In the reception area I asked if my representative, Srikanth, was available. The security guard picked up the phone, chatted with someone and acknowledged someone was on their way. I proceeded to sit and wait. Dressed to impress, I wore a Hugo Boss suit, bought from its motherland, Germany. My Ted Baker pinstripe shirt hailed from my motherland, England. I donned an equally elaborate tie combo that glistened </w:t>
       </w:r>
       <w:r>
         <w:rPr>
@@ -7225,100 +7291,90 @@
           <w:lang w:eastAsia="en-GB"/>
         </w:rPr>
         <w:lastRenderedPageBreak/>
-        <w:t>office. Elliot Caldwell, I’m working alongside Bruce to drum up business here in Sydney. Not long now until the financial institution gig", he said. "Yep, we’ve got you signed up for an initial 2 weeks of proof of concept work. That will naturally be extended. With Cuong’s support we’ll get the test automation framework ported over as quick as. Have you had a coffee?", he asked. "No" I merrily replied. "Right, I just need to read a few emails. We should head to the coffee shop around the corner. There they sell proper coffees. It's heaps better than this Nespresso rubbish.", he announced. Elliot loved his "proper coffees", a term which would soon become part of my daily lexicon.</w:t>
-      </w:r>
-    </w:p>
-    <w:p>
-      <w:pPr>
-        <w:shd w:val="clear" w:color="auto" w:fill="FFFFFF"/>
-        <w:spacing w:after="240" w:line="240" w:lineRule="auto"/>
-        <w:rPr>
-          <w:rFonts w:ascii="Segoe UI" w:eastAsia="Times New Roman" w:hAnsi="Segoe UI" w:cs="Segoe UI"/>
-          <w:color w:val="24292E"/>
-          <w:sz w:val="24"/>
-          <w:szCs w:val="24"/>
-          <w:lang w:eastAsia="en-GB"/>
-        </w:rPr>
-      </w:pPr>
-      <w:r>
-        <w:rPr>
-          <w:rFonts w:ascii="Segoe UI" w:eastAsia="Times New Roman" w:hAnsi="Segoe UI" w:cs="Segoe UI"/>
-          <w:color w:val="24292E"/>
-          <w:sz w:val="24"/>
-          <w:szCs w:val="24"/>
-          <w:lang w:eastAsia="en-GB"/>
-        </w:rPr>
-        <w:t>Elliot's taste in coffee leant more towards the behemoth Starbucks varieties than the delicate Italian beverages. He sourced his caffeine fix from a café two blocks away from the office. I was fresh faced to the coffee scene. Having spent time with Bruce and now venturing with Elliot, drinking coffee would become an integral part my day-to-day life. "Having a coffee" was an acceptable excuse to have a long break and a chat. Elliot was a master in the art of appearing busy. He was a master of public speaking. His voice projection, tone, pace and vocal variety was textbook. Whatever he said was impactful. As we sat outside the conveniently located café, Elliot took out a cigarette and said, "you don't mind if I smoke?". He began telling me his life story. The significant events were his divorce, his 2 young daughters (5 and 7 years old) and his English born mother. I could tell he was fond of English people. He would often tell a joke, smile and end his sentence with "bloody English".</w:t>
-      </w:r>
-    </w:p>
-    <w:p>
-      <w:pPr>
-        <w:shd w:val="clear" w:color="auto" w:fill="FFFFFF"/>
-        <w:spacing w:after="240" w:line="240" w:lineRule="auto"/>
-        <w:rPr>
-          <w:rFonts w:ascii="Segoe UI" w:eastAsia="Times New Roman" w:hAnsi="Segoe UI" w:cs="Segoe UI"/>
-          <w:color w:val="24292E"/>
-          <w:sz w:val="24"/>
-          <w:szCs w:val="24"/>
-          <w:lang w:eastAsia="en-GB"/>
-        </w:rPr>
-      </w:pPr>
-      <w:r>
-        <w:rPr>
-          <w:rFonts w:ascii="Segoe UI" w:eastAsia="Times New Roman" w:hAnsi="Segoe UI" w:cs="Segoe UI"/>
-          <w:color w:val="24292E"/>
-          <w:sz w:val="24"/>
-          <w:szCs w:val="24"/>
-          <w:lang w:eastAsia="en-GB"/>
-        </w:rPr>
-        <w:t>I felt Elliot trusted me, given his willingness to be open and venerable. The Australians I met were outspoken individuals. I was happy to lend an ear and they were happy to share their story. It was a role reversal for me. At home around my friends, it was me who was the outspoken one. It made me realise, by comparison, how unselfish and willing my friends were to listen to me.</w:t>
-      </w:r>
-    </w:p>
-    <w:p>
-      <w:pPr>
-        <w:shd w:val="clear" w:color="auto" w:fill="FFFFFF"/>
-        <w:spacing w:after="240" w:line="240" w:lineRule="auto"/>
-        <w:rPr>
-          <w:rFonts w:ascii="Segoe UI" w:eastAsia="Times New Roman" w:hAnsi="Segoe UI" w:cs="Segoe UI"/>
-          <w:color w:val="24292E"/>
-          <w:sz w:val="24"/>
-          <w:szCs w:val="24"/>
-          <w:lang w:eastAsia="en-GB"/>
-        </w:rPr>
-      </w:pPr>
-      <w:r>
-        <w:rPr>
-          <w:rFonts w:ascii="Segoe UI" w:eastAsia="Times New Roman" w:hAnsi="Segoe UI" w:cs="Segoe UI"/>
-          <w:color w:val="24292E"/>
-          <w:sz w:val="24"/>
-          <w:szCs w:val="24"/>
-          <w:lang w:eastAsia="en-GB"/>
-        </w:rPr>
-        <w:t>The client's building was like many in Sydney central business district, a modern skyscraper. The ground floor shared its space with shops and food stalls. In the reception area I asked if my representative, Srikanth, was available. The security guard picked up the phone, chatted with someone and acknowledged someone was on their way. I proceeded to sit and wait. Dressed to impress, I wore a Hugo Boss suit, bought from its motherland, Germany. My Ted Baker pinstripe shirt hailed from my motherland, England. I donned an equally elaborate tie combo that glistened when observed at the right angle. The fashionable combo, given the hot, moist Sydney conditions, was a little uncomfortable to wear. It was fine for the air-conditioned confines of the modern office building.</w:t>
-      </w:r>
-    </w:p>
-    <w:p>
-      <w:pPr>
-        <w:shd w:val="clear" w:color="auto" w:fill="FFFFFF"/>
-        <w:spacing w:after="240" w:line="240" w:lineRule="auto"/>
-        <w:rPr>
-          <w:rFonts w:ascii="Segoe UI" w:eastAsia="Times New Roman" w:hAnsi="Segoe UI" w:cs="Segoe UI"/>
-          <w:color w:val="24292E"/>
-          <w:sz w:val="24"/>
-          <w:szCs w:val="24"/>
-          <w:lang w:eastAsia="en-GB"/>
-        </w:rPr>
-      </w:pPr>
-      <w:r>
-        <w:rPr>
-          <w:rFonts w:ascii="Segoe UI" w:eastAsia="Times New Roman" w:hAnsi="Segoe UI" w:cs="Segoe UI"/>
-          <w:color w:val="24292E"/>
-          <w:sz w:val="24"/>
-          <w:szCs w:val="24"/>
-          <w:lang w:eastAsia="en-GB"/>
-        </w:rPr>
-        <w:t xml:space="preserve">My representative, Srikanth, finally arrived. He approached looking down, lacking eye contact. His mumbled voice was accented with Indian. The rotund, moustached man was clearly stressed. I was encumbring his working day. I approached Srikanth in a professional manner: I attempted to look him straight in the eyes, smile and offer my </w:t>
-      </w:r>
+        <w:t>when observed at the right angle. The fashionable combo, given the hot, moist Sydney conditions, was a little uncomfortable to wear. It was fine for the air-conditioned confines of the modern office building.</w:t>
+      </w:r>
+    </w:p>
+    <w:p>
+      <w:pPr>
+        <w:shd w:val="clear" w:color="auto" w:fill="FFFFFF"/>
+        <w:spacing w:after="240" w:line="240" w:lineRule="auto"/>
+        <w:rPr>
+          <w:rFonts w:ascii="Segoe UI" w:eastAsia="Times New Roman" w:hAnsi="Segoe UI" w:cs="Segoe UI"/>
+          <w:color w:val="24292E"/>
+          <w:sz w:val="24"/>
+          <w:szCs w:val="24"/>
+          <w:lang w:eastAsia="en-GB"/>
+        </w:rPr>
+      </w:pPr>
+      <w:r>
+        <w:rPr>
+          <w:rFonts w:ascii="Segoe UI" w:eastAsia="Times New Roman" w:hAnsi="Segoe UI" w:cs="Segoe UI"/>
+          <w:color w:val="24292E"/>
+          <w:sz w:val="24"/>
+          <w:szCs w:val="24"/>
+          <w:lang w:eastAsia="en-GB"/>
+        </w:rPr>
+        <w:t>My representative, Srikanth, finally arrived. He approached looking down, lacking eye contact. His mumbled voice was accented with Indian. The rotund, moustached man was clearly stressed. I was encumbring his working day. I approached Srikanth in a professional manner: I attempted to look him straight in the eyes, smile and offer my hand to cordially shake his. Given I couldn’t get eye contact, I couldn't proceed to the next step to begin the handshake. Instead, Srikanth quickly directed me to reception's security officer. I was handed a temporary pass before being escorted to the main lift. As Srikanth and I entered, Srikanth swiped his security pass and pressed button 5. He giggled and sheepishly asked "how are you?". I could sense his social discomfort. It was a far cry from the laidback Aussie style "How ya going?". In both cases a simple "good" would have sufficed. Bruce and Elliot would leave little time for me to respond. Srikanth offered me the stage to run with an answer. I took this rare opportunity to voice my opinion, to his bemusement. I literally talked Srikanth’s ears off as we approached the financial institutions floor.</w:t>
+      </w:r>
+    </w:p>
+    <w:p>
+      <w:pPr>
+        <w:shd w:val="clear" w:color="auto" w:fill="FFFFFF"/>
+        <w:spacing w:after="240" w:line="240" w:lineRule="auto"/>
+        <w:rPr>
+          <w:rFonts w:ascii="Segoe UI" w:eastAsia="Times New Roman" w:hAnsi="Segoe UI" w:cs="Segoe UI"/>
+          <w:color w:val="24292E"/>
+          <w:sz w:val="24"/>
+          <w:szCs w:val="24"/>
+          <w:lang w:eastAsia="en-GB"/>
+        </w:rPr>
+      </w:pPr>
+      <w:r>
+        <w:rPr>
+          <w:rFonts w:ascii="Segoe UI" w:eastAsia="Times New Roman" w:hAnsi="Segoe UI" w:cs="Segoe UI"/>
+          <w:color w:val="24292E"/>
+          <w:sz w:val="24"/>
+          <w:szCs w:val="24"/>
+          <w:lang w:eastAsia="en-GB"/>
+        </w:rPr>
+        <w:t>Srikanth was literally scratching at the doors to exit the lift. He chaperoned me to the desk of a European looking man. Before he opened his mouth, from a quick glance at his body language and dress sense I knew he was English. He swivelled his seat round dramatically. He looked up at Srikanth, paused, then looked me up and down. Srikanth beamed as Daniel, the level-headed English fellow, stood up slowly and offered to shake my hand. "You must be from the consultancy," he exclaimed, sitting down and drawing a breath. "Do you have everything you need Daniel?", Srikanth asked. "Yep, I’ve downloaded the software to a network share." Like a flash, he was out of his seat, keen to get the most of me. I followed Daniel to a cubicle with 4 standard looking PCs and a flashy looking Apple Mac. This section was labelled "multi-platform rig". The PCs were used to give the final quality check before their software went into production.</w:t>
+      </w:r>
+    </w:p>
+    <w:p>
+      <w:pPr>
+        <w:shd w:val="clear" w:color="auto" w:fill="FFFFFF"/>
+        <w:spacing w:after="240" w:line="240" w:lineRule="auto"/>
+        <w:rPr>
+          <w:rFonts w:ascii="Segoe UI" w:eastAsia="Times New Roman" w:hAnsi="Segoe UI" w:cs="Segoe UI"/>
+          <w:color w:val="24292E"/>
+          <w:sz w:val="24"/>
+          <w:szCs w:val="24"/>
+          <w:lang w:eastAsia="en-GB"/>
+        </w:rPr>
+      </w:pPr>
+      <w:r>
+        <w:rPr>
+          <w:rFonts w:ascii="Segoe UI" w:eastAsia="Times New Roman" w:hAnsi="Segoe UI" w:cs="Segoe UI"/>
+          <w:color w:val="24292E"/>
+          <w:sz w:val="24"/>
+          <w:szCs w:val="24"/>
+          <w:lang w:eastAsia="en-GB"/>
+        </w:rPr>
+        <w:t>Daniel booted up the first PC. He jokingly positioned himself such that his finger presses on the keyboard were shielded while he entered the administrator username and password. The monitor revealed a screen with the financial institution's company logo. Daniel took a piece of paper out of his pocket. His eyes moved erratically from paper to keyboard to screen as keyed in the information. He hit the Enter key with a great deal of force to signify task completion. He looked up at the PC screen, double clicked his mouse on the file. An error message appeared. A sigh of frustration exited his braced teeth. "What’s the issue now?" he trumped. Breathing out heavily, he hesitantly moved his eyes away from the screen and back to his piece of paper. "Right, wait here, I need to find a person in IT Security."</w:t>
+      </w:r>
+    </w:p>
+    <w:p>
+      <w:pPr>
+        <w:shd w:val="clear" w:color="auto" w:fill="FFFFFF"/>
+        <w:spacing w:after="240" w:line="240" w:lineRule="auto"/>
+        <w:rPr>
+          <w:rFonts w:ascii="Segoe UI" w:eastAsia="Times New Roman" w:hAnsi="Segoe UI" w:cs="Segoe UI"/>
+          <w:color w:val="24292E"/>
+          <w:sz w:val="24"/>
+          <w:szCs w:val="24"/>
+          <w:lang w:eastAsia="en-GB"/>
+        </w:rPr>
+      </w:pPr>
       <w:r>
         <w:rPr>
           <w:rFonts w:ascii="Segoe UI" w:eastAsia="Times New Roman" w:hAnsi="Segoe UI" w:cs="Segoe UI"/>
@@ -7328,87 +7384,7 @@
           <w:lang w:eastAsia="en-GB"/>
         </w:rPr>
         <w:lastRenderedPageBreak/>
-        <w:t>hand to cordially shake his. Given I couldn’t get eye contact, I couldn't proceed to the next step to begin the handshake. Instead, Srikanth quickly directed me to reception's security officer. I was handed a temporary pass before being escorted to the main lift. As Srikanth and I entered, Srikanth swiped his security pass and pressed button 5. He giggled and sheepishly asked "how are you?". I could sense his social discomfort. It was a far cry from the laidback Aussie style "How ya going?". In both cases a simple "good" would have sufficed. Bruce and Elliot would leave little time for me to respond. Srikanth offered me the stage to run with an answer. I took this rare opportunity to voice my opinion, to his bemusement. I literally talked Srikanth’s ears off as we approached the financial institutions floor.</w:t>
-      </w:r>
-    </w:p>
-    <w:p>
-      <w:pPr>
-        <w:shd w:val="clear" w:color="auto" w:fill="FFFFFF"/>
-        <w:spacing w:after="240" w:line="240" w:lineRule="auto"/>
-        <w:rPr>
-          <w:rFonts w:ascii="Segoe UI" w:eastAsia="Times New Roman" w:hAnsi="Segoe UI" w:cs="Segoe UI"/>
-          <w:color w:val="24292E"/>
-          <w:sz w:val="24"/>
-          <w:szCs w:val="24"/>
-          <w:lang w:eastAsia="en-GB"/>
-        </w:rPr>
-      </w:pPr>
-      <w:r>
-        <w:rPr>
-          <w:rFonts w:ascii="Segoe UI" w:eastAsia="Times New Roman" w:hAnsi="Segoe UI" w:cs="Segoe UI"/>
-          <w:color w:val="24292E"/>
-          <w:sz w:val="24"/>
-          <w:szCs w:val="24"/>
-          <w:lang w:eastAsia="en-GB"/>
-        </w:rPr>
-        <w:t>Srikanth was literally scratching at the doors to exit the lift. He chaperoned me to the desk of a European looking man. Before he opened his mouth, from a quick glance at his body language and dress sense I knew he was English. He swivelled his seat round dramatically. He looked up at Srikanth, paused, then looked me up and down. Srikanth beamed as Daniel, the level-headed English fellow, stood up slowly and offered to shake my hand. "You must be from the consultancy," he exclaimed, sitting down and drawing a breath. "Do you have everything you need Daniel?", Srikanth asked. "Yep, I’ve downloaded the software to a network share." Like a flash, he was out of his seat, keen to get the most of me. I followed Daniel to a cubicle with 4 standard looking PCs and a flashy looking Apple Mac. This section was labelled "multi-platform rig". The PCs were used to give the final quality check before their software went into production.</w:t>
-      </w:r>
-    </w:p>
-    <w:p>
-      <w:pPr>
-        <w:shd w:val="clear" w:color="auto" w:fill="FFFFFF"/>
-        <w:spacing w:after="240" w:line="240" w:lineRule="auto"/>
-        <w:rPr>
-          <w:rFonts w:ascii="Segoe UI" w:eastAsia="Times New Roman" w:hAnsi="Segoe UI" w:cs="Segoe UI"/>
-          <w:color w:val="24292E"/>
-          <w:sz w:val="24"/>
-          <w:szCs w:val="24"/>
-          <w:lang w:eastAsia="en-GB"/>
-        </w:rPr>
-      </w:pPr>
-      <w:r>
-        <w:rPr>
-          <w:rFonts w:ascii="Segoe UI" w:eastAsia="Times New Roman" w:hAnsi="Segoe UI" w:cs="Segoe UI"/>
-          <w:color w:val="24292E"/>
-          <w:sz w:val="24"/>
-          <w:szCs w:val="24"/>
-          <w:lang w:eastAsia="en-GB"/>
-        </w:rPr>
-        <w:t>Daniel booted up the first PC. He jokingly positioned himself such that his finger presses on the keyboard were shielded while he entered the administrator username and password. The monitor revealed a screen with the financial institution's company logo. Daniel took a piece of paper out of his pocket. His eyes moved erratically from paper to keyboard to screen as keyed in the information. He hit the Enter key with a great deal of force to signify task completion. He looked up at the PC screen, double clicked his mouse on the file. An error message appeared. A sigh of frustration exited his braced teeth. "What’s the issue now?" he trumped. Breathing out heavily, he hesitantly moved his eyes away from the screen and back to his piece of paper. "Right, wait here, I need to find a person in IT Security."</w:t>
-      </w:r>
-    </w:p>
-    <w:p>
-      <w:pPr>
-        <w:shd w:val="clear" w:color="auto" w:fill="FFFFFF"/>
-        <w:spacing w:after="240" w:line="240" w:lineRule="auto"/>
-        <w:rPr>
-          <w:rFonts w:ascii="Segoe UI" w:eastAsia="Times New Roman" w:hAnsi="Segoe UI" w:cs="Segoe UI"/>
-          <w:color w:val="24292E"/>
-          <w:sz w:val="24"/>
-          <w:szCs w:val="24"/>
-          <w:lang w:eastAsia="en-GB"/>
-        </w:rPr>
-      </w:pPr>
-      <w:r>
-        <w:rPr>
-          <w:rFonts w:ascii="Segoe UI" w:eastAsia="Times New Roman" w:hAnsi="Segoe UI" w:cs="Segoe UI"/>
-          <w:color w:val="24292E"/>
-          <w:sz w:val="24"/>
-          <w:szCs w:val="24"/>
-          <w:lang w:eastAsia="en-GB"/>
-        </w:rPr>
-        <w:t xml:space="preserve">IT Security were in no way thugs in uniform. They were a one man team for starters. John was his name. He was a tough bloke, but only on matters of IT Security. Daniel brought John into the multi-platform rig area. He asked John if his privileges could be elevated. John frowned. "Sorry Daniel I can’t do that", he said in an Anglicised, Australian accent. He continued, "but I can install that file for you using my elevated privileges." He tapped a few keys and low and behold the install sprung into life. The first prompt appeared on the screen, John looked uneasy. "What should I select here?", John asked, reading the options aloud. Daniel looked at me for direction. I instilled confidence in them both with a quickly reply. The next prompt appeared, </w:t>
-      </w:r>
-      <w:r>
-        <w:rPr>
-          <w:rFonts w:ascii="Segoe UI" w:eastAsia="Times New Roman" w:hAnsi="Segoe UI" w:cs="Segoe UI"/>
-          <w:color w:val="24292E"/>
-          <w:sz w:val="24"/>
-          <w:szCs w:val="24"/>
-          <w:lang w:eastAsia="en-GB"/>
-        </w:rPr>
-        <w:lastRenderedPageBreak/>
-        <w:t>Daniel looked at me again. After a few more prompts the screen was ablaze with a progress bar. The three of us stood there like the 3 amigos, arms crossed, waiting. Daniel was the first to break the silence as he quizzed John with a tone indicating an element of foolhardiness and comical wit. "So, John, how’s the security 'team'?" John’s eyes didn’t leave the screen as he answered in a quick-fire manner that was enthusiastic yet reserved. "Well, we’re getting version control installed on all PCs in the coming weeks", he clucked. "Full roll out is planned to be completed by years end", he said. I could sense Daniel didn't care. Daniel threw in some small talk. "How’s the family?", Daniel asked. "Good, Mother just got back from surgery last week, she’s doing well.", John replied. John was quick to point out that his mother was English, which explained his Anglicised accent.</w:t>
+        <w:t>IT Security were in no way thugs in uniform. They were a one man team for starters. John was his name. He was a tough bloke, but only on matters of IT Security. Daniel brought John into the multi-platform rig area. He asked John if his privileges could be elevated. John frowned. "Sorry Daniel I can’t do that", he said in an Anglicised, Australian accent. He continued, "but I can install that file for you using my elevated privileges." He tapped a few keys and low and behold the install sprung into life. The first prompt appeared on the screen, John looked uneasy. "What should I select here?", John asked, reading the options aloud. Daniel looked at me for direction. I instilled confidence in them both with a quickly reply. The next prompt appeared, Daniel looked at me again. After a few more prompts the screen was ablaze with a progress bar. The three of us stood there like the 3 amigos, arms crossed, waiting. Daniel was the first to break the silence as he quizzed John with a tone indicating an element of foolhardiness and comical wit. "So, John, how’s the security 'team'?" John’s eyes didn’t leave the screen as he answered in a quick-fire manner that was enthusiastic yet reserved. "Well, we’re getting version control installed on all PCs in the coming weeks", he clucked. "Full roll out is planned to be completed by years end", he said. I could sense Daniel didn't care. Daniel threw in some small talk. "How’s the family?", Daniel asked. "Good, Mother just got back from surgery last week, she’s doing well.", John replied. John was quick to point out that his mother was English, which explained his Anglicised accent.</w:t>
       </w:r>
     </w:p>
     <w:p>
@@ -7510,30 +7486,7 @@
           <w:szCs w:val="24"/>
           <w:lang w:eastAsia="en-GB"/>
         </w:rPr>
-        <w:t>The next couple of weeks were a blur. In drinking and socialising terms, yeah, a lot happened. I was seeing Bruce, Elliot and client staff on a regular basis. Bruce, in Manly, Elliot, in Annandale and the client, smack bang in the middle of the Central Business District. My tenure at the consultancy accommodation had come to an end. I hadn't gone to the effort to organise where I would be staying next. It was an unnerving, comfort zone pushing time for the next few weeks. I had to move from pillar-to-post each day. I booked the cheapest, last-minute, 1-bed accommodation that Sydney had to offer. It was expensive, all paid for with my dwindling cash reserves. I got by, just. One day it was hostel accommodation in the CBD, the next it was a temporary house share in Manly. It was pressure I didn't want to deal with. It was difficult enough dealing with the stresses of work. For the sake of my sanity and my wallet, I couldn’t afford to do this indefinitely.</w:t>
-      </w:r>
-    </w:p>
-    <w:p>
-      <w:pPr>
-        <w:shd w:val="clear" w:color="auto" w:fill="FFFFFF"/>
-        <w:spacing w:after="240" w:line="240" w:lineRule="auto"/>
-        <w:rPr>
-          <w:rFonts w:ascii="Segoe UI" w:eastAsia="Times New Roman" w:hAnsi="Segoe UI" w:cs="Segoe UI"/>
-          <w:color w:val="24292E"/>
-          <w:sz w:val="24"/>
-          <w:szCs w:val="24"/>
-          <w:lang w:eastAsia="en-GB"/>
-        </w:rPr>
-      </w:pPr>
-      <w:r>
-        <w:rPr>
-          <w:rFonts w:ascii="Segoe UI" w:eastAsia="Times New Roman" w:hAnsi="Segoe UI" w:cs="Segoe UI"/>
-          <w:color w:val="24292E"/>
-          <w:sz w:val="24"/>
-          <w:szCs w:val="24"/>
-          <w:lang w:eastAsia="en-GB"/>
-        </w:rPr>
-        <w:t xml:space="preserve">The move was on, not just for me, but the entire Sydney based consultancy team: me, Bruce and Elliot. We saw fit to load up Elliot’s Tardis-like Holden Carlton with the contents of the North Sydney office. Amazingly, it only took 3 trips to complete the move. The new Central Business District address was packed to the rafters with, to be </w:t>
+        <w:t xml:space="preserve">The next couple of weeks were a blur. In drinking and socialising terms, yeah, a lot happened. I was seeing Bruce, Elliot and client staff on a regular basis. Bruce, in Manly, Elliot, in Annandale and the client, smack bang in the middle of the Central Business District. My tenure at the consultancy accommodation had come to an end. I hadn't gone to the effort to organise where I would be staying next. It was an unnerving, comfort zone pushing time for the next few weeks. I had to move from pillar-to-post each day. I booked the cheapest, last-minute, 1-bed accommodation that Sydney had to offer. It was expensive, all paid for with my dwindling cash </w:t>
       </w:r>
       <w:r>
         <w:rPr>
@@ -7544,7 +7497,30 @@
           <w:lang w:eastAsia="en-GB"/>
         </w:rPr>
         <w:lastRenderedPageBreak/>
-        <w:t>blunt, crap. The number of consultancy training manuals available to the Sydney office had reached epic proportions. This material was international standard quality. Unfortunately, it was unheard of outside Australia and not worth a pittance on a professional's profile.</w:t>
+        <w:t>reserves. I got by, just. One day it was hostel accommodation in the CBD, the next it was a temporary house share in Manly. It was pressure I didn't want to deal with. It was difficult enough dealing with the stresses of work. For the sake of my sanity and my wallet, I couldn’t afford to do this indefinitely.</w:t>
+      </w:r>
+    </w:p>
+    <w:p>
+      <w:pPr>
+        <w:shd w:val="clear" w:color="auto" w:fill="FFFFFF"/>
+        <w:spacing w:after="240" w:line="240" w:lineRule="auto"/>
+        <w:rPr>
+          <w:rFonts w:ascii="Segoe UI" w:eastAsia="Times New Roman" w:hAnsi="Segoe UI" w:cs="Segoe UI"/>
+          <w:color w:val="24292E"/>
+          <w:sz w:val="24"/>
+          <w:szCs w:val="24"/>
+          <w:lang w:eastAsia="en-GB"/>
+        </w:rPr>
+      </w:pPr>
+      <w:r>
+        <w:rPr>
+          <w:rFonts w:ascii="Segoe UI" w:eastAsia="Times New Roman" w:hAnsi="Segoe UI" w:cs="Segoe UI"/>
+          <w:color w:val="24292E"/>
+          <w:sz w:val="24"/>
+          <w:szCs w:val="24"/>
+          <w:lang w:eastAsia="en-GB"/>
+        </w:rPr>
+        <w:t>The move was on, not just for me, but the entire Sydney based consultancy team: me, Bruce and Elliot. We saw fit to load up Elliot’s Tardis-like Holden Carlton with the contents of the North Sydney office. Amazingly, it only took 3 trips to complete the move. The new Central Business District address was packed to the rafters with, to be blunt, crap. The number of consultancy training manuals available to the Sydney office had reached epic proportions. This material was international standard quality. Unfortunately, it was unheard of outside Australia and not worth a pittance on a professional's profile.</w:t>
       </w:r>
     </w:p>
     <w:p>
@@ -7636,6 +7612,7 @@
           <w:szCs w:val="24"/>
           <w:lang w:eastAsia="en-GB"/>
         </w:rPr>
+        <w:lastRenderedPageBreak/>
         <w:t>Consultancy statements of work for the financial institution client were still being finalised. Meanwhile Mr Bradford, Elliot and I made use of the consultancy training manuals at the Sydney office. Elliot assigned himself the role of course provider. What that man couldn’t apply himself to could be written on the back of a postage stamp. Bruce was rarely in the office. He was either at home or out entertaining potential clients. Mr Bradford and I were technically "on the bench". It was a term all consultancies feared. A time when resources didn't earn money for the consultancy. I was quite happy being benched. I was still earning and learning.</w:t>
       </w:r>
     </w:p>
@@ -7659,7 +7636,6 @@
           <w:szCs w:val="24"/>
           <w:lang w:eastAsia="en-GB"/>
         </w:rPr>
-        <w:lastRenderedPageBreak/>
         <w:t>Elliot covered the whole suite of consultancy training materials. As a consequence, Mr Bradford and I obtained lots of certificates and burned lots of the consultancy's cash reserves. I would consistently arrive at the Sydney office before 9am. Mr Bradford would turn up a little later because of the subtle variability in his 2-hour long journey. Elliot and Bruce rolled in as and when. Working from home was always an option for both. Their relationship was an interesting one. They didn’t always see eye-to-eye and often bitched about each other behind each other’s backs. The issues they had were many: machismo, power mongering and who had the better sales technique. Mark talked about the old Sydney team before his arrival. In Sydney, the consultancy was a two men strong team: Joel, a performance test specialist working at another Australian financial institution and Elliot Caldwell, the "lend his hand to anything" salesman. Elliot also did well as the Client Liaisons Manager. Mark saw fit to hire a new salesman, Bruce, to allow Elliot to bill more client hours. As with any major change, especially one around roles, Bruce’s arrival had flustered the sure-footed Elliot. Elliot, when not working for the client, continued to follow up on leads and answer any of K.J.Ross’s Sydney office phone queries. Both Bruce and Elliot were optimistic to the point of lying. Whilst talking to the duo, my inner monologue would say "Do you smell that? </w:t>
       </w:r>
       <w:r>
@@ -7761,21 +7737,8 @@
           <w:szCs w:val="24"/>
           <w:lang w:eastAsia="en-GB"/>
         </w:rPr>
-        <w:t>Everyone I had met so far were accommodating, Bruce was by far the most generous. Knowing I was having difficulty finding a place to rent he got me in touch with Stifler, aka Glenn. Following an initial phone call he wanted to meet face-to-face. The meeting took place one lunch time in the city on a hot summer's day. I walked in and barely noticed Glenn. He was sat in a booth, suited and booted, next to an equally dapper looking colleague. Glenn stood up, his face was expressionless. I smiled and shook his hand. The expression on my face suddenly changed, from one of a relaxed, whimsical joy, to one of fear. "Was I about to be interviewed?" I thought. Glenn looked me up and down like a notice on a parking meter. The interrogation began. "What is your name? Where are you from?". His stare was intense. If I had looked away, he probably would have slapped me across the face with a leather glove. The interrogation changed from questioning to dictating the apartment rules. It was like listening to the laws of Fight Club (a film starring Brad Pitt and Edward Norton). Thankfully he didn't say "The first rule of the apartment is... there is no apartment." He did say I could move into his Queenscliff apartment next week, the second week of December. I should vacate one week before Christmas. Everything was verbally agreed, nothing to sign, sweet.</w:t>
-      </w:r>
-    </w:p>
-    <w:p>
-      <w:pPr>
-        <w:shd w:val="clear" w:color="auto" w:fill="FFFFFF"/>
-        <w:spacing w:after="240" w:line="240" w:lineRule="auto"/>
-        <w:rPr>
-          <w:rFonts w:ascii="Segoe UI" w:eastAsia="Times New Roman" w:hAnsi="Segoe UI" w:cs="Segoe UI"/>
-          <w:color w:val="24292E"/>
-          <w:sz w:val="24"/>
-          <w:szCs w:val="24"/>
-          <w:lang w:eastAsia="en-GB"/>
-        </w:rPr>
-      </w:pPr>
+        <w:t xml:space="preserve">Everyone I had met so far were accommodating, Bruce was by far the most generous. Knowing I was having difficulty finding a place to rent he got me in touch with Stifler, aka Glenn. Following an initial phone call he wanted to meet face-to-face. The meeting took place one lunch time in the city on a hot summer's day. I walked in and barely noticed Glenn. He was sat in a booth, suited and booted, next to an equally dapper looking colleague. Glenn stood up, his face was expressionless. I smiled and shook his hand. The expression on my face suddenly changed, from one of a relaxed, whimsical joy, to one of fear. "Was I about to be interviewed?" I thought. Glenn looked me up and down like a notice on a parking meter. The interrogation began. "What is your name? Where are you from?". His stare was intense. If I had looked </w:t>
+      </w:r>
       <w:r>
         <w:rPr>
           <w:rFonts w:ascii="Segoe UI" w:eastAsia="Times New Roman" w:hAnsi="Segoe UI" w:cs="Segoe UI"/>
@@ -7785,6 +7748,29 @@
           <w:lang w:eastAsia="en-GB"/>
         </w:rPr>
         <w:lastRenderedPageBreak/>
+        <w:t>away, he probably would have slapped me across the face with a leather glove. The interrogation changed from questioning to dictating the apartment rules. It was like listening to the laws of Fight Club (a film starring Brad Pitt and Edward Norton). Thankfully he didn't say "The first rule of the apartment is... there is no apartment." He did say I could move into his Queenscliff apartment next week, the second week of December. I should vacate one week before Christmas. Everything was verbally agreed, nothing to sign, sweet.</w:t>
+      </w:r>
+    </w:p>
+    <w:p>
+      <w:pPr>
+        <w:shd w:val="clear" w:color="auto" w:fill="FFFFFF"/>
+        <w:spacing w:after="240" w:line="240" w:lineRule="auto"/>
+        <w:rPr>
+          <w:rFonts w:ascii="Segoe UI" w:eastAsia="Times New Roman" w:hAnsi="Segoe UI" w:cs="Segoe UI"/>
+          <w:color w:val="24292E"/>
+          <w:sz w:val="24"/>
+          <w:szCs w:val="24"/>
+          <w:lang w:eastAsia="en-GB"/>
+        </w:rPr>
+      </w:pPr>
+      <w:r>
+        <w:rPr>
+          <w:rFonts w:ascii="Segoe UI" w:eastAsia="Times New Roman" w:hAnsi="Segoe UI" w:cs="Segoe UI"/>
+          <w:color w:val="24292E"/>
+          <w:sz w:val="24"/>
+          <w:szCs w:val="24"/>
+          <w:lang w:eastAsia="en-GB"/>
+        </w:rPr>
         <w:t>The second week of December came along. I was all smiles, happy to know I would have one place to call my home for a couple of weeks. One early evening I made my way to Glenn’s apartment. It was baking hot day in Sydney. I walked along the sidewalk of Manly Beach with all my luggage in tow and a long British jacket on my back. It was some effort walking up the hill to reach the ground floor of the apartment. My clothes were soaking with sweat. I looked at the text Glenn had sent me. Keys are located under the front wheel of the pick-up truck. That sounded straightforward. There was only one pickup on the drive. I took a "man look" for the keys. Nothing. Maybe Glenn meant one of the other wheels. Nothing. I looked under the whole car. Nothing. Bugger! "Where the hell were the keys?", I thought. This time I decided to be more thorough wtih my search. Yep, the keys were where Glenn said they were. I got to my feet and held the keys aloft. It was like a scene out of an old video game.</w:t>
       </w:r>
     </w:p>
@@ -7831,7 +7817,18 @@
           <w:szCs w:val="24"/>
           <w:lang w:eastAsia="en-GB"/>
         </w:rPr>
-        <w:t>A text appeared on my phone. It read "I hope you found your way into the apartment. Andy is on her way. She’ll be happy to show you round. Glenn." I tentatively perched my bottom on the edge of the sofa and proceeded to melt into the cushions. The thought "could life be any better than this moment right now?" entered my head. Andy opened the door, shopping bags in hand. She directed a "hey" before beckoning the cats to the kitchen. Andy had presence. She was attractive, 5’9", tanned, toned, with piercing blue eyes. After putting food items into the fridge and dinner in the cats’ dishes she turned her attentions to me. In a soft New Zealander accent she said, "David is it? Hi, I’m Andy, Glenn’s partner. I’m not sure if Glenn has showed you around the place? I guess not with it being your first day at the apartment." Andy began describing the apartments contents including the spare bedroom and balcony. The bedroom was enormous and included an en suite. I plonked my belongings down and continued following Andy back to the kitchen. Andy offered me a beer labelled VB. I happily accepted. I was parched. The bottle of beer was screw top and handed to me in a neoprene holder. The Aussies called it a "stubby holder". The neoprene kept the bottle cold. Aussies joked about British warm beer. Australians prided themselves on drinking it ice cold.</w:t>
+        <w:t xml:space="preserve">A text appeared on my phone. It read "I hope you found your way into the apartment. Andy is on her way. She’ll be happy to show you round. Glenn." I tentatively perched my bottom on the edge of the sofa and proceeded to melt into the cushions. The thought "could life be any better than this moment right now?" entered my head. Andy opened the door, shopping bags in hand. She directed a "hey" before beckoning the cats to the kitchen. Andy had presence. She was attractive, 5’9", tanned, toned, with piercing blue eyes. After putting food items into the fridge and dinner in the cats’ dishes she turned her attentions to me. In a soft New Zealander accent she said, "David is it? Hi, I’m Andy, Glenn’s partner. I’m not sure if Glenn has showed you around the place? I guess not with it being your first day at the apartment." Andy began describing the apartments contents including the spare bedroom and balcony. The bedroom was enormous and included an en suite. I </w:t>
+      </w:r>
+      <w:r>
+        <w:rPr>
+          <w:rFonts w:ascii="Segoe UI" w:eastAsia="Times New Roman" w:hAnsi="Segoe UI" w:cs="Segoe UI"/>
+          <w:color w:val="24292E"/>
+          <w:sz w:val="24"/>
+          <w:szCs w:val="24"/>
+          <w:lang w:eastAsia="en-GB"/>
+        </w:rPr>
+        <w:lastRenderedPageBreak/>
+        <w:t>plonked my belongings down and continued following Andy back to the kitchen. Andy offered me a beer labelled VB. I happily accepted. I was parched. The bottle of beer was screw top and handed to me in a neoprene holder. The Aussies called it a "stubby holder". The neoprene kept the bottle cold. Aussies joked about British warm beer. Australians prided themselves on drinking it ice cold.</w:t>
       </w:r>
     </w:p>
     <w:p>
@@ -7881,7 +7878,6 @@
           <w:szCs w:val="24"/>
           <w:lang w:eastAsia="en-GB"/>
         </w:rPr>
-        <w:lastRenderedPageBreak/>
         <w:t>Be quiet if arriving back to the apartment late at night.</w:t>
       </w:r>
     </w:p>
@@ -8155,6 +8151,7 @@
           <w:szCs w:val="24"/>
           <w:lang w:eastAsia="en-GB"/>
         </w:rPr>
+        <w:lastRenderedPageBreak/>
         <w:t>Australia offered many new taste sensations. I didn’t know it at the time, but it was mango season. Fresh mango from neighbouring Queensland was cheap. The soft, yellow, ridiculously sweet, fibrous fruit tasted delectable. The other fruit high on the flavour stakes was the beautiful watermelon and the dragon fruit, also grown in tropical Queensland. All the tropical fruits grown in Australia tasted much sweeter. Independent coffee shop coffes were always beautiful. It was prepared to a high standard and sourced, in some cases from, you guessed it, Queensland.</w:t>
       </w:r>
     </w:p>
@@ -8178,123 +8175,132 @@
           <w:szCs w:val="24"/>
           <w:lang w:eastAsia="en-GB"/>
         </w:rPr>
+        <w:t>A type of cuisine that was spawning a new type of restaurant was the gourmet burger. Manly, arguably had the best gourmet burger eatery in the world. Benbry Burger offered huge value for money. It was packed with customers most nights. Most were penny pinching travellers from the nearby hostel. Who could blame their meagre money stretching? For AU$9 you got a succulent, Aussie-fied example of a premium beef pate and a sample of fries. For a smidgeon more you could upsize and add a drink, increasing the cost to AU$10.</w:t>
+      </w:r>
+    </w:p>
+    <w:p>
+      <w:pPr>
+        <w:shd w:val="clear" w:color="auto" w:fill="FFFFFF"/>
+        <w:spacing w:after="240" w:line="240" w:lineRule="auto"/>
+        <w:rPr>
+          <w:rFonts w:ascii="Segoe UI" w:eastAsia="Times New Roman" w:hAnsi="Segoe UI" w:cs="Segoe UI"/>
+          <w:color w:val="24292E"/>
+          <w:sz w:val="24"/>
+          <w:szCs w:val="24"/>
+          <w:lang w:eastAsia="en-GB"/>
+        </w:rPr>
+      </w:pPr>
+      <w:r>
+        <w:rPr>
+          <w:rFonts w:ascii="Segoe UI" w:eastAsia="Times New Roman" w:hAnsi="Segoe UI" w:cs="Segoe UI"/>
+          <w:color w:val="24292E"/>
+          <w:sz w:val="24"/>
+          <w:szCs w:val="24"/>
+          <w:lang w:eastAsia="en-GB"/>
+        </w:rPr>
+        <w:t>It wasn’t all about American style food in Australia. The British had put their mark on Australian food culture from the time the first European fleet had landed. Granted, Fish and chips weren't around in 1788, but they did arrive soon after. Fish and chips shops were a common sight in Australian suburbs. Most were run by "Asians" (a term the Australians applied to anyone of far eastern decent). The layout of the Australian "chipper" was the same as that found in the UK. The main difference between them were the menus. Haddock and cod was replaced with shark and red snapper. I had to admit it, the fish in Australia tasted better, but the Brits had better quality chips.</w:t>
+      </w:r>
+    </w:p>
+    <w:p>
+      <w:pPr>
+        <w:shd w:val="clear" w:color="auto" w:fill="FFFFFF"/>
+        <w:spacing w:after="240" w:line="240" w:lineRule="auto"/>
+        <w:rPr>
+          <w:rFonts w:ascii="Segoe UI" w:eastAsia="Times New Roman" w:hAnsi="Segoe UI" w:cs="Segoe UI"/>
+          <w:color w:val="24292E"/>
+          <w:sz w:val="24"/>
+          <w:szCs w:val="24"/>
+          <w:lang w:eastAsia="en-GB"/>
+        </w:rPr>
+      </w:pPr>
+      <w:r>
+        <w:rPr>
+          <w:rFonts w:ascii="Segoe UI" w:eastAsia="Times New Roman" w:hAnsi="Segoe UI" w:cs="Segoe UI"/>
+          <w:color w:val="24292E"/>
+          <w:sz w:val="24"/>
+          <w:szCs w:val="24"/>
+          <w:lang w:eastAsia="en-GB"/>
+        </w:rPr>
+        <w:t>Another British staple that the Australians made their own was the hearty pie. Freshly baked examples could be bought at the Corso Bake House, in Manly. They were hand-sized, contained a variety of fillings, topped with puff-pastry and served in a silver pie tray. As was tradition in Australia, a sachet of tomato ketchup was thrown in for free. Menu favourites included curried chicken and beef and mushroom.</w:t>
+      </w:r>
+    </w:p>
+    <w:p>
+      <w:pPr>
+        <w:shd w:val="clear" w:color="auto" w:fill="FFFFFF"/>
+        <w:spacing w:after="240" w:line="240" w:lineRule="auto"/>
+        <w:rPr>
+          <w:rFonts w:ascii="Segoe UI" w:eastAsia="Times New Roman" w:hAnsi="Segoe UI" w:cs="Segoe UI"/>
+          <w:color w:val="24292E"/>
+          <w:sz w:val="24"/>
+          <w:szCs w:val="24"/>
+          <w:lang w:eastAsia="en-GB"/>
+        </w:rPr>
+      </w:pPr>
+      <w:r>
+        <w:rPr>
+          <w:rFonts w:ascii="Segoe UI" w:eastAsia="Times New Roman" w:hAnsi="Segoe UI" w:cs="Segoe UI"/>
+          <w:color w:val="24292E"/>
+          <w:sz w:val="24"/>
+          <w:szCs w:val="24"/>
+          <w:lang w:eastAsia="en-GB"/>
+        </w:rPr>
+        <w:t>I quickly ate my 3 weetbix breakfast before stepping onto the warm and bright Manly Corso. I was relieved to see Bruce turn up with a spare wetsuit at Manly Beach. I wasn’t going to explore Manly to Shelley Beach Cove in sub 20 degree C temperatures without one! I was excited to be using my snorkelling equipment for the first time. In the corner of Manly Beach there was a calm spot where Bruce and I waded into deeper water. Bruce went off ahead and I followed. He decided not to wear fins because it agitated his bad leg. For a person that wasn’t wearing fins, he swam incredibly quickly. Even with my large fins, I found it difficult to keep up.</w:t>
+      </w:r>
+    </w:p>
+    <w:p>
+      <w:pPr>
+        <w:shd w:val="clear" w:color="auto" w:fill="FFFFFF"/>
+        <w:spacing w:after="240" w:line="240" w:lineRule="auto"/>
+        <w:rPr>
+          <w:rFonts w:ascii="Segoe UI" w:eastAsia="Times New Roman" w:hAnsi="Segoe UI" w:cs="Segoe UI"/>
+          <w:color w:val="24292E"/>
+          <w:sz w:val="24"/>
+          <w:szCs w:val="24"/>
+          <w:lang w:eastAsia="en-GB"/>
+        </w:rPr>
+      </w:pPr>
+      <w:r>
+        <w:rPr>
+          <w:rFonts w:ascii="Segoe UI" w:eastAsia="Times New Roman" w:hAnsi="Segoe UI" w:cs="Segoe UI"/>
+          <w:color w:val="24292E"/>
+          <w:sz w:val="24"/>
+          <w:szCs w:val="24"/>
+          <w:lang w:eastAsia="en-GB"/>
+        </w:rPr>
+        <w:t xml:space="preserve">The water appeared murky. It often did after a night of rainy conditions. During our swim I frequently had to lift my head out the water to catch a glimpse of Bruce's current position. I soon got into clearer waters. The shelves of the rocky seabed could now clearly be seen in the depths below. The underwater world appeared tranquil. </w:t>
+      </w:r>
+      <w:r>
+        <w:rPr>
+          <w:rFonts w:ascii="Segoe UI" w:eastAsia="Times New Roman" w:hAnsi="Segoe UI" w:cs="Segoe UI"/>
+          <w:color w:val="24292E"/>
+          <w:sz w:val="24"/>
+          <w:szCs w:val="24"/>
+          <w:lang w:eastAsia="en-GB"/>
+        </w:rPr>
         <w:lastRenderedPageBreak/>
-        <w:t>A type of cuisine that was spawning a new type of restaurant was the gourmet burger. Manly, arguably had the best gourmet burger eatery in the world. Benbry Burger offered huge value for money. It was packed with customers most nights. Most were penny pinching travellers from the nearby hostel. Who could blame their meagre money stretching? For AU$9 you got a succulent, Aussie-fied example of a premium beef pate and a sample of fries. For a smidgeon more you could upsize and add a drink, increasing the cost to AU$10.</w:t>
-      </w:r>
-    </w:p>
-    <w:p>
-      <w:pPr>
-        <w:shd w:val="clear" w:color="auto" w:fill="FFFFFF"/>
-        <w:spacing w:after="240" w:line="240" w:lineRule="auto"/>
-        <w:rPr>
-          <w:rFonts w:ascii="Segoe UI" w:eastAsia="Times New Roman" w:hAnsi="Segoe UI" w:cs="Segoe UI"/>
-          <w:color w:val="24292E"/>
-          <w:sz w:val="24"/>
-          <w:szCs w:val="24"/>
-          <w:lang w:eastAsia="en-GB"/>
-        </w:rPr>
-      </w:pPr>
-      <w:r>
-        <w:rPr>
-          <w:rFonts w:ascii="Segoe UI" w:eastAsia="Times New Roman" w:hAnsi="Segoe UI" w:cs="Segoe UI"/>
-          <w:color w:val="24292E"/>
-          <w:sz w:val="24"/>
-          <w:szCs w:val="24"/>
-          <w:lang w:eastAsia="en-GB"/>
-        </w:rPr>
-        <w:t>It wasn’t all about American style food in Australia. The British had put their mark on Australian food culture from the time the first European fleet had landed. Granted, Fish and chips weren't around in 1788, but they did arrive soon after. Fish and chips shops were a common sight in Australian suburbs. Most were run by "Asians" (a term the Australians applied to anyone of far eastern decent). The layout of the Australian "chipper" was the same as that found in the UK. The main difference between them were the menus. Haddock and cod was replaced with shark and red snapper. I had to admit it, the fish in Australia tasted better, but the Brits had better quality chips.</w:t>
-      </w:r>
-    </w:p>
-    <w:p>
-      <w:pPr>
-        <w:shd w:val="clear" w:color="auto" w:fill="FFFFFF"/>
-        <w:spacing w:after="240" w:line="240" w:lineRule="auto"/>
-        <w:rPr>
-          <w:rFonts w:ascii="Segoe UI" w:eastAsia="Times New Roman" w:hAnsi="Segoe UI" w:cs="Segoe UI"/>
-          <w:color w:val="24292E"/>
-          <w:sz w:val="24"/>
-          <w:szCs w:val="24"/>
-          <w:lang w:eastAsia="en-GB"/>
-        </w:rPr>
-      </w:pPr>
-      <w:r>
-        <w:rPr>
-          <w:rFonts w:ascii="Segoe UI" w:eastAsia="Times New Roman" w:hAnsi="Segoe UI" w:cs="Segoe UI"/>
-          <w:color w:val="24292E"/>
-          <w:sz w:val="24"/>
-          <w:szCs w:val="24"/>
-          <w:lang w:eastAsia="en-GB"/>
-        </w:rPr>
-        <w:t>Another British staple that the Australians made their own was the hearty pie. Freshly baked examples could be bought at the Corso Bake House, in Manly. They were hand-sized, contained a variety of fillings, topped with puff-pastry and served in a silver pie tray. As was tradition in Australia, a sachet of tomato ketchup was thrown in for free. Menu favourites included curried chicken and beef and mushroom.</w:t>
-      </w:r>
-    </w:p>
-    <w:p>
-      <w:pPr>
-        <w:shd w:val="clear" w:color="auto" w:fill="FFFFFF"/>
-        <w:spacing w:after="240" w:line="240" w:lineRule="auto"/>
-        <w:rPr>
-          <w:rFonts w:ascii="Segoe UI" w:eastAsia="Times New Roman" w:hAnsi="Segoe UI" w:cs="Segoe UI"/>
-          <w:color w:val="24292E"/>
-          <w:sz w:val="24"/>
-          <w:szCs w:val="24"/>
-          <w:lang w:eastAsia="en-GB"/>
-        </w:rPr>
-      </w:pPr>
-      <w:r>
-        <w:rPr>
-          <w:rFonts w:ascii="Segoe UI" w:eastAsia="Times New Roman" w:hAnsi="Segoe UI" w:cs="Segoe UI"/>
-          <w:color w:val="24292E"/>
-          <w:sz w:val="24"/>
-          <w:szCs w:val="24"/>
-          <w:lang w:eastAsia="en-GB"/>
-        </w:rPr>
-        <w:t>I quickly ate my 3 weetbix breakfast before stepping onto the warm and bright Manly Corso. I was relieved to see Bruce turn up with a spare wetsuit at Manly Beach. I wasn’t going to explore Manly to Shelley Beach Cove in sub 20 degree C temperatures without one! I was excited to be using my snorkelling equipment for the first time. In the corner of Manly Beach there was a calm spot where Bruce and I waded into deeper water. Bruce went off ahead and I followed. He decided not to wear fins because it agitated his bad leg. For a person that wasn’t wearing fins, he swam incredibly quickly. Even with my large fins, I found it difficult to keep up.</w:t>
-      </w:r>
-    </w:p>
-    <w:p>
-      <w:pPr>
-        <w:shd w:val="clear" w:color="auto" w:fill="FFFFFF"/>
-        <w:spacing w:after="240" w:line="240" w:lineRule="auto"/>
-        <w:rPr>
-          <w:rFonts w:ascii="Segoe UI" w:eastAsia="Times New Roman" w:hAnsi="Segoe UI" w:cs="Segoe UI"/>
-          <w:color w:val="24292E"/>
-          <w:sz w:val="24"/>
-          <w:szCs w:val="24"/>
-          <w:lang w:eastAsia="en-GB"/>
-        </w:rPr>
-      </w:pPr>
-      <w:r>
-        <w:rPr>
-          <w:rFonts w:ascii="Segoe UI" w:eastAsia="Times New Roman" w:hAnsi="Segoe UI" w:cs="Segoe UI"/>
-          <w:color w:val="24292E"/>
-          <w:sz w:val="24"/>
-          <w:szCs w:val="24"/>
-          <w:lang w:eastAsia="en-GB"/>
-        </w:rPr>
-        <w:t>The water appeared murky. It often did after a night of rainy conditions. During our swim I frequently had to lift my head out the water to catch a glimpse of Bruce's current position. I soon got into clearer waters. The shelves of the rocky seabed could now clearly be seen in the depths below. The underwater world appeared tranquil. Schools of fish majestically moved in unison against the ebb and flow of the sea current. The larger fish hid themselves from view under the shelves within the rocky reef. Bruce dove down to inspect the underside of a rocky lip. I, with a sense of trepidation, took a deep breath and descended. Not having dove so rapidly in prior sea swims, it came as a surprise to me how quickly the pressure changed. My hearing was the first of my senses to feel the effects. This was quickly followed by my smell, more specifically, I could smell blood. The pressure on my goggles caused my nose to bleed.</w:t>
-      </w:r>
-    </w:p>
-    <w:p>
-      <w:pPr>
-        <w:shd w:val="clear" w:color="auto" w:fill="FFFFFF"/>
-        <w:spacing w:after="240" w:line="240" w:lineRule="auto"/>
-        <w:rPr>
-          <w:rFonts w:ascii="Segoe UI" w:eastAsia="Times New Roman" w:hAnsi="Segoe UI" w:cs="Segoe UI"/>
-          <w:color w:val="24292E"/>
-          <w:sz w:val="24"/>
-          <w:szCs w:val="24"/>
-          <w:lang w:eastAsia="en-GB"/>
-        </w:rPr>
-      </w:pPr>
-      <w:r>
-        <w:rPr>
-          <w:rFonts w:ascii="Segoe UI" w:eastAsia="Times New Roman" w:hAnsi="Segoe UI" w:cs="Segoe UI"/>
-          <w:color w:val="24292E"/>
-          <w:sz w:val="24"/>
-          <w:szCs w:val="24"/>
-          <w:lang w:eastAsia="en-GB"/>
-        </w:rPr>
-        <w:lastRenderedPageBreak/>
+        <w:t>Schools of fish majestically moved in unison against the ebb and flow of the sea current. The larger fish hid themselves from view under the shelves within the rocky reef. Bruce dove down to inspect the underside of a rocky lip. I, with a sense of trepidation, took a deep breath and descended. Not having dove so rapidly in prior sea swims, it came as a surprise to me how quickly the pressure changed. My hearing was the first of my senses to feel the effects. This was quickly followed by my smell, more specifically, I could smell blood. The pressure on my goggles caused my nose to bleed.</w:t>
+      </w:r>
+    </w:p>
+    <w:p>
+      <w:pPr>
+        <w:shd w:val="clear" w:color="auto" w:fill="FFFFFF"/>
+        <w:spacing w:after="240" w:line="240" w:lineRule="auto"/>
+        <w:rPr>
+          <w:rFonts w:ascii="Segoe UI" w:eastAsia="Times New Roman" w:hAnsi="Segoe UI" w:cs="Segoe UI"/>
+          <w:color w:val="24292E"/>
+          <w:sz w:val="24"/>
+          <w:szCs w:val="24"/>
+          <w:lang w:eastAsia="en-GB"/>
+        </w:rPr>
+      </w:pPr>
+      <w:r>
+        <w:rPr>
+          <w:rFonts w:ascii="Segoe UI" w:eastAsia="Times New Roman" w:hAnsi="Segoe UI" w:cs="Segoe UI"/>
+          <w:color w:val="24292E"/>
+          <w:sz w:val="24"/>
+          <w:szCs w:val="24"/>
+          <w:lang w:eastAsia="en-GB"/>
+        </w:rPr>
         <w:t>Bruce indicated heading back to the safety of Manly Beach. Off he blasted in a froth of sea foam, leaving me for dead. When I eventually reached shore, I saw Bruce take off his wet suit with difficulty. Thank goodness he was around to assist me. Bruce spoke enthusiastically about his sea life observations during the swim. On his list was a turtle, a shark and a giant cuttlefish. I didn't manage to see of any of those. I did see a parrotfish which, Bruce informed me, are ten to the dozen. For an Englishman used to seeing the murky outline of grey colour lake fish, a parrotfish was an exciting prospect. The swim was immersive, so peaceful and colourful. The clarity and temperature of the water enhanced the experience.</w:t>
       </w:r>
     </w:p>
@@ -8420,30 +8426,7 @@
           <w:szCs w:val="24"/>
           <w:lang w:eastAsia="en-GB"/>
         </w:rPr>
-        <w:t>The Sydney Fish Market excited the senses. The seafood was so colourful. The prawns in particular were huge! Bruce didn’t take long to grab the attention of the fishmonger and land a huge order. With an ochre "here-ya", the aromatic bags of Moreton Bay Bugs and Prawns were passed to me. The next stop on our travels was the bottle-o (off licence or liquor store). We had plenty of beer already, but Bruce assured we weren’t going to run out of drinks this side of Christmas.</w:t>
-      </w:r>
-    </w:p>
-    <w:p>
-      <w:pPr>
-        <w:shd w:val="clear" w:color="auto" w:fill="FFFFFF"/>
-        <w:spacing w:after="240" w:line="240" w:lineRule="auto"/>
-        <w:rPr>
-          <w:rFonts w:ascii="Segoe UI" w:eastAsia="Times New Roman" w:hAnsi="Segoe UI" w:cs="Segoe UI"/>
-          <w:color w:val="24292E"/>
-          <w:sz w:val="24"/>
-          <w:szCs w:val="24"/>
-          <w:lang w:eastAsia="en-GB"/>
-        </w:rPr>
-      </w:pPr>
-      <w:r>
-        <w:rPr>
-          <w:rFonts w:ascii="Segoe UI" w:eastAsia="Times New Roman" w:hAnsi="Segoe UI" w:cs="Segoe UI"/>
-          <w:color w:val="24292E"/>
-          <w:sz w:val="24"/>
-          <w:szCs w:val="24"/>
-          <w:lang w:eastAsia="en-GB"/>
-        </w:rPr>
-        <w:t xml:space="preserve">It was good I popped along. I was given permission to choose whichever types of beer I so desired. Bruce was a huge admirer of the Becks bottled beer. Being a man of distinction, the Becks image suited his social standing. I on the other had was an admirer of the Australian beers that imitated dark English beers. None came better than a brace of beverage beauties, Toohey’s Old and Coppers Stout. I asked Bruce to </w:t>
+        <w:t xml:space="preserve">The Sydney Fish Market excited the senses. The seafood was so colourful. The prawns in particular were huge! Bruce didn’t take long to grab the attention of the fishmonger and land a huge order. With an ochre "here-ya", the aromatic bags of </w:t>
       </w:r>
       <w:r>
         <w:rPr>
@@ -8454,7 +8437,30 @@
           <w:lang w:eastAsia="en-GB"/>
         </w:rPr>
         <w:lastRenderedPageBreak/>
-        <w:t>grab several of both, forgetting that the rest of the staff were unlikely to drink these speciality beers.</w:t>
+        <w:t>Moreton Bay Bugs and Prawns were passed to me. The next stop on our travels was the bottle-o (off licence or liquor store). We had plenty of beer already, but Bruce assured we weren’t going to run out of drinks this side of Christmas.</w:t>
+      </w:r>
+    </w:p>
+    <w:p>
+      <w:pPr>
+        <w:shd w:val="clear" w:color="auto" w:fill="FFFFFF"/>
+        <w:spacing w:after="240" w:line="240" w:lineRule="auto"/>
+        <w:rPr>
+          <w:rFonts w:ascii="Segoe UI" w:eastAsia="Times New Roman" w:hAnsi="Segoe UI" w:cs="Segoe UI"/>
+          <w:color w:val="24292E"/>
+          <w:sz w:val="24"/>
+          <w:szCs w:val="24"/>
+          <w:lang w:eastAsia="en-GB"/>
+        </w:rPr>
+      </w:pPr>
+      <w:r>
+        <w:rPr>
+          <w:rFonts w:ascii="Segoe UI" w:eastAsia="Times New Roman" w:hAnsi="Segoe UI" w:cs="Segoe UI"/>
+          <w:color w:val="24292E"/>
+          <w:sz w:val="24"/>
+          <w:szCs w:val="24"/>
+          <w:lang w:eastAsia="en-GB"/>
+        </w:rPr>
+        <w:t>It was good I popped along. I was given permission to choose whichever types of beer I so desired. Bruce was a huge admirer of the Becks bottled beer. Being a man of distinction, the Becks image suited his social standing. I on the other had was an admirer of the Australian beers that imitated dark English beers. None came better than a brace of beverage beauties, Toohey’s Old and Coppers Stout. I asked Bruce to grab several of both, forgetting that the rest of the staff were unlikely to drink these speciality beers.</w:t>
       </w:r>
     </w:p>
     <w:p>
@@ -8546,7 +8552,18 @@
           <w:szCs w:val="24"/>
           <w:lang w:eastAsia="en-GB"/>
         </w:rPr>
-        <w:t>It was time to hit the town and leave the ripe smell of the office behind us. With Bruce as our guide, we hit the bars of Circular Quay. With the imminent turn of midnight, it was time to settle for a night club. Bruce knew exactly where we should be, The Argyle. I couldn’t believe I made it past the bouncers without falling over. Focus was key to balance.</w:t>
+        <w:t xml:space="preserve">It was time to hit the town and leave the ripe smell of the office behind us. With Bruce as our guide, we hit the bars of Circular Quay. With the imminent turn of </w:t>
+      </w:r>
+      <w:r>
+        <w:rPr>
+          <w:rFonts w:ascii="Segoe UI" w:eastAsia="Times New Roman" w:hAnsi="Segoe UI" w:cs="Segoe UI"/>
+          <w:color w:val="24292E"/>
+          <w:sz w:val="24"/>
+          <w:szCs w:val="24"/>
+          <w:lang w:eastAsia="en-GB"/>
+        </w:rPr>
+        <w:lastRenderedPageBreak/>
+        <w:t>midnight, it was time to settle for a night club. Bruce knew exactly where we should be, The Argyle. I couldn’t believe I made it past the bouncers without falling over. Focus was key to balance.</w:t>
       </w:r>
     </w:p>
     <w:p>
@@ -8623,18 +8640,7 @@
           <w:szCs w:val="24"/>
           <w:lang w:eastAsia="en-GB"/>
         </w:rPr>
-        <w:t xml:space="preserve">Bruce, the man with the grimace like smile. He had free reign of the company expenses. The man started conversations with every group of women in the </w:t>
-      </w:r>
-      <w:r>
-        <w:rPr>
-          <w:rFonts w:ascii="Segoe UI" w:eastAsia="Times New Roman" w:hAnsi="Segoe UI" w:cs="Segoe UI"/>
-          <w:color w:val="24292E"/>
-          <w:sz w:val="24"/>
-          <w:szCs w:val="24"/>
-          <w:lang w:eastAsia="en-GB"/>
-        </w:rPr>
-        <w:lastRenderedPageBreak/>
-        <w:t>club. His excuse for chatting to the ladies was "this is my mate Dave; he’s just come over from England and is looking to get f</w:t>
+        <w:t>Bruce, the man with the grimace like smile. He had free reign of the company expenses. The man started conversations with every group of women in the club. His excuse for chatting to the ladies was "this is my mate Dave; he’s just come over from England and is looking to get f</w:t>
       </w:r>
       <w:r>
         <w:rPr>
@@ -8833,6 +8839,7 @@
           <w:szCs w:val="24"/>
           <w:lang w:eastAsia="en-GB"/>
         </w:rPr>
+        <w:lastRenderedPageBreak/>
         <w:t>We headed a short distance further up the coast to an area named North Curl Curl. The area was majestic. The powdery sandy beach and calm lapping waters added to a sense of paradise. The conditions were, according to the teacher, perfect for a spot of surfing. Unfortunately, there be dragons. More to the point, there be blue bottles (man-o-war jelly fish) sharing the surf area with us.</w:t>
       </w:r>
     </w:p>
@@ -8883,7 +8890,6 @@
           <w:szCs w:val="24"/>
           <w:lang w:eastAsia="en-GB"/>
         </w:rPr>
-        <w:lastRenderedPageBreak/>
         <w:t>Swim through the "breakers" (breaking waves) to get to a calm spot just beyond.</w:t>
       </w:r>
     </w:p>
@@ -9196,30 +9202,7 @@
           <w:szCs w:val="24"/>
           <w:lang w:eastAsia="en-GB"/>
         </w:rPr>
-        <w:t>It was drawing ever closer to Christmas and the end of my tenancy at the Queenscliff apartment. My attempts to find a house share were still not going well. Desperation was setting in. Conversation would devolve into my fickle accommodation needs. My fellow colleagues offered reassurance and assistance. Elliot was more than happy to offer his spare room on the lead into the Christmas Break. I had no other options, so appreciatively jumped at the chance.</w:t>
-      </w:r>
-    </w:p>
-    <w:p>
-      <w:pPr>
-        <w:shd w:val="clear" w:color="auto" w:fill="FFFFFF"/>
-        <w:spacing w:after="240" w:line="240" w:lineRule="auto"/>
-        <w:rPr>
-          <w:rFonts w:ascii="Segoe UI" w:eastAsia="Times New Roman" w:hAnsi="Segoe UI" w:cs="Segoe UI"/>
-          <w:color w:val="24292E"/>
-          <w:sz w:val="24"/>
-          <w:szCs w:val="24"/>
-          <w:lang w:eastAsia="en-GB"/>
-        </w:rPr>
-      </w:pPr>
-      <w:r>
-        <w:rPr>
-          <w:rFonts w:ascii="Segoe UI" w:eastAsia="Times New Roman" w:hAnsi="Segoe UI" w:cs="Segoe UI"/>
-          <w:color w:val="24292E"/>
-          <w:sz w:val="24"/>
-          <w:szCs w:val="24"/>
-          <w:lang w:eastAsia="en-GB"/>
-        </w:rPr>
-        <w:t xml:space="preserve">Something else that played on my mind, as a consequence of the Work Christmas Party, was an Australian lady. Since I did not have many phone numbers in the contacts section of my new phone, Elle’s stood out. I, for many days, contemplated phoning her. Every time I looked at my phone and thought about it, I had that "fluttery" feeling. One day I plucked up the courage to send her a text. The language I used was not Shakespearean. It was brief and general, but still, it took me bloody ages to edit it. After hitting send, the anticipation of a response consumed my </w:t>
+        <w:t xml:space="preserve">It was drawing ever closer to Christmas and the end of my tenancy at the Queenscliff apartment. My attempts to find a house share were still not going well. Desperation was setting in. Conversation would devolve into my fickle accommodation needs. My fellow colleagues offered reassurance and assistance. Elliot was more than happy to </w:t>
       </w:r>
       <w:r>
         <w:rPr>
@@ -9230,7 +9213,30 @@
           <w:lang w:eastAsia="en-GB"/>
         </w:rPr>
         <w:lastRenderedPageBreak/>
-        <w:t>thoughts. Did I have her correct phone details? I wonder if she remembered me? What was she like? Is she going to reply? My ponderous thoughts were quelled when Elle replied. To my relief, she sent me a text mentioning Bruce's smooth talking and free drinks. Texts went back and forth effortlessly. We agreed to meet up.</w:t>
+        <w:t>offer his spare room on the lead into the Christmas Break. I had no other options, so appreciatively jumped at the chance.</w:t>
+      </w:r>
+    </w:p>
+    <w:p>
+      <w:pPr>
+        <w:shd w:val="clear" w:color="auto" w:fill="FFFFFF"/>
+        <w:spacing w:after="240" w:line="240" w:lineRule="auto"/>
+        <w:rPr>
+          <w:rFonts w:ascii="Segoe UI" w:eastAsia="Times New Roman" w:hAnsi="Segoe UI" w:cs="Segoe UI"/>
+          <w:color w:val="24292E"/>
+          <w:sz w:val="24"/>
+          <w:szCs w:val="24"/>
+          <w:lang w:eastAsia="en-GB"/>
+        </w:rPr>
+      </w:pPr>
+      <w:r>
+        <w:rPr>
+          <w:rFonts w:ascii="Segoe UI" w:eastAsia="Times New Roman" w:hAnsi="Segoe UI" w:cs="Segoe UI"/>
+          <w:color w:val="24292E"/>
+          <w:sz w:val="24"/>
+          <w:szCs w:val="24"/>
+          <w:lang w:eastAsia="en-GB"/>
+        </w:rPr>
+        <w:t>Something else that played on my mind, as a consequence of the Work Christmas Party, was an Australian lady. Since I did not have many phone numbers in the contacts section of my new phone, Elle’s stood out. I, for many days, contemplated phoning her. Every time I looked at my phone and thought about it, I had that "fluttery" feeling. One day I plucked up the courage to send her a text. The language I used was not Shakespearean. It was brief and general, but still, it took me bloody ages to edit it. After hitting send, the anticipation of a response consumed my thoughts. Did I have her correct phone details? I wonder if she remembered me? What was she like? Is she going to reply? My ponderous thoughts were quelled when Elle replied. To my relief, she sent me a text mentioning Bruce's smooth talking and free drinks. Texts went back and forth effortlessly. We agreed to meet up.</w:t>
       </w:r>
     </w:p>
     <w:p>
@@ -9299,7 +9305,18 @@
           <w:szCs w:val="24"/>
           <w:lang w:eastAsia="en-GB"/>
         </w:rPr>
-        <w:t>As I approached, she looked up from her book. "Elle?", I said. She smiled, stood up "Dave, right?", she replied. I confirmed and gave her a cursory kiss on the cheek. We both sat down and began chatting about "that" night. Elle was much younger than I expected. I was 30 years old. She, as I was to find out, was 21. She became the youngest person I had ever dated, by a full year. Her skin was immaculate, even by UK standards. Elle was a 3rd generation Welsh Australian, voluptuous, a good 5'7". She spoke confidently and quickly, indicating her high intellect. We ordered food and chatted. Our meals were tasty, the conversation flowed somewhat, but the connection wasn't there. We kissed and left our fleeting relationship at "goodbye". I couldn't help but feel disappointed nothing more came of the date.</w:t>
+        <w:t xml:space="preserve">As I approached, she looked up from her book. "Elle?", I said. She smiled, stood up "Dave, right?", she replied. I confirmed and gave her a cursory kiss on the cheek. We both sat down and began chatting about "that" night. Elle was much younger than I expected. I was 30 years old. She, as I was to find out, was 21. She became the youngest person I had ever dated, by a full year. Her skin was immaculate, even by UK standards. Elle was a 3rd generation Welsh Australian, voluptuous, a good 5'7". She spoke confidently and quickly, indicating her high intellect. We ordered food and chatted. Our meals were tasty, the conversation flowed somewhat, but the </w:t>
+      </w:r>
+      <w:r>
+        <w:rPr>
+          <w:rFonts w:ascii="Segoe UI" w:eastAsia="Times New Roman" w:hAnsi="Segoe UI" w:cs="Segoe UI"/>
+          <w:color w:val="24292E"/>
+          <w:sz w:val="24"/>
+          <w:szCs w:val="24"/>
+          <w:lang w:eastAsia="en-GB"/>
+        </w:rPr>
+        <w:lastRenderedPageBreak/>
+        <w:t>connection wasn't there. We kissed and left our fleeting relationship at "goodbye". I couldn't help but feel disappointed nothing more came of the date.</w:t>
       </w:r>
     </w:p>
     <w:p>
@@ -9345,7 +9362,6 @@
           <w:szCs w:val="24"/>
           <w:lang w:eastAsia="en-GB"/>
         </w:rPr>
-        <w:lastRenderedPageBreak/>
         <w:t>I had no idea what my plan was. In the UK I would have been happy staying indoors and away from the inclement wintery weather. I briefly looked into available flights out of Sydney including:</w:t>
       </w:r>
     </w:p>
@@ -9496,7 +9512,7 @@
           <w:szCs w:val="24"/>
           <w:lang w:eastAsia="en-GB"/>
         </w:rPr>
-        <w:t xml:space="preserve">I looked inside at its brightly lit, cosy interior. I was captivated by magazines featuring capitalised words: "EUROPE", "ASIA" "SOUTH AMERICA". Where was "AUSTRALIA"? As I turned, I heard a bright, feminine, Australian voice. "Can I help?", the travel agent said. She indicated for me to take a seat. I sheepishly sat down before planting my sweaty backside on the synthetic seat surface. "Where were you considering of travelling to? Would you be travelling alone?", she asked. "I want to go to the Great Barrier Reef. Yes, I’ll be travelling alone.", I replied. She reached for a magazine beneath the desk and placed it delicately in front of me. "Do you know of Oz Experience?", she asked. I looked at her blankly. She continued "It’s a bus tour that starts in Cairns and finishes in Sydney and vice versa. At the stop off points it’s shared accommodation. Some meals are included. You can stay for as long as you desire at any stop off point. Optional excursions are offered. Up to you to get involved.", she explained. I pictured the holiday. Me, my own boss, cruising the freeway in a bus. Travelling to destination this and that. Having the option to stop off for as long as I want… Freedom. "Where do you recommend, I start?" "How long does the bus take to get to the final destination?", I asked. "I recommend starting in Sydney, less busy there. It takes over a week to get to Cairns.", replied the travel agent. Over a bloody week to get to Cairns. Did I hear her right? Where the bloody hell was Cairns on the brochure map. Looking at the small map, the distance looked insignificant. Then I looked at the scale. That's when I realised. To fly from Sydney to </w:t>
+        <w:t xml:space="preserve">I looked inside at its brightly lit, cosy interior. I was captivated by magazines featuring capitalised words: "EUROPE", "ASIA" "SOUTH AMERICA". Where was "AUSTRALIA"? As I turned, I heard a bright, feminine, Australian voice. "Can I help?", the travel agent said. She indicated for me to take a seat. I sheepishly sat down before planting my sweaty backside on the synthetic seat surface. "Where were you considering of travelling to? Would you be travelling alone?", she asked. "I want to go to the Great Barrier Reef. Yes, I’ll be travelling alone.", I replied. She reached for a magazine beneath the desk and placed it delicately in front of me. "Do you know of Oz Experience?", she asked. I looked at her blankly. She continued "It’s a bus tour that starts in Cairns and finishes in Sydney and vice versa. At the stop off points it’s shared accommodation. Some meals are included. You can stay for as long as you desire at any stop off point. Optional excursions are offered. Up to you to get </w:t>
       </w:r>
       <w:r>
         <w:rPr>
@@ -9507,7 +9523,7 @@
           <w:lang w:eastAsia="en-GB"/>
         </w:rPr>
         <w:lastRenderedPageBreak/>
-        <w:t>Cairns took 4.5 hours. A drive covering the same 1500 miles distance took, yep, a very long time. Put into context, the journey is double the length of the UK.</w:t>
+        <w:t>involved.", she explained. I pictured the holiday. Me, my own boss, cruising the freeway in a bus. Travelling to destination this and that. Having the option to stop off for as long as I want… Freedom. "Where do you recommend, I start?" "How long does the bus take to get to the final destination?", I asked. "I recommend starting in Sydney, less busy there. It takes over a week to get to Cairns.", replied the travel agent. Over a bloody week to get to Cairns. Did I hear her right? Where the bloody hell was Cairns on the brochure map. Looking at the small map, the distance looked insignificant. Then I looked at the scale. That's when I realised. To fly from Sydney to Cairns took 4.5 hours. A drive covering the same 1500 miles distance took, yep, a very long time. Put into context, the journey is double the length of the UK.</w:t>
       </w:r>
     </w:p>
     <w:p>
@@ -9599,18 +9615,8 @@
           <w:szCs w:val="24"/>
           <w:lang w:eastAsia="en-GB"/>
         </w:rPr>
-        <w:t xml:space="preserve">With TurDucken devoured, the table was cleared. More drinks arrived and were quickly consumed. The groups spread out in the four corners of the yard. The social aspect of the night kicked-off. I hung around Elliot like a shadow, not knowing Jack from John. Elliot began chatting to an athletic, vacant looking, middle-aged bloke. As I was listening in, I got the feeling that there was more to this man than met the eye. I could see that he was chewing gum like a cow chewed cud. He slowly looked towards me and introduced himself with a Kiwi droll. "Hi, my name is Tom, are you a member of the church?", he asked. I shook my head. "Ah okay", Tom replied. I could </w:t>
-      </w:r>
-      <w:r>
-        <w:rPr>
-          <w:rFonts w:ascii="Segoe UI" w:eastAsia="Times New Roman" w:hAnsi="Segoe UI" w:cs="Segoe UI"/>
-          <w:color w:val="24292E"/>
-          <w:sz w:val="24"/>
-          <w:szCs w:val="24"/>
-          <w:lang w:eastAsia="en-GB"/>
-        </w:rPr>
         <w:lastRenderedPageBreak/>
-        <w:t>see Tom begin to relax, taking an open stance, he relayed the problems he currently faced in his life. Truth be told, the church was finding Tom to be a difficult nut to crack. Tom had substance abuse issues. The church had tried hard to kick him from this habit, but he continued nonetheless. He had good intention. Go to church, say his prayers and stay clean. However, given his extensive history of "mixing with the wrong people" resulted in missed church visits and relapse. The church had mentioned he was on his last warning. Any more antisocial shenanigans, he was gone.</w:t>
+        <w:t>With TurDucken devoured, the table was cleared. More drinks arrived and were quickly consumed. The groups spread out in the four corners of the yard. The social aspect of the night kicked-off. I hung around Elliot like a shadow, not knowing Jack from John. Elliot began chatting to an athletic, vacant looking, middle-aged bloke. As I was listening in, I got the feeling that there was more to this man than met the eye. I could see that he was chewing gum like a cow chewed cud. He slowly looked towards me and introduced himself with a Kiwi droll. "Hi, my name is Tom, are you a member of the church?", he asked. I shook my head. "Ah okay", Tom replied. I could see Tom begin to relax, taking an open stance, he relayed the problems he currently faced in his life. Truth be told, the church was finding Tom to be a difficult nut to crack. Tom had substance abuse issues. The church had tried hard to kick him from this habit, but he continued nonetheless. He had good intention. Go to church, say his prayers and stay clean. However, given his extensive history of "mixing with the wrong people" resulted in missed church visits and relapse. The church had mentioned he was on his last warning. Any more antisocial shenanigans, he was gone.</w:t>
       </w:r>
     </w:p>
     <w:p>
@@ -9679,7 +9685,7 @@
           <w:szCs w:val="24"/>
           <w:lang w:eastAsia="en-GB"/>
         </w:rPr>
-        <w:t xml:space="preserve">With luggage dumped, a slim lined and agile packed me was contemplating the finer things in my life. One of those things I considered fine were the hairs atop my head. An unkempt balding appearance is not good in holiday photos. To remedy this, without any specific hair cutting tools, I decided to use my Gillette razor to see to my hair. What I did not realise was how much effort was going to be involved. The amount of shaving cream and brute force used was literally eyewatering. It got the job done, with a nick here and trickle of blood there. Feeling a freshly shaven head is an unusual sensation. A bald baby’s head feels soft, but the feel of a razor blade shaved head is like clasping a frog. The "skin head" look does have its good side. It is a symbol of rebellion and liberalism, a stance I leant towards. The bad side, it is </w:t>
+        <w:t xml:space="preserve">With luggage dumped, a slim lined and agile packed me was contemplating the finer things in my life. One of those things I considered fine were the hairs atop my head. An unkempt balding appearance is not good in holiday photos. To remedy this, </w:t>
       </w:r>
       <w:r>
         <w:rPr>
@@ -9690,7 +9696,7 @@
           <w:lang w:eastAsia="en-GB"/>
         </w:rPr>
         <w:lastRenderedPageBreak/>
-        <w:t>associated with mindless violence, which contradicts the way I percieve myself. Hopefully people would see past its edginess and love the big softie beneath.</w:t>
+        <w:t>without any specific hair cutting tools, I decided to use my Gillette razor to see to my hair. What I did not realise was how much effort was going to be involved. The amount of shaving cream and brute force used was literally eyewatering. It got the job done, with a nick here and trickle of blood there. Feeling a freshly shaven head is an unusual sensation. A bald baby’s head feels soft, but the feel of a razor blade shaved head is like clasping a frog. The "skin head" look does have its good side. It is a symbol of rebellion and liberalism, a stance I leant towards. The bad side, it is associated with mindless violence, which contradicts the way I percieve myself. Hopefully people would see past its edginess and love the big softie beneath.</w:t>
       </w:r>
     </w:p>
     <w:p>
@@ -9917,6 +9923,7 @@
           <w:szCs w:val="24"/>
           <w:lang w:eastAsia="en-GB"/>
         </w:rPr>
+        <w:lastRenderedPageBreak/>
         <w:t>Byron Bay Surf n Stay</w:t>
       </w:r>
     </w:p>
@@ -10021,7 +10028,6 @@
           <w:szCs w:val="24"/>
           <w:lang w:eastAsia="en-GB"/>
         </w:rPr>
-        <w:lastRenderedPageBreak/>
         <w:t>Given how fluid the itinerary was described, he had obviously rehearsed it many times. Jeff played a plethora of Aussie songs during the trip including one entitled "Come to Australia", which summed up all the fears that tourists faced when visiting Australia. Basically, be warned, you might accidently get killed by spiders, snakes, crocs, sharks, and box jelly fish. Jeff used the gamut of Aussie phrases to ensure we were all well versed in the "No worries, no dramas, too easy" culture that Australia presented.</w:t>
       </w:r>
     </w:p>
@@ -10195,18 +10201,8 @@
           <w:szCs w:val="24"/>
           <w:lang w:eastAsia="en-GB"/>
         </w:rPr>
-        <w:t xml:space="preserve">After an amazing Oz Experience I returned to Manly. This time I had all my possessions, most of which I had retrieved from the Sydney work office. Flo, the acting landlady, was there to let me in and quickly showed me around. She was late for work, apologised and left me in the empty apartment. I walked into my room and sat down on the bed shouldering my luggage. Unfortunately, the bed was as dilapidated as the apartment. The mattress and my bottom comically fell through the </w:t>
-      </w:r>
-      <w:r>
-        <w:rPr>
-          <w:rFonts w:ascii="Segoe UI" w:eastAsia="Times New Roman" w:hAnsi="Segoe UI" w:cs="Segoe UI"/>
-          <w:color w:val="24292E"/>
-          <w:sz w:val="24"/>
-          <w:szCs w:val="24"/>
-          <w:lang w:eastAsia="en-GB"/>
-        </w:rPr>
         <w:lastRenderedPageBreak/>
-        <w:t>beams in the bed frame. I gathered myself back to my feet. I placed my items down slowly and looked under the bed.</w:t>
+        <w:t>After an amazing Oz Experience I returned to Manly. This time I had all my possessions, most of which I had retrieved from the Sydney work office. Flo, the acting landlady, was there to let me in and quickly showed me around. She was late for work, apologised and left me in the empty apartment. I walked into my room and sat down on the bed shouldering my luggage. Unfortunately, the bed was as dilapidated as the apartment. The mattress and my bottom comically fell through the beams in the bed frame. I gathered myself back to my feet. I placed my items down slowly and looked under the bed.</w:t>
       </w:r>
     </w:p>
     <w:p>
@@ -10298,6 +10294,7 @@
           <w:szCs w:val="24"/>
           <w:lang w:eastAsia="en-GB"/>
         </w:rPr>
+        <w:lastRenderedPageBreak/>
         <w:t>Flo, as I was to find out, was going to be the bane of my life too. The only reason she talked to me was to complain. She complained that I did little around the house and that I should contribute more to chores. I worked on the principle of what I use, I clean. What we share, the landlady takes care of. This did not lend itself well to the whole house-sharing concept. I hated confronting her.</w:t>
       </w:r>
     </w:p>
@@ -10321,7 +10318,6 @@
           <w:szCs w:val="24"/>
           <w:lang w:eastAsia="en-GB"/>
         </w:rPr>
-        <w:lastRenderedPageBreak/>
         <w:t>The flat was vacant most of the time. Flo was busy working and Tom was busy drinking. It was strange, given Tom had no job, he could afford a social drinking lifestyle. His assigned shelf in the fridge was always fully stocked with beers. A regular at a local pub once said "man can live on beer alone". Tom was testament to this. I did not keep much in the fridge. I preferred to purchase my food from the local supermarket and eat it when I got home.</w:t>
       </w:r>
     </w:p>
@@ -10549,7 +10545,7 @@
           <w:szCs w:val="24"/>
           <w:lang w:eastAsia="en-GB"/>
         </w:rPr>
-        <w:t xml:space="preserve">It was on the wall, and it saw me. The cockroach, a creature that could survive a nuclear bomb blast, was lying in wait for my next move. Given its size, it had a lot of life experience. I could sense it was beckoning me to make the next move. I stood there, clad only in boxer shorts. I reached for my bedside flip-flop (thong) ready to give the beast a trashing. I ran towards the wall and swung my flip flop into an empty, once occupied by the cockroach. The new space it occupied was a good 5 metres away. I again ran and slapped an empty space. This melee continued for 5 minutes. I placed my hands on my hips, breathing laboured, with flip-flop clasped loosely in my right hand. I shook my head. My plan of attack needed adjusting. I </w:t>
+        <w:t xml:space="preserve">It was on the wall, and it saw me. The cockroach, a creature that could survive a nuclear bomb blast, was lying in wait for my next move. Given its size, it had a lot of life experience. I could sense it was beckoning me to make the next move. I stood there, clad only in boxer shorts. I reached for my bedside flip-flop (thong) ready to </w:t>
       </w:r>
       <w:r>
         <w:rPr>
@@ -10560,7 +10556,7 @@
           <w:lang w:eastAsia="en-GB"/>
         </w:rPr>
         <w:lastRenderedPageBreak/>
-        <w:t>waited for a moment of inspiration. I had one simple thought. If at first you don’t succeed, try, try again. If you repeat the same actions, you’re going to get the same outcomes. In my case, failure to exterminate the cockroach. As I began accepting defeat, the deft cockroach got bored and buggered off back out the window. My sweaty body slumped back into bed. I tried to sleep with one eye open, gripping my pillow tight.</w:t>
+        <w:t>give the beast a trashing. I ran towards the wall and swung my flip flop into an empty, once occupied by the cockroach. The new space it occupied was a good 5 metres away. I again ran and slapped an empty space. This melee continued for 5 minutes. I placed my hands on my hips, breathing laboured, with flip-flop clasped loosely in my right hand. I shook my head. My plan of attack needed adjusting. I waited for a moment of inspiration. I had one simple thought. If at first you don’t succeed, try, try again. If you repeat the same actions, you’re going to get the same outcomes. In my case, failure to exterminate the cockroach. As I began accepting defeat, the deft cockroach got bored and buggered off back out the window. My sweaty body slumped back into bed. I tried to sleep with one eye open, gripping my pillow tight.</w:t>
       </w:r>
     </w:p>
     <w:p>
@@ -10787,21 +10783,8 @@
           <w:szCs w:val="24"/>
           <w:lang w:eastAsia="en-GB"/>
         </w:rPr>
-        <w:t>I could now see a haze that bloomed in the lounge, a haze of fleas. The only respite from the swarm was ontop of the furniture. I felt terrified. I had to get away from the carpeted area and back to my wooden floored bedroom. I did so quickly using the triple jump technique: A hop, skip and jump. I sat carefully on my bed and contemplated what to do next. I, like Tom, wanted to move out. I needed to find a new place.</w:t>
-      </w:r>
-    </w:p>
-    <w:p>
-      <w:pPr>
-        <w:shd w:val="clear" w:color="auto" w:fill="FFFFFF"/>
-        <w:spacing w:after="240" w:line="240" w:lineRule="auto"/>
-        <w:rPr>
-          <w:rFonts w:ascii="Segoe UI" w:eastAsia="Times New Roman" w:hAnsi="Segoe UI" w:cs="Segoe UI"/>
-          <w:color w:val="24292E"/>
-          <w:sz w:val="24"/>
-          <w:szCs w:val="24"/>
-          <w:lang w:eastAsia="en-GB"/>
-        </w:rPr>
-      </w:pPr>
+        <w:t xml:space="preserve">I could now see a haze that bloomed in the lounge, a haze of fleas. The only respite from the swarm was ontop of the furniture. I felt terrified. I had to get away from the carpeted area and back to my wooden floored bedroom. I did so quickly using the </w:t>
+      </w:r>
       <w:r>
         <w:rPr>
           <w:rFonts w:ascii="Segoe UI" w:eastAsia="Times New Roman" w:hAnsi="Segoe UI" w:cs="Segoe UI"/>
@@ -10811,6 +10794,29 @@
           <w:lang w:eastAsia="en-GB"/>
         </w:rPr>
         <w:lastRenderedPageBreak/>
+        <w:t>triple jump technique: A hop, skip and jump. I sat carefully on my bed and contemplated what to do next. I, like Tom, wanted to move out. I needed to find a new place.</w:t>
+      </w:r>
+    </w:p>
+    <w:p>
+      <w:pPr>
+        <w:shd w:val="clear" w:color="auto" w:fill="FFFFFF"/>
+        <w:spacing w:after="240" w:line="240" w:lineRule="auto"/>
+        <w:rPr>
+          <w:rFonts w:ascii="Segoe UI" w:eastAsia="Times New Roman" w:hAnsi="Segoe UI" w:cs="Segoe UI"/>
+          <w:color w:val="24292E"/>
+          <w:sz w:val="24"/>
+          <w:szCs w:val="24"/>
+          <w:lang w:eastAsia="en-GB"/>
+        </w:rPr>
+      </w:pPr>
+      <w:r>
+        <w:rPr>
+          <w:rFonts w:ascii="Segoe UI" w:eastAsia="Times New Roman" w:hAnsi="Segoe UI" w:cs="Segoe UI"/>
+          <w:color w:val="24292E"/>
+          <w:sz w:val="24"/>
+          <w:szCs w:val="24"/>
+          <w:lang w:eastAsia="en-GB"/>
+        </w:rPr>
         <w:t>As I became more settled in my new home, I realised had few people to socialise with. My best mates were Bruce, Tom and a circus of flat fleas. Unfortunately, they were all busy over the Christmas period. I sat in bed and thought about the date I had with Elle prior to Christmas. As uneventful as the encounter was, I felt there was a tiny connection. I thought, ‘I wonder what she’s up to? Would I be stupid to send her a short text message? I’ve got tails of my recent Oz Experience trip to tell.’ With that the iPhone was out. The texting fingers quickly worked their magic, crafting the follow-up text. It read, "Hi Elle, hope you are well? I’ve recently returned from my road trip from Sydney to Cairns. I really enjoyed meeting you before the Christmas Break. It would be great to see you again. Dave" Short, sweet, simple, sent. I waited, like a patient fisherman.</w:t>
       </w:r>
     </w:p>
@@ -10903,18 +10909,8 @@
           <w:szCs w:val="24"/>
           <w:lang w:eastAsia="en-GB"/>
         </w:rPr>
-        <w:t xml:space="preserve">My earliest memories of sex were odd. Before I reached the age of 10, I got an unexplainable pleasure from sliding up and down metal poles. I remember my first </w:t>
-      </w:r>
-      <w:r>
-        <w:rPr>
-          <w:rFonts w:ascii="Segoe UI" w:eastAsia="Times New Roman" w:hAnsi="Segoe UI" w:cs="Segoe UI"/>
-          <w:color w:val="24292E"/>
-          <w:sz w:val="24"/>
-          <w:szCs w:val="24"/>
-          <w:lang w:eastAsia="en-GB"/>
-        </w:rPr>
         <w:lastRenderedPageBreak/>
-        <w:t>erection. I was watching music TV show Top of the Pops. A seductive 80s female Italian pop star overwhelmed my senses.</w:t>
+        <w:t>My earliest memories of sex were odd. Before I reached the age of 10, I got an unexplainable pleasure from sliding up and down metal poles. I remember my first erection. I was watching music TV show Top of the Pops. A seductive 80s female Italian pop star overwhelmed my senses.</w:t>
       </w:r>
     </w:p>
     <w:p>
@@ -11029,7 +11025,7 @@
           <w:szCs w:val="24"/>
           <w:lang w:eastAsia="en-GB"/>
         </w:rPr>
-        <w:t xml:space="preserve">As I approached the pub’s outdoor seating area, I instantly recognised her, but she hadn't seen me yet. Thankfully, she was the only white, 20-something looking female. She looked prettier than I remembered. I watched her glance to her right, taking a vacant look into the bright space of the harbour. I nervously approached her table, smiled and tried to get eye contact. She recognised me. Her face lit up, a smile beaming across it. She got out of her seat and gave me a hug with the warmth one would give to an old acquaintance. I was happy and surprised to be greeted in such a fashion. We both sat down at opposite ends of the 4-seater, medium sized table. I </w:t>
+        <w:t xml:space="preserve">As I approached the pub’s outdoor seating area, I instantly recognised her, but she hadn't seen me yet. Thankfully, she was the only white, 20-something looking female. She looked prettier than I remembered. I watched her glance to her right, taking a vacant look into the bright space of the harbour. I nervously approached her table, smiled and tried to get eye contact. She recognised me. Her face lit up, a smile beaming across it. She got out of her seat and gave me a hug with the warmth one </w:t>
       </w:r>
       <w:r>
         <w:rPr>
@@ -11040,7 +11036,7 @@
           <w:lang w:eastAsia="en-GB"/>
         </w:rPr>
         <w:lastRenderedPageBreak/>
-        <w:t>looked at Elle’s half full glass of cordial and asked if she wanted another. She took a large sip through the colourful straw. "Yeah, okay, lemon and lime cordial please. I need to study all-day tomorrow. I can’t drink tonight", she said. "Right, lemon and lime cordial it is", I repeated.</w:t>
+        <w:t>would give to an old acquaintance. I was happy and surprised to be greeted in such a fashion. We both sat down at opposite ends of the 4-seater, medium sized table. I looked at Elle’s half full glass of cordial and asked if she wanted another. She took a large sip through the colourful straw. "Yeah, okay, lemon and lime cordial please. I need to study all-day tomorrow. I can’t drink tonight", she said. "Right, lemon and lime cordial it is", I repeated.</w:t>
       </w:r>
     </w:p>
     <w:p>
@@ -11213,7 +11209,7 @@
           <w:szCs w:val="24"/>
           <w:lang w:eastAsia="en-GB"/>
         </w:rPr>
-        <w:t xml:space="preserve">Over the next weeks my relationship with Elle began to develop. I texted her constantly. This wasn’t so bad outside of work. I didn’t have a great deal going on in my life other than spending time in the Cole’s cooked meat isle. However, at work, texting was a distraction. Writing computer code requires focus. Switching context from work life to my love life caused the former to suffer. My manager, Daniel, would pop into my section to mock me about the frequency of the text alerts notifications. Dan's interrogation technique was excellent. He would ask, "that your lady friend texting you?". He waited to expose a flaw in your response. He could switch from friend mode to manager mode in a couple of sentences. He often complained to his boss about my lack of productivity. My thoughts at the time were "well, Mr Allam if </w:t>
+        <w:t xml:space="preserve">Over the next weeks my relationship with Elle began to develop. I texted her constantly. This wasn’t so bad outside of work. I didn’t have a great deal going on in my life other than spending time in the Cole’s cooked meat isle. However, at work, texting was a distraction. Writing computer code requires focus. Switching context from work life to my love life caused the former to suffer. My manager, Daniel, would pop into my section to mock me about the frequency of the text alerts notifications. Dan's interrogation technique was excellent. He would ask, "that your lady friend texting you?". He waited to expose a flaw in your response. He could switch from friend mode to manager mode in a couple of sentences. He often complained to his </w:t>
       </w:r>
       <w:r>
         <w:rPr>
@@ -11224,7 +11220,7 @@
           <w:lang w:eastAsia="en-GB"/>
         </w:rPr>
         <w:lastRenderedPageBreak/>
-        <w:t>you stopped f</w:t>
+        <w:t>boss about my lack of productivity. My thoughts at the time were "well, Mr Allam if you stopped f</w:t>
       </w:r>
       <w:r>
         <w:rPr>
@@ -11469,7 +11465,7 @@
           <w:szCs w:val="24"/>
           <w:lang w:eastAsia="en-GB"/>
         </w:rPr>
-        <w:t xml:space="preserve">Elle and I, up until this point, had only kissed each other at the end of the date. Time spent sitting together in the cinema allowed a chance be more affectionate. I slowly reached out and held her hand. I could feel her grip tighten. We turned and tried to </w:t>
+        <w:t xml:space="preserve">Elle and I, up until this point, had only kissed each other at the end of the date. Time spent sitting together in the cinema allowed a chance be more affectionate. I slowly </w:t>
       </w:r>
       <w:r>
         <w:rPr>
@@ -11480,7 +11476,7 @@
           <w:lang w:eastAsia="en-GB"/>
         </w:rPr>
         <w:lastRenderedPageBreak/>
-        <w:t>kiss each other, but the 3D glasses stopped our lips from meeting. We smiled, removed the glasses and began kissing. Elle enthusiastically asked me to follow her lead. She wanted a reproduction of the 101 Dalmatians kissing moment. We improvised, using popcorn instead of spaghetti. I smiled, we were beginning to feel comfortable in each others company.</w:t>
+        <w:t>reached out and held her hand. I could feel her grip tighten. We turned and tried to kiss each other, but the 3D glasses stopped our lips from meeting. We smiled, removed the glasses and began kissing. Elle enthusiastically asked me to follow her lead. She wanted a reproduction of the 101 Dalmatians kissing moment. We improvised, using popcorn instead of spaghetti. I smiled, we were beginning to feel comfortable in each others company.</w:t>
       </w:r>
     </w:p>
     <w:p>
@@ -11734,7 +11730,7 @@
           <w:szCs w:val="24"/>
           <w:lang w:eastAsia="en-GB"/>
         </w:rPr>
-        <w:t xml:space="preserve">Elle was a student. By student’s standards she lived well. The apartment was humble but included everything a person required to live in comfort. The front door opened into a tiny hallway,which led to the kitchen. The cooker was on the right, bathroom left, dining room centre and just beyond lay her high double bed. The bedside window let much needed light into the apartment, penetrating as far as the dining table. Elle found a home for my damp, sweaty suit jacket. I tucked my ruffled shirt in and asked Elle for directions to her bathroom. I was slowly adopting the Australian-ised word for toilet, bathroom. Thankfully, some British English words were still part of the Australian lexicon: mate, jumper, pub. I loved the Australian version of the </w:t>
+        <w:t xml:space="preserve">Elle was a student. By student’s standards she lived well. The apartment was humble but included everything a person required to live in comfort. The front door opened into a tiny hallway,which led to the kitchen. The cooker was on the right, bathroom left, dining room centre and just beyond lay her high double bed. The bedside window let much needed light into the apartment, penetrating as far as the dining table. Elle found a home for my damp, sweaty suit jacket. I tucked my ruffled shirt in and asked Elle for directions to her bathroom. I was slowly adopting the Australian-ised word for toilet, bathroom. Thankfully, some British English words were still part </w:t>
       </w:r>
       <w:r>
         <w:rPr>
@@ -11745,7 +11741,7 @@
           <w:lang w:eastAsia="en-GB"/>
         </w:rPr>
         <w:lastRenderedPageBreak/>
-        <w:t>word duvet, doona. l returned from the bathroom and asked Elle if I could have a look around her home as she prepared food. She happily obliged. It didn’t take long given its small size. One distinctive group of items were her books on politics. I realised that this was the subject she was studying.</w:t>
+        <w:t>of the Australian lexicon: mate, jumper, pub. I loved the Australian version of the word duvet, doona. l returned from the bathroom and asked Elle if I could have a look around her home as she prepared food. She happily obliged. It didn’t take long given its small size. One distinctive group of items were her books on politics. I realised that this was the subject she was studying.</w:t>
       </w:r>
     </w:p>
     <w:p>
@@ -11814,7 +11810,7 @@
           <w:szCs w:val="24"/>
           <w:lang w:eastAsia="en-GB"/>
         </w:rPr>
-        <w:t xml:space="preserve">Elle sat on the edge of her high, double bed and indicated to sit next to her. She looked at me, her eyes glistening, her smile radiant. She was cute, her skin looked so tender. I could see her focus shift from my eyes to my chin as she edged closer. I delicately reached out to feel how soft her face was. Our mouths touched. The kissing became more passionate. My arousal levels began to soar. She instructed me to kiss an area at the back of her left ear. On doing so she began to groan with pleasure. The sound was enthralling, spurring me to continue. After minutes of foreplay, I stopped to catch my breath. We stared at each other fondly. Elle broke the silence, "I get really horny when I get kissed on the neck… I will really want to fuck you if you continue to do that.", she said. Elle smiled again. I looked at her with intense focus. I leaned in and kissed her on the neck. We began to shed our clothes. I made sure they were well organised as I placed them on floor. I had to ensure I looked smart for work the next morning. I kissed Elle from neck to toe, spending a lot </w:t>
+        <w:t xml:space="preserve">Elle sat on the edge of her high, double bed and indicated to sit next to her. She looked at me, her eyes glistening, her smile radiant. She was cute, her skin looked so tender. I could see her focus shift from my eyes to my chin as she edged closer. I delicately reached out to feel how soft her face was. Our mouths touched. The kissing became more passionate. My arousal levels began to soar. She instructed me to kiss an area at the back of her left ear. On doing so she began to groan with pleasure. The sound was enthralling, spurring me to continue. After minutes of foreplay, I stopped to catch my breath. We stared at each other fondly. Elle broke the silence, "I get really horny when I get kissed on the neck… I will really want to fuck you if you continue to do that.", she said. Elle smiled again. I looked at her with intense focus. I leaned in and kissed her on the neck. We began to shed our clothes. I made sure they were well organised as I placed them on floor. I had to ensure I </w:t>
       </w:r>
       <w:r>
         <w:rPr>
@@ -11825,7 +11821,7 @@
           <w:lang w:eastAsia="en-GB"/>
         </w:rPr>
         <w:lastRenderedPageBreak/>
-        <w:t>of time appreciating her breasts. This was the first time I had experienced foreplay without the influence of alcohol. It was more stimulating as a result. I continued, kissing her vagina, using my tongue to flick the labia. Elle’s sounds of pleasure increased in pitch and volume. She shouted, "fuck me!" At that moment I sensed my penis was not fully erect. Any amount of self-stimulation was not working. I panicked, improvising, I began to penetrate her vagina with my fingers, and continued to lick her labia. Elle screamed with pleasure; it wasn’t long before my right arm began to tire. The left arm was tagged to assist.</w:t>
+        <w:t>looked smart for work the next morning. I kissed Elle from neck to toe, spending a lot of time appreciating her breasts. This was the first time I had experienced foreplay without the influence of alcohol. It was more stimulating as a result. I continued, kissing her vagina, using my tongue to flick the labia. Elle’s sounds of pleasure increased in pitch and volume. She shouted, "fuck me!" At that moment I sensed my penis was not fully erect. Any amount of self-stimulation was not working. I panicked, improvising, I began to penetrate her vagina with my fingers, and continued to lick her labia. Elle screamed with pleasure; it wasn’t long before my right arm began to tire. The left arm was tagged to assist.</w:t>
       </w:r>
     </w:p>
     <w:p>
@@ -11917,18 +11913,8 @@
           <w:szCs w:val="24"/>
           <w:lang w:eastAsia="en-GB"/>
         </w:rPr>
-        <w:t xml:space="preserve">My laptop was my toolkit. It kept me in touch with the consultancy. Much like a Batman symbol shining on the clouds, it gave me access to a crime fighter, well, a </w:t>
-      </w:r>
-      <w:r>
-        <w:rPr>
-          <w:rFonts w:ascii="Segoe UI" w:eastAsia="Times New Roman" w:hAnsi="Segoe UI" w:cs="Segoe UI"/>
-          <w:color w:val="24292E"/>
-          <w:sz w:val="24"/>
-          <w:szCs w:val="24"/>
-          <w:lang w:eastAsia="en-GB"/>
-        </w:rPr>
         <w:lastRenderedPageBreak/>
-        <w:t>test consultant to assist me. I wished a test consultant could have rescued me from the client that day. It was quite an important day. We were giving a presentation to the client. I was one third of its creative output. This didn’t faze me. What did, was the thought of facing Dan's interrogations. The English joker was going to have a field day as I rolled into work, late.</w:t>
+        <w:t>My laptop was my toolkit. It kept me in touch with the consultancy. Much like a Batman symbol shining on the clouds, it gave me access to a crime fighter, well, a test consultant to assist me. I wished a test consultant could have rescued me from the client that day. It was quite an important day. We were giving a presentation to the client. I was one third of its creative output. This didn’t faze me. What did, was the thought of facing Dan's interrogations. The English joker was going to have a field day as I rolled into work, late.</w:t>
       </w:r>
     </w:p>
     <w:p>
@@ -12020,18 +12006,8 @@
           <w:szCs w:val="24"/>
           <w:lang w:eastAsia="en-GB"/>
         </w:rPr>
-        <w:t xml:space="preserve">As Elliot saw Srikanth his smile beamed, "You must be Srikanth, I’m Elliot Caldwell, Consultancy Services", he said. I returned to the lab to look at the presentation template Elliot had sent over last night. It was tainted with generic b*llsh*t "Savings </w:t>
-      </w:r>
-      <w:r>
-        <w:rPr>
-          <w:rFonts w:ascii="Segoe UI" w:eastAsia="Times New Roman" w:hAnsi="Segoe UI" w:cs="Segoe UI"/>
-          <w:color w:val="24292E"/>
-          <w:sz w:val="24"/>
-          <w:szCs w:val="24"/>
-          <w:lang w:eastAsia="en-GB"/>
-        </w:rPr>
         <w:lastRenderedPageBreak/>
-        <w:t>after Test Automation". There was a section named "Test Automation Overview" that me and Mr Bradford contributed to based on work we had completed. In the short period of time Mr Bradford and I had been there, we had completed nothing substantial. In no way did we fulfill the clients expectations. The plan, during this presentation, was to use smoke and mirrors and the sublime presentation skills of Elliot.</w:t>
+        <w:t>As Elliot saw Srikanth his smile beamed, "You must be Srikanth, I’m Elliot Caldwell, Consultancy Services", he said. I returned to the lab to look at the presentation template Elliot had sent over last night. It was tainted with generic b*llsh*t "Savings after Test Automation". There was a section named "Test Automation Overview" that me and Mr Bradford contributed to based on work we had completed. In the short period of time Mr Bradford and I had been there, we had completed nothing substantial. In no way did we fulfill the clients expectations. The plan, during this presentation, was to use smoke and mirrors and the sublime presentation skills of Elliot.</w:t>
       </w:r>
     </w:p>
     <w:p>
@@ -12123,7 +12099,7 @@
           <w:szCs w:val="24"/>
           <w:lang w:eastAsia="en-GB"/>
         </w:rPr>
-        <w:t xml:space="preserve">His stature commanded everyone’s attention. The bustle of the room distilled into silence. He looked at me and nodded, indicating he would like to see the first slide. "G’day", he said. Throughout the presentation Elliot used succinct phrases. His pitch, volume and pace indicated confidence. As I proceeded clicking through the slides, Elliot’s confidence grew and his tempo increased. The smile on his face widened when the cost savings slide appeared. It was obvious that this slide, his only </w:t>
+        <w:t xml:space="preserve">His stature commanded everyone’s attention. The bustle of the room distilled into silence. He looked at me and nodded, indicating he would like to see the first slide. "G’day", he said. Throughout the presentation Elliot used succinct phrases. His pitch, </w:t>
       </w:r>
       <w:r>
         <w:rPr>
@@ -12134,7 +12110,7 @@
           <w:lang w:eastAsia="en-GB"/>
         </w:rPr>
         <w:lastRenderedPageBreak/>
-        <w:t>contribution to the slide pack, was his shot at selling our services. Mr Bradford and I successfully answered all the technical questions from the audience. The flaky demo was more resilient than we hoped too. When the presentation finished, Dan and Srikanth looked at each other in an agreeable, accommodating fashion. With the services of Mr Bradford and I unofficially sold, Elliot chatted to Srikanth's. The next steps were to get a Statement of Work signed.</w:t>
+        <w:t>volume and pace indicated confidence. As I proceeded clicking through the slides, Elliot’s confidence grew and his tempo increased. The smile on his face widened when the cost savings slide appeared. It was obvious that this slide, his only contribution to the slide pack, was his shot at selling our services. Mr Bradford and I successfully answered all the technical questions from the audience. The flaky demo was more resilient than we hoped too. When the presentation finished, Dan and Srikanth looked at each other in an agreeable, accommodating fashion. With the services of Mr Bradford and I unofficially sold, Elliot chatted to Srikanth's. The next steps were to get a Statement of Work signed.</w:t>
       </w:r>
     </w:p>
     <w:p>
@@ -12226,7 +12202,7 @@
           <w:szCs w:val="24"/>
           <w:lang w:eastAsia="en-GB"/>
         </w:rPr>
-        <w:t xml:space="preserve">Elle and I communicated effectively through touch: kissing, hand-holding and hugging. Unfortunately, conversation could be best described as jarring. Elle was much more intelligent than me. She talked rapidly about her political studies. I found it gruelling to engage in her line of questioning. I wasn't interested in the field of politics. I tried to look as attentive as I could, and hope Elle would change the subject. I could have changed the direction of dinner conversation to a subject closer to my family's heart, the West Midlands car industry. I’m not sure my closed question "did you know that JaguarLandRover are owned by Indian motor giant Tata </w:t>
+        <w:t xml:space="preserve">Elle and I communicated effectively through touch: kissing, hand-holding and hugging. Unfortunately, conversation could be best described as jarring. Elle was much more intelligent than me. She talked rapidly about her political studies. I found it gruelling to engage in her line of questioning. I wasn't interested in the field of politics. I tried to look as attentive as I could, and hope Elle would change the </w:t>
       </w:r>
       <w:r>
         <w:rPr>
@@ -12237,7 +12213,7 @@
           <w:lang w:eastAsia="en-GB"/>
         </w:rPr>
         <w:lastRenderedPageBreak/>
-        <w:t>Motors?", would have flowed on nicely from Elle’s "Do you think residents of our state are free to engage in any business they choose?"</w:t>
+        <w:t>subject. I could have changed the direction of dinner conversation to a subject closer to my family's heart, the West Midlands car industry. I’m not sure my closed question "did you know that JaguarLandRover are owned by Indian motor giant Tata Motors?", would have flowed on nicely from Elle’s "Do you think residents of our state are free to engage in any business they choose?"</w:t>
       </w:r>
     </w:p>
     <w:p>
@@ -12410,7 +12386,7 @@
           <w:szCs w:val="24"/>
           <w:lang w:eastAsia="en-GB"/>
         </w:rPr>
-        <w:t xml:space="preserve">The door to my bedroom required a good dose of WD40. It creaked like a 18th Century pirate ship. Once inside, with door closed, privacy was ours. I looked at my room in a more judgemental light with Elle by my side. It was barely fit for someone who was accustomed to living without a home, let alone a 30 year old, I.T professional. Thankfully, Elle didn't share my concern. She confidently walked around the bed, running her fingers on the light bed sheets. The bedsheets were an untidy </w:t>
+        <w:t xml:space="preserve">The door to my bedroom required a good dose of WD40. It creaked like a 18th Century pirate ship. Once inside, with door closed, privacy was ours. I looked at my room in a more judgemental light with Elle by my side. It was barely fit for someone </w:t>
       </w:r>
       <w:r>
         <w:rPr>
@@ -12421,7 +12397,7 @@
           <w:lang w:eastAsia="en-GB"/>
         </w:rPr>
         <w:lastRenderedPageBreak/>
-        <w:t>heap atop the mattress. She perched herself on the end of the bed. The look she invited me, I interpreted as fuck me here, fuck me now. I entertained many thoughts:</w:t>
+        <w:t>who was accustomed to living without a home, let alone a 30 year old, I.T professional. Thankfully, Elle didn't share my concern. She confidently walked around the bed, running her fingers on the light bed sheets. The bedsheets were an untidy heap atop the mattress. She perched herself on the end of the bed. The look she invited me, I interpreted as fuck me here, fuck me now. I entertained many thoughts:</w:t>
       </w:r>
     </w:p>
     <w:p>
@@ -12571,7 +12547,7 @@
           <w:szCs w:val="24"/>
           <w:lang w:eastAsia="en-GB"/>
         </w:rPr>
-        <w:t xml:space="preserve">Whenever Elle texted, she would ask if I had contacted the specialist. Thanks to her relentless prompting I contacted the Manly Practice GP to book a consultation. That dreaded day came. A day to swallow my pride and enter the GP’s reception. I walked up to the information desk and whispered my name to the receptionist. "Please take a seat Mr Clarke, the GP will be with you soon.", she said. I felt anxious. I ran my hand </w:t>
+        <w:t xml:space="preserve">Whenever Elle texted, she would ask if I had contacted the specialist. Thanks to her relentless prompting I contacted the Manly Practice GP to book a consultation. That </w:t>
       </w:r>
       <w:r>
         <w:rPr>
@@ -12582,7 +12558,7 @@
           <w:lang w:eastAsia="en-GB"/>
         </w:rPr>
         <w:lastRenderedPageBreak/>
-        <w:t>over my brow to wipe away the sweat. I looked at the coffee table in front of me. I couldn’t even entertain reading a donated car magazine. I looked up at the clock on the wall and watched the seconds hand rotate through a full 360 degrees. I wished I was somewhere else.</w:t>
+        <w:t>dreaded day came. A day to swallow my pride and enter the GP’s reception. I walked up to the information desk and whispered my name to the receptionist. "Please take a seat Mr Clarke, the GP will be with you soon.", she said. I felt anxious. I ran my hand over my brow to wipe away the sweat. I looked at the coffee table in front of me. I couldn’t even entertain reading a donated car magazine. I looked up at the clock on the wall and watched the seconds hand rotate through a full 360 degrees. I wished I was somewhere else.</w:t>
       </w:r>
     </w:p>
     <w:p>
@@ -12651,21 +12627,8 @@
           <w:szCs w:val="24"/>
           <w:lang w:eastAsia="en-GB"/>
         </w:rPr>
-        <w:t>It was leading up to Australia Day, celebrated annually on January 26th (marking the anniversary of the 1788 arrival of the First Fleet of British ships). Celebratory parties were organised in towns and cities up and down Australia. Climate-wise it was a great time to be in Australia. It was the middle of summer. Being in Sydney, it was humid. Most residents of Sydney celebrated Australia Day by drinking excessive amounts of alcohol and listening to Triple J Radio. Triple J Radio played the top 100 Australian Chart Music tracks of the previous year. Early one morning I received a text from Elle. She asked what my plans were in the afternoon. The only plans I had was a lunch date with a Cole's cooked chicken. She asked if I wanted to meet her and her friends in Annandale for Australia Day celebrations. I sat up carefully in my deshevelled bed. After much thought I decided to cancel my chicken dinner date. With my intent clear, I texted her back with a resounding yes.</w:t>
-      </w:r>
-    </w:p>
-    <w:p>
-      <w:pPr>
-        <w:shd w:val="clear" w:color="auto" w:fill="FFFFFF"/>
-        <w:spacing w:after="240" w:line="240" w:lineRule="auto"/>
-        <w:rPr>
-          <w:rFonts w:ascii="Segoe UI" w:eastAsia="Times New Roman" w:hAnsi="Segoe UI" w:cs="Segoe UI"/>
-          <w:color w:val="24292E"/>
-          <w:sz w:val="24"/>
-          <w:szCs w:val="24"/>
-          <w:lang w:eastAsia="en-GB"/>
-        </w:rPr>
-      </w:pPr>
+        <w:t xml:space="preserve">It was leading up to Australia Day, celebrated annually on January 26th (marking the anniversary of the 1788 arrival of the First Fleet of British ships). Celebratory parties were organised in towns and cities up and down Australia. Climate-wise it was a great time to be in Australia. It was the middle of summer. Being in Sydney, it was humid. Most residents of Sydney celebrated Australia Day by drinking excessive amounts of alcohol and listening to Triple J Radio. Triple J Radio played the top 100 Australian Chart Music tracks of the previous year. Early one morning I received a text from Elle. She asked what my plans were in the afternoon. The only plans I had was a lunch date with a Cole's cooked chicken. She asked if I wanted to meet her and her </w:t>
+      </w:r>
       <w:r>
         <w:rPr>
           <w:rFonts w:ascii="Segoe UI" w:eastAsia="Times New Roman" w:hAnsi="Segoe UI" w:cs="Segoe UI"/>
@@ -12675,6 +12638,29 @@
           <w:lang w:eastAsia="en-GB"/>
         </w:rPr>
         <w:lastRenderedPageBreak/>
+        <w:t>friends in Annandale for Australia Day celebrations. I sat up carefully in my deshevelled bed. After much thought I decided to cancel my chicken dinner date. With my intent clear, I texted her back with a resounding yes.</w:t>
+      </w:r>
+    </w:p>
+    <w:p>
+      <w:pPr>
+        <w:shd w:val="clear" w:color="auto" w:fill="FFFFFF"/>
+        <w:spacing w:after="240" w:line="240" w:lineRule="auto"/>
+        <w:rPr>
+          <w:rFonts w:ascii="Segoe UI" w:eastAsia="Times New Roman" w:hAnsi="Segoe UI" w:cs="Segoe UI"/>
+          <w:color w:val="24292E"/>
+          <w:sz w:val="24"/>
+          <w:szCs w:val="24"/>
+          <w:lang w:eastAsia="en-GB"/>
+        </w:rPr>
+      </w:pPr>
+      <w:r>
+        <w:rPr>
+          <w:rFonts w:ascii="Segoe UI" w:eastAsia="Times New Roman" w:hAnsi="Segoe UI" w:cs="Segoe UI"/>
+          <w:color w:val="24292E"/>
+          <w:sz w:val="24"/>
+          <w:szCs w:val="24"/>
+          <w:lang w:eastAsia="en-GB"/>
+        </w:rPr>
         <w:t>I had a look out the ajar bedroom window. The cool breeze lightly filtered through. The humidity was draining. All I wanted to do was rest. With that thought, I lay down. I reached for my cheap guitar and began playing Metallica’s "Nothing Else Matters". The tune required very little effort. I stared at the high ceiling as I played. It was so peaceful in the Manly apartment, neither a French nor Southern English accent to be heard. I felt like lying there all day. Morning passed. It was soon time to leave and meet with Elle and friends. I submerged into the walk-in-wardrobe to find clothes to suit the humid conditions. I found a perfect ensemble: pants, flip flops, white cargo shorts and a singlet (vest). It was a style that Australians had a name for, the bogan (unsophisticated person).</w:t>
       </w:r>
     </w:p>
@@ -12767,18 +12753,8 @@
           <w:szCs w:val="24"/>
           <w:lang w:eastAsia="en-GB"/>
         </w:rPr>
-        <w:t xml:space="preserve">I still craved Elle’s embrace, even though she had scolded me. I hugged her. She melted against my body and we kissed. Her angst soon softened as she loosened her grip. We made our way to the balcony where a group of Elle’s mates sat. The balcony overlooked the main street, with views of other houses. George sat on a ledge with </w:t>
-      </w:r>
-      <w:r>
-        <w:rPr>
-          <w:rFonts w:ascii="Segoe UI" w:eastAsia="Times New Roman" w:hAnsi="Segoe UI" w:cs="Segoe UI"/>
-          <w:color w:val="24292E"/>
-          <w:sz w:val="24"/>
-          <w:szCs w:val="24"/>
-          <w:lang w:eastAsia="en-GB"/>
-        </w:rPr>
         <w:lastRenderedPageBreak/>
-        <w:t>his back against the wall. A slim, young woman of no more than 17 years old sat on a chair in front of him holding a glass of wine. She began speaking to me. I had spoken to so many people since I’d arrived, asking the same sets of questions. My answers were getting easier to replay, but the enthusiasm I showed for those answers was beginning to wane. As with most Australians, she was surprised to discover I wasn’t Scottish or Irish. Australians do not expect an English person to have a West Midlands accent. George’s began talking about the state of Australian politics, comparing them to current UK politics. I wasn't interested in UK politics, so found it difficult to follow the conversation. I was embarrassed. George knew more about UK politics that I did. Elle became the centre of the conversation. She talked in great depth about her political views on Australian current affairs. Like debates of old, George and Elle would take turns presenting their point of view. I was more concerned with my bottle of beer. It was beginning to get warm.</w:t>
+        <w:t>I still craved Elle’s embrace, even though she had scolded me. I hugged her. She melted against my body and we kissed. Her angst soon softened as she loosened her grip. We made our way to the balcony where a group of Elle’s mates sat. The balcony overlooked the main street, with views of other houses. George sat on a ledge with his back against the wall. A slim, young woman of no more than 17 years old sat on a chair in front of him holding a glass of wine. She began speaking to me. I had spoken to so many people since I’d arrived, asking the same sets of questions. My answers were getting easier to replay, but the enthusiasm I showed for those answers was beginning to wane. As with most Australians, she was surprised to discover I wasn’t Scottish or Irish. Australians do not expect an English person to have a West Midlands accent. George’s began talking about the state of Australian politics, comparing them to current UK politics. I wasn't interested in UK politics, so found it difficult to follow the conversation. I was embarrassed. George knew more about UK politics that I did. Elle became the centre of the conversation. She talked in great depth about her political views on Australian current affairs. Like debates of old, George and Elle would take turns presenting their point of view. I was more concerned with my bottle of beer. It was beginning to get warm.</w:t>
       </w:r>
     </w:p>
     <w:p>
@@ -12847,21 +12823,8 @@
           <w:szCs w:val="24"/>
           <w:lang w:eastAsia="en-GB"/>
         </w:rPr>
-        <w:t>The drive in Elle's Aunt's luxurious Toyota Prius was smooth. The volume on the radio was turned up as Elle sung along to Triple J radio tracks. The car interior was warm even though the car windows were down. We stopped at a set of traffic lights. Out of knowwhere a Huntsman (a large Australia spider) appeared, landing on the windscreen. This one wasn’t a juvenile. It wasn’t loving being outdoors either. It raced towards the open passenger window where I was sitting. I recreated an Indiana Jones like moment. My quick electric window button operation, narrowly stopped the mighty spider from making its way inside. Huntsman Spiders are renowned for hiding away in car’s sun visors.</w:t>
-      </w:r>
-    </w:p>
-    <w:p>
-      <w:pPr>
-        <w:shd w:val="clear" w:color="auto" w:fill="FFFFFF"/>
-        <w:spacing w:after="240" w:line="240" w:lineRule="auto"/>
-        <w:rPr>
-          <w:rFonts w:ascii="Segoe UI" w:eastAsia="Times New Roman" w:hAnsi="Segoe UI" w:cs="Segoe UI"/>
-          <w:color w:val="24292E"/>
-          <w:sz w:val="24"/>
-          <w:szCs w:val="24"/>
-          <w:lang w:eastAsia="en-GB"/>
-        </w:rPr>
-      </w:pPr>
+        <w:t xml:space="preserve">The drive in Elle's Aunt's luxurious Toyota Prius was smooth. The volume on the radio was turned up as Elle sung along to Triple J radio tracks. The car interior was warm even though the car windows were down. We stopped at a set of traffic lights. Out of knowwhere a Huntsman (a large Australia spider) appeared, landing on the windscreen. This one wasn’t a juvenile. It wasn’t loving being outdoors either. It raced towards the open passenger window where I was sitting. I recreated an Indiana Jones like moment. My quick electric window button operation, narrowly stopped the </w:t>
+      </w:r>
       <w:r>
         <w:rPr>
           <w:rFonts w:ascii="Segoe UI" w:eastAsia="Times New Roman" w:hAnsi="Segoe UI" w:cs="Segoe UI"/>
@@ -12871,6 +12834,29 @@
           <w:lang w:eastAsia="en-GB"/>
         </w:rPr>
         <w:lastRenderedPageBreak/>
+        <w:t>mighty spider from making its way inside. Huntsman Spiders are renowned for hiding away in car’s sun visors.</w:t>
+      </w:r>
+    </w:p>
+    <w:p>
+      <w:pPr>
+        <w:shd w:val="clear" w:color="auto" w:fill="FFFFFF"/>
+        <w:spacing w:after="240" w:line="240" w:lineRule="auto"/>
+        <w:rPr>
+          <w:rFonts w:ascii="Segoe UI" w:eastAsia="Times New Roman" w:hAnsi="Segoe UI" w:cs="Segoe UI"/>
+          <w:color w:val="24292E"/>
+          <w:sz w:val="24"/>
+          <w:szCs w:val="24"/>
+          <w:lang w:eastAsia="en-GB"/>
+        </w:rPr>
+      </w:pPr>
+      <w:r>
+        <w:rPr>
+          <w:rFonts w:ascii="Segoe UI" w:eastAsia="Times New Roman" w:hAnsi="Segoe UI" w:cs="Segoe UI"/>
+          <w:color w:val="24292E"/>
+          <w:sz w:val="24"/>
+          <w:szCs w:val="24"/>
+          <w:lang w:eastAsia="en-GB"/>
+        </w:rPr>
         <w:t>Elle stopped the car at a service station/sweet shop, serving fuel for both the car and sugar junkies. The sweet shop was cavernous. It held every kind of confectionary an Australian could ask for. It even sold a selection of UK sweets at extortionate prices. Elle gave her recommendations including:</w:t>
       </w:r>
     </w:p>
@@ -13204,18 +13190,8 @@
           <w:szCs w:val="24"/>
           <w:lang w:eastAsia="en-GB"/>
         </w:rPr>
-        <w:t xml:space="preserve">The main organiser of the financial client Dragon Boat Racing effort was an Australian named Helen. Her and her long-term partner were members of the local </w:t>
-      </w:r>
-      <w:r>
-        <w:rPr>
-          <w:rFonts w:ascii="Segoe UI" w:eastAsia="Times New Roman" w:hAnsi="Segoe UI" w:cs="Segoe UI"/>
-          <w:color w:val="24292E"/>
-          <w:sz w:val="24"/>
-          <w:szCs w:val="24"/>
-          <w:lang w:eastAsia="en-GB"/>
-        </w:rPr>
         <w:lastRenderedPageBreak/>
-        <w:t>paddling club. They managed to acquire a group of paddlers and a "cat's whiskers" cox. This tiny, bald fellow was definitely vocal. He coordinated our training efforts at the paddling club in Paramatta. He supposedly knew what our competition was. After a number of training sessions, he said, "You guys are up there with the best. We have a good chance of winning if we paddle at our best".</w:t>
+        <w:t>The main organiser of the financial client Dragon Boat Racing effort was an Australian named Helen. Her and her long-term partner were members of the local paddling club. They managed to acquire a group of paddlers and a "cat's whiskers" cox. This tiny, bald fellow was definitely vocal. He coordinated our training efforts at the paddling club in Paramatta. He supposedly knew what our competition was. After a number of training sessions, he said, "You guys are up there with the best. We have a good chance of winning if we paddle at our best".</w:t>
       </w:r>
     </w:p>
     <w:p>
@@ -13307,7 +13283,7 @@
           <w:szCs w:val="24"/>
           <w:lang w:eastAsia="en-GB"/>
         </w:rPr>
-        <w:t xml:space="preserve">It was the first time we were able to measure our progress against the competing teams. We looked right and left. There was less of a difference between the teams' positions than I originally thought. As we continued, relative to the other teams, we were moving backwards, not by inches, by feet. We crossed the finishing line and dug our oars in to the water to decelerate the canoe. My team mates helped me out. Despondency was shown on the faces of the team. Where did we finish? We waited for the organiser's announcement. Much to our surprise, we finished fifth (two places </w:t>
+        <w:t xml:space="preserve">It was the first time we were able to measure our progress against the competing teams. We looked right and left. There was less of a difference between the teams' positions than I originally thought. As we continued, relative to the other teams, we were moving backwards, not by inches, by feet. We crossed the finishing line and dug our oars in to the water to decelerate the canoe. My team mates helped me out. </w:t>
       </w:r>
       <w:r>
         <w:rPr>
@@ -13318,7 +13294,7 @@
           <w:lang w:eastAsia="en-GB"/>
         </w:rPr>
         <w:lastRenderedPageBreak/>
-        <w:t>higher than last). Given oar synchronisation problems during the race, we had hope. A higher finish was possible in the next races.</w:t>
+        <w:t>Despondency was shown on the faces of the team. Where did we finish? We waited for the organiser's announcement. Much to our surprise, we finished fifth (two places higher than last). Given oar synchronisation problems during the race, we had hope. A higher finish was possible in the next races.</w:t>
       </w:r>
     </w:p>
     <w:p>
@@ -13433,7 +13409,7 @@
           <w:szCs w:val="24"/>
           <w:lang w:eastAsia="en-GB"/>
         </w:rPr>
-        <w:t xml:space="preserve">Time seemed to accelerate as the sun set. I barely noticed Carl’s flat mate, Becs. She took a seat opposite me on the table. We chatted briefly about our backgrounds. Becs was from Chester, UK. Our birthdays were one day apart. She was short with long, straight black hair. She had a husky British accent, no regional inflections. Her </w:t>
+        <w:t xml:space="preserve">Time seemed to accelerate as the sun set. I barely noticed Carl’s flat mate, Becs. She took a seat opposite me on the table. We chatted briefly about our backgrounds. </w:t>
       </w:r>
       <w:r>
         <w:rPr>
@@ -13444,7 +13420,7 @@
           <w:lang w:eastAsia="en-GB"/>
         </w:rPr>
         <w:lastRenderedPageBreak/>
-        <w:t>speech was measured and clear. She may have been diminutive in size, but authoritarian in stature. She, like Carl, was socially intelligent. Becs had a good grounding in HR. She was able to effectively read and apply herself to social situations. It came as no surprise that Becs was a Public Relations Manager for Sony Entertainment Australia.</w:t>
+        <w:t>Becs was from Chester, UK. Our birthdays were one day apart. She was short with long, straight black hair. She had a husky British accent, no regional inflections. Her speech was measured and clear. She may have been diminutive in size, but authoritarian in stature. She, like Carl, was socially intelligent. Becs had a good grounding in HR. She was able to effectively read and apply herself to social situations. It came as no surprise that Becs was a Public Relations Manager for Sony Entertainment Australia.</w:t>
       </w:r>
     </w:p>
     <w:p>
@@ -13617,41 +13593,31 @@
           <w:szCs w:val="24"/>
           <w:lang w:eastAsia="en-GB"/>
         </w:rPr>
-        <w:t xml:space="preserve">I sat in the kitchen seeing to my salty chicken supper. I could hear the sound of the front door clunk and bang in signature Flo fashion. She walked hurriedly into the shared living space. Her curly, long, black hair moved like a slinky. She looked angry. I </w:t>
-      </w:r>
-      <w:r>
-        <w:rPr>
-          <w:rFonts w:ascii="Segoe UI" w:eastAsia="Times New Roman" w:hAnsi="Segoe UI" w:cs="Segoe UI"/>
-          <w:color w:val="24292E"/>
-          <w:sz w:val="24"/>
-          <w:szCs w:val="24"/>
-          <w:lang w:eastAsia="en-GB"/>
-        </w:rPr>
         <w:lastRenderedPageBreak/>
-        <w:t>had to use that opportunity to speak to her. She hadn't responded to my calls, texts or emails. "Hi Flo, I saw a new flat during the week.", I said hurriedly. She stopped briefly to look in her bag and empty out its contents onto the lounge table. A factious French sound came from Flo. "The flat is over in Rose Bay. It has a beautiful view of the Sydney Harbour bridge. Best of all it’s available to move into in 2 weeks. How much notice do I need to provide if I wanted to move out?", I asked. Flo’s attention moved quickly from her bag and towards me. She stared at me in silence. Her attention returned to her bag. "Didn’t we agree you would be staying for 6 months?" she said quietly. I sheepishly looked at her. Flo’s tone changed. "Since you’ve moved in you’ve done nothing to help. You don’t clean the communal area and I barely see you around.", she said angrily. I retaliated. "What about the fleas Flo? We have fleas all over the carpet.", I said. "They’re house fleas", she replied. Of all the excuses a person could use, that was up there with the more fantastical. "House fleas?!", I said. I would have been happier if I'd heard the excuse, "Oh, those fleas. They’re part of the Flea Circus. They recently ended their world tour in Manly". "Now is not a good time. We’ll talk about this tomorrow. I need to get ready for work." she huffed. With that, Flo scurried away, slamming her bedroom door closed. I was left in the lounge, heart racing, feeling none-the-wiser about my living situation. My appetite was ruined. I was in no mood to lick the last of the greasy stuffing oozing out of my half chicken. After taking a deep breath I assessed the situation. How did I get my deposit back and end my tenancy early? I had no clear answer. My appetite took little time to return. I wolfed down the remnants of the salty chicken.</w:t>
-      </w:r>
-    </w:p>
-    <w:p>
-      <w:pPr>
-        <w:shd w:val="clear" w:color="auto" w:fill="FFFFFF"/>
-        <w:spacing w:after="240" w:line="240" w:lineRule="auto"/>
-        <w:rPr>
-          <w:rFonts w:ascii="Segoe UI" w:eastAsia="Times New Roman" w:hAnsi="Segoe UI" w:cs="Segoe UI"/>
-          <w:color w:val="24292E"/>
-          <w:sz w:val="24"/>
-          <w:szCs w:val="24"/>
-          <w:lang w:eastAsia="en-GB"/>
-        </w:rPr>
-      </w:pPr>
-      <w:r>
-        <w:rPr>
-          <w:rFonts w:ascii="Segoe UI" w:eastAsia="Times New Roman" w:hAnsi="Segoe UI" w:cs="Segoe UI"/>
-          <w:color w:val="24292E"/>
-          <w:sz w:val="24"/>
-          <w:szCs w:val="24"/>
-          <w:lang w:eastAsia="en-GB"/>
-        </w:rPr>
-        <w:t xml:space="preserve">At the start of the week my thoughts were preocuppied with moving out and losing out i.e., the Manly apartment deposit. I didn’t have a clue what my rights were and what my next steps should be to relinquish it. I entered the client's office. Dan was in the tester's cubicle with a beaming smile across his face. "How are you this fine morning Mr.Clarke?", he bellowed. I avoided eye contact "I’m alright", I said in a forlorn tone. I wanted to respond with full details of the chat I had with Flow. I just wasn't sure if he would be receptive to my social problems. Dan was skilled at reading a person’s body language. I was an open book, and one with very few pages. "You don’t seem your usual self, what’s up? Is it lady trouble?", he said. "Kind of. I took a look at the flat you mentioned. I loved it. Great little place. Becs and Carl are really nice. I would love to move in at the earliest opportunity. The flat in Manly is a shit hole. The problem is, my land lady. I verbally agreed, back in January, that I would be staying for at least 6 months. I know a verbal agreement isn’t worth anything. I have paid a deposit which, Flo, the landlady has in her possession. How do I go about leaving the flat and still keep my deposit?" I said. Dan was on it. He Googled about tenant’s rights in Australia. "It looks like you as a tenant have many rights. It says here, if you haven’t signed any agreement, you just need to give written notice. Your deposit is safe. I can write a letter for your landlady if that helps?" he said. "Yeah, sure, that would be great.", I replied. It was great getting help from a friend. "There", he said, handing me a letter fresh from the computer printer. "Have a </w:t>
+        <w:t>I sat in the kitchen seeing to my salty chicken supper. I could hear the sound of the front door clunk and bang in signature Flo fashion. She walked hurriedly into the shared living space. Her curly, long, black hair moved like a slinky. She looked angry. I had to use that opportunity to speak to her. She hadn't responded to my calls, texts or emails. "Hi Flo, I saw a new flat during the week.", I said hurriedly. She stopped briefly to look in her bag and empty out its contents onto the lounge table. A factious French sound came from Flo. "The flat is over in Rose Bay. It has a beautiful view of the Sydney Harbour bridge. Best of all it’s available to move into in 2 weeks. How much notice do I need to provide if I wanted to move out?", I asked. Flo’s attention moved quickly from her bag and towards me. She stared at me in silence. Her attention returned to her bag. "Didn’t we agree you would be staying for 6 months?" she said quietly. I sheepishly looked at her. Flo’s tone changed. "Since you’ve moved in you’ve done nothing to help. You don’t clean the communal area and I barely see you around.", she said angrily. I retaliated. "What about the fleas Flo? We have fleas all over the carpet.", I said. "They’re house fleas", she replied. Of all the excuses a person could use, that was up there with the more fantastical. "House fleas?!", I said. I would have been happier if I'd heard the excuse, "Oh, those fleas. They’re part of the Flea Circus. They recently ended their world tour in Manly". "Now is not a good time. We’ll talk about this tomorrow. I need to get ready for work." she huffed. With that, Flo scurried away, slamming her bedroom door closed. I was left in the lounge, heart racing, feeling none-the-wiser about my living situation. My appetite was ruined. I was in no mood to lick the last of the greasy stuffing oozing out of my half chicken. After taking a deep breath I assessed the situation. How did I get my deposit back and end my tenancy early? I had no clear answer. My appetite took little time to return. I wolfed down the remnants of the salty chicken.</w:t>
+      </w:r>
+    </w:p>
+    <w:p>
+      <w:pPr>
+        <w:shd w:val="clear" w:color="auto" w:fill="FFFFFF"/>
+        <w:spacing w:after="240" w:line="240" w:lineRule="auto"/>
+        <w:rPr>
+          <w:rFonts w:ascii="Segoe UI" w:eastAsia="Times New Roman" w:hAnsi="Segoe UI" w:cs="Segoe UI"/>
+          <w:color w:val="24292E"/>
+          <w:sz w:val="24"/>
+          <w:szCs w:val="24"/>
+          <w:lang w:eastAsia="en-GB"/>
+        </w:rPr>
+      </w:pPr>
+      <w:r>
+        <w:rPr>
+          <w:rFonts w:ascii="Segoe UI" w:eastAsia="Times New Roman" w:hAnsi="Segoe UI" w:cs="Segoe UI"/>
+          <w:color w:val="24292E"/>
+          <w:sz w:val="24"/>
+          <w:szCs w:val="24"/>
+          <w:lang w:eastAsia="en-GB"/>
+        </w:rPr>
+        <w:t xml:space="preserve">At the start of the week my thoughts were preocuppied with moving out and losing out i.e., the Manly apartment deposit. I didn’t have a clue what my rights were and what my next steps should be to relinquish it. I entered the client's office. Dan was in the tester's cubicle with a beaming smile across his face. "How are you this fine morning Mr.Clarke?", he bellowed. I avoided eye contact "I’m alright", I said in a forlorn tone. I wanted to respond with full details of the chat I had with Flow. I just wasn't sure if he would be receptive to my social problems. Dan was skilled at reading a person’s body language. I was an open book, and one with very few pages. "You don’t seem your usual self, what’s up? Is it lady trouble?", he said. "Kind of. I took a look at the flat you mentioned. I loved it. Great little place. Becs and Carl are really nice. I would love to move in at the earliest opportunity. The flat in Manly is a shit hole. The problem is, my land lady. I verbally agreed, back in January, that I would be staying for at least 6 months. I know a verbal agreement isn’t worth anything. I have paid a deposit which, Flo, the landlady has in her possession. How do I go about leaving the flat and still keep my deposit?" I said. Dan was on it. He Googled about tenant’s rights in Australia. "It looks like you as a tenant have many rights. It says here, if you haven’t signed any agreement, you just need to give written </w:t>
       </w:r>
       <w:r>
         <w:rPr>
@@ -13662,7 +13628,7 @@
           <w:lang w:eastAsia="en-GB"/>
         </w:rPr>
         <w:lastRenderedPageBreak/>
-        <w:t>read of that, I can update it if need be. If it looks good give that to your landlady and see what she has to say.", Dan said boldly. I looked at the print like it was Willy Wonka’s golden ticket. I beamed as I read out my rights as a tenant. "This is brilliant Dan, thanks very much.", I said. I now felt happier with the flat situation, knowing some of my tenant's rights.</w:t>
+        <w:t>notice. Your deposit is safe. I can write a letter for your landlady if that helps?" he said. "Yeah, sure, that would be great.", I replied. It was great getting help from a friend. "There", he said, handing me a letter fresh from the computer printer. "Have a read of that, I can update it if need be. If it looks good give that to your landlady and see what she has to say.", Dan said boldly. I looked at the print like it was Willy Wonka’s golden ticket. I beamed as I read out my rights as a tenant. "This is brilliant Dan, thanks very much.", I said. I now felt happier with the flat situation, knowing some of my tenant's rights.</w:t>
       </w:r>
     </w:p>
     <w:p>
@@ -20421,7 +20387,7 @@
       </w:r>
     </w:p>
   </w:comment>
-  <w:comment w:id="13" w:author="Matthew Smith" w:date="2021-03-07T00:39:00Z" w:initials="MS">
+  <w:comment w:id="18" w:author="Matthew Smith" w:date="2021-03-07T00:39:00Z" w:initials="MS">
     <w:p>
       <w:pPr>
         <w:pStyle w:val="CommentText"/>
@@ -20437,7 +20403,7 @@
       </w:r>
     </w:p>
   </w:comment>
-  <w:comment w:id="23" w:author="Matthew Smith" w:date="2021-03-07T00:41:00Z" w:initials="MS">
+  <w:comment w:id="28" w:author="Matthew Smith" w:date="2021-03-07T00:41:00Z" w:initials="MS">
     <w:p>
       <w:pPr>
         <w:pStyle w:val="CommentText"/>
@@ -20453,7 +20419,7 @@
       </w:r>
     </w:p>
   </w:comment>
-  <w:comment w:id="27" w:author="Matthew Smith" w:date="2021-03-07T00:43:00Z" w:initials="MS">
+  <w:comment w:id="31" w:author="Matthew Smith" w:date="2021-03-07T00:43:00Z" w:initials="MS">
     <w:p>
       <w:pPr>
         <w:pStyle w:val="CommentText"/>
@@ -20482,7 +20448,7 @@
       </w:r>
     </w:p>
   </w:comment>
-  <w:comment w:id="29" w:author="Matthew Smith" w:date="2021-03-07T00:47:00Z" w:initials="MS">
+  <w:comment w:id="33" w:author="Matthew Smith" w:date="2021-03-07T00:47:00Z" w:initials="MS">
     <w:p>
       <w:pPr>
         <w:pStyle w:val="CommentText"/>
@@ -20498,7 +20464,7 @@
       </w:r>
     </w:p>
   </w:comment>
-  <w:comment w:id="32" w:author="Matthew Smith" w:date="2021-03-07T00:48:00Z" w:initials="MS">
+  <w:comment w:id="36" w:author="Matthew Smith" w:date="2021-03-07T00:48:00Z" w:initials="MS">
     <w:p>
       <w:pPr>
         <w:pStyle w:val="CommentText"/>
@@ -20514,7 +20480,7 @@
       </w:r>
     </w:p>
   </w:comment>
-  <w:comment w:id="33" w:author="Matthew Smith" w:date="2021-03-07T00:49:00Z" w:initials="MS">
+  <w:comment w:id="37" w:author="Matthew Smith" w:date="2021-03-07T00:49:00Z" w:initials="MS">
     <w:p>
       <w:pPr>
         <w:pStyle w:val="CommentText"/>
@@ -20548,7 +20514,7 @@
       </w:r>
     </w:p>
   </w:comment>
-  <w:comment w:id="34" w:author="Matthew Smith" w:date="2021-03-07T00:49:00Z" w:initials="MS">
+  <w:comment w:id="38" w:author="Matthew Smith" w:date="2021-03-07T00:49:00Z" w:initials="MS">
     <w:p>
       <w:pPr>
         <w:pStyle w:val="CommentText"/>
@@ -20564,7 +20530,7 @@
       </w:r>
     </w:p>
   </w:comment>
-  <w:comment w:id="37" w:author="Matthew Smith" w:date="2021-03-07T00:50:00Z" w:initials="MS">
+  <w:comment w:id="41" w:author="Matthew Smith" w:date="2021-03-07T00:50:00Z" w:initials="MS">
     <w:p>
       <w:pPr>
         <w:pStyle w:val="CommentText"/>
@@ -20580,7 +20546,7 @@
       </w:r>
     </w:p>
   </w:comment>
-  <w:comment w:id="38" w:author="Matthew Smith" w:date="2021-03-07T00:51:00Z" w:initials="MS">
+  <w:comment w:id="42" w:author="Matthew Smith" w:date="2021-03-07T00:51:00Z" w:initials="MS">
     <w:p>
       <w:pPr>
         <w:pStyle w:val="CommentText"/>
@@ -20596,7 +20562,7 @@
       </w:r>
     </w:p>
   </w:comment>
-  <w:comment w:id="39" w:author="Matthew Smith" w:date="2021-03-07T00:52:00Z" w:initials="MS">
+  <w:comment w:id="43" w:author="Matthew Smith" w:date="2021-03-07T00:52:00Z" w:initials="MS">
     <w:p>
       <w:pPr>
         <w:pStyle w:val="CommentText"/>
@@ -20612,7 +20578,7 @@
       </w:r>
     </w:p>
   </w:comment>
-  <w:comment w:id="41" w:author="Matthew Smith" w:date="2021-03-07T00:53:00Z" w:initials="MS">
+  <w:comment w:id="45" w:author="Matthew Smith" w:date="2021-03-07T00:53:00Z" w:initials="MS">
     <w:p>
       <w:pPr>
         <w:pStyle w:val="CommentText"/>
@@ -20628,7 +20594,7 @@
       </w:r>
     </w:p>
   </w:comment>
-  <w:comment w:id="45" w:author="Matthew Smith" w:date="2021-03-07T00:54:00Z" w:initials="MS">
+  <w:comment w:id="49" w:author="Matthew Smith" w:date="2021-03-07T00:54:00Z" w:initials="MS">
     <w:p>
       <w:pPr>
         <w:pStyle w:val="CommentText"/>
@@ -20647,7 +20613,7 @@
       </w:r>
     </w:p>
   </w:comment>
-  <w:comment w:id="47" w:author="Matthew Smith" w:date="2021-03-07T00:55:00Z" w:initials="MS">
+  <w:comment w:id="51" w:author="Matthew Smith" w:date="2021-03-07T00:55:00Z" w:initials="MS">
     <w:p>
       <w:pPr>
         <w:pStyle w:val="CommentText"/>
@@ -20663,7 +20629,7 @@
       </w:r>
     </w:p>
   </w:comment>
-  <w:comment w:id="52" w:author="Matthew Smith" w:date="2021-03-07T00:56:00Z" w:initials="MS">
+  <w:comment w:id="56" w:author="Matthew Smith" w:date="2021-03-07T00:56:00Z" w:initials="MS">
     <w:p>
       <w:pPr>
         <w:pStyle w:val="CommentText"/>
@@ -20687,7 +20653,7 @@
       </w:r>
     </w:p>
   </w:comment>
-  <w:comment w:id="57" w:author="Matthew Smith" w:date="2021-03-07T00:57:00Z" w:initials="MS">
+  <w:comment w:id="61" w:author="Matthew Smith" w:date="2021-03-07T00:57:00Z" w:initials="MS">
     <w:p>
       <w:pPr>
         <w:pStyle w:val="CommentText"/>
@@ -20703,7 +20669,7 @@
       </w:r>
     </w:p>
   </w:comment>
-  <w:comment w:id="63" w:author="Matthew Smith" w:date="2021-03-07T00:58:00Z" w:initials="MS">
+  <w:comment w:id="67" w:author="Matthew Smith" w:date="2021-03-07T00:58:00Z" w:initials="MS">
     <w:p>
       <w:pPr>
         <w:pStyle w:val="CommentText"/>
@@ -20719,7 +20685,7 @@
       </w:r>
     </w:p>
   </w:comment>
-  <w:comment w:id="64" w:author="Matthew Smith" w:date="2021-03-07T01:01:00Z" w:initials="MS">
+  <w:comment w:id="68" w:author="Matthew Smith" w:date="2021-03-07T01:01:00Z" w:initials="MS">
     <w:p>
       <w:pPr>
         <w:pStyle w:val="CommentText"/>
@@ -20735,7 +20701,7 @@
       </w:r>
     </w:p>
   </w:comment>
-  <w:comment w:id="68" w:author="Matthew Smith" w:date="2021-03-07T01:02:00Z" w:initials="MS">
+  <w:comment w:id="72" w:author="Matthew Smith" w:date="2021-03-07T01:02:00Z" w:initials="MS">
     <w:p>
       <w:pPr>
         <w:pStyle w:val="CommentText"/>
@@ -20751,7 +20717,7 @@
       </w:r>
     </w:p>
   </w:comment>
-  <w:comment w:id="78" w:author="Matthew Smith" w:date="2021-03-07T01:10:00Z" w:initials="MS">
+  <w:comment w:id="82" w:author="Matthew Smith" w:date="2021-03-07T01:10:00Z" w:initials="MS">
     <w:p>
       <w:pPr>
         <w:pStyle w:val="CommentText"/>
@@ -20767,7 +20733,7 @@
       </w:r>
     </w:p>
   </w:comment>
-  <w:comment w:id="79" w:author="Matthew Smith" w:date="2021-03-07T01:05:00Z" w:initials="MS">
+  <w:comment w:id="83" w:author="Matthew Smith" w:date="2021-03-07T01:05:00Z" w:initials="MS">
     <w:p>
       <w:pPr>
         <w:pStyle w:val="CommentText"/>
@@ -20788,7 +20754,7 @@
       </w:pPr>
     </w:p>
   </w:comment>
-  <w:comment w:id="83" w:author="Matthew Smith" w:date="2021-03-07T01:06:00Z" w:initials="MS">
+  <w:comment w:id="87" w:author="Matthew Smith" w:date="2021-03-07T01:06:00Z" w:initials="MS">
     <w:p>
       <w:pPr>
         <w:pStyle w:val="CommentText"/>
@@ -20807,7 +20773,7 @@
       </w:r>
     </w:p>
   </w:comment>
-  <w:comment w:id="86" w:author="Matthew Smith" w:date="2021-03-07T01:07:00Z" w:initials="MS">
+  <w:comment w:id="90" w:author="Matthew Smith" w:date="2021-03-07T01:07:00Z" w:initials="MS">
     <w:p>
       <w:pPr>
         <w:pStyle w:val="CommentText"/>
@@ -20823,7 +20789,7 @@
       </w:r>
     </w:p>
   </w:comment>
-  <w:comment w:id="107" w:author="Matthew Smith" w:date="2021-03-07T01:13:00Z" w:initials="MS">
+  <w:comment w:id="111" w:author="Matthew Smith" w:date="2021-03-07T01:13:00Z" w:initials="MS">
     <w:p>
       <w:pPr>
         <w:pStyle w:val="CommentText"/>
@@ -20847,7 +20813,7 @@
       </w:r>
     </w:p>
   </w:comment>
-  <w:comment w:id="108" w:author="Matthew Smith" w:date="2021-03-07T01:12:00Z" w:initials="MS">
+  <w:comment w:id="112" w:author="Matthew Smith" w:date="2021-03-07T01:12:00Z" w:initials="MS">
     <w:p>
       <w:pPr>
         <w:pStyle w:val="CommentText"/>
@@ -20860,22 +20826,6 @@
       </w:r>
       <w:r>
         <w:t>Rephrase – you used dangerous time just before in the previous paragraph</w:t>
-      </w:r>
-    </w:p>
-  </w:comment>
-  <w:comment w:id="110" w:author="Matthew Smith" w:date="2021-03-07T01:15:00Z" w:initials="MS">
-    <w:p>
-      <w:pPr>
-        <w:pStyle w:val="CommentText"/>
-      </w:pPr>
-      <w:r>
-        <w:rPr>
-          <w:rStyle w:val="CommentReference"/>
-        </w:rPr>
-        <w:annotationRef/>
-      </w:r>
-      <w:r>
-        <w:t>Unnecessary, shorten or delete</w:t>
       </w:r>
     </w:p>
   </w:comment>
@@ -20891,6 +20841,22 @@
         <w:annotationRef/>
       </w:r>
       <w:r>
+        <w:t>Unnecessary, shorten or delete</w:t>
+      </w:r>
+    </w:p>
+  </w:comment>
+  <w:comment w:id="118" w:author="Matthew Smith" w:date="2021-03-07T01:15:00Z" w:initials="MS">
+    <w:p>
+      <w:pPr>
+        <w:pStyle w:val="CommentText"/>
+      </w:pPr>
+      <w:r>
+        <w:rPr>
+          <w:rStyle w:val="CommentReference"/>
+        </w:rPr>
+        <w:annotationRef/>
+      </w:r>
+      <w:r>
         <w:t>Unnecessary detail, delete</w:t>
       </w:r>
     </w:p>
@@ -20908,7 +20874,7 @@
       </w:r>
     </w:p>
   </w:comment>
-  <w:comment w:id="117" w:author="Matthew Smith" w:date="2021-03-07T01:16:00Z" w:initials="MS">
+  <w:comment w:id="121" w:author="Matthew Smith" w:date="2021-03-07T01:16:00Z" w:initials="MS">
     <w:p>
       <w:pPr>
         <w:pStyle w:val="CommentText"/>
@@ -20924,7 +20890,7 @@
       </w:r>
     </w:p>
   </w:comment>
-  <w:comment w:id="119" w:author="Matthew Smith" w:date="2021-03-07T01:17:00Z" w:initials="MS">
+  <w:comment w:id="123" w:author="Matthew Smith" w:date="2021-03-07T01:17:00Z" w:initials="MS">
     <w:p>
       <w:pPr>
         <w:pStyle w:val="CommentText"/>
@@ -20940,7 +20906,7 @@
       </w:r>
     </w:p>
   </w:comment>
-  <w:comment w:id="120" w:author="Matthew Smith" w:date="2021-03-07T01:17:00Z" w:initials="MS">
+  <w:comment w:id="124" w:author="Matthew Smith" w:date="2021-03-07T01:17:00Z" w:initials="MS">
     <w:p>
       <w:pPr>
         <w:pStyle w:val="CommentText"/>
@@ -20956,7 +20922,7 @@
       </w:r>
     </w:p>
   </w:comment>
-  <w:comment w:id="129" w:author="Matthew Smith" w:date="2021-03-07T01:20:00Z" w:initials="MS">
+  <w:comment w:id="133" w:author="Matthew Smith" w:date="2021-03-07T01:20:00Z" w:initials="MS">
     <w:p>
       <w:pPr>
         <w:pStyle w:val="CommentText"/>
@@ -20972,7 +20938,7 @@
       </w:r>
     </w:p>
   </w:comment>
-  <w:comment w:id="132" w:author="Matthew Smith" w:date="2021-03-07T01:21:00Z" w:initials="MS">
+  <w:comment w:id="136" w:author="Matthew Smith" w:date="2021-03-07T01:21:00Z" w:initials="MS">
     <w:p>
       <w:pPr>
         <w:pStyle w:val="CommentText"/>
@@ -20988,7 +20954,7 @@
       </w:r>
     </w:p>
   </w:comment>
-  <w:comment w:id="134" w:author="Matthew Smith" w:date="2021-03-07T01:22:00Z" w:initials="MS">
+  <w:comment w:id="138" w:author="Matthew Smith" w:date="2021-03-07T01:22:00Z" w:initials="MS">
     <w:p>
       <w:pPr>
         <w:pStyle w:val="CommentText"/>
@@ -21004,7 +20970,7 @@
       </w:r>
     </w:p>
   </w:comment>
-  <w:comment w:id="138" w:author="Matthew Smith" w:date="2021-03-07T01:23:00Z" w:initials="MS">
+  <w:comment w:id="142" w:author="Matthew Smith" w:date="2021-03-07T01:23:00Z" w:initials="MS">
     <w:p>
       <w:pPr>
         <w:pStyle w:val="CommentText"/>
@@ -21020,7 +20986,7 @@
       </w:r>
     </w:p>
   </w:comment>
-  <w:comment w:id="140" w:author="Matthew Smith" w:date="2021-03-07T01:24:00Z" w:initials="MS">
+  <w:comment w:id="144" w:author="Matthew Smith" w:date="2021-03-07T01:24:00Z" w:initials="MS">
     <w:p>
       <w:pPr>
         <w:pStyle w:val="CommentText"/>
@@ -21036,7 +21002,7 @@
       </w:r>
     </w:p>
   </w:comment>
-  <w:comment w:id="148" w:author="Matthew Smith" w:date="2021-03-07T01:28:00Z" w:initials="MS">
+  <w:comment w:id="152" w:author="Matthew Smith" w:date="2021-03-07T01:28:00Z" w:initials="MS">
     <w:p>
       <w:pPr>
         <w:pStyle w:val="CommentText"/>
@@ -26736,6 +26702,9 @@
 <w15:people xmlns:wpc="http://schemas.microsoft.com/office/word/2010/wordprocessingCanvas" xmlns:cx="http://schemas.microsoft.com/office/drawing/2014/chartex" xmlns:cx1="http://schemas.microsoft.com/office/drawing/2015/9/8/chartex" xmlns:cx2="http://schemas.microsoft.com/office/drawing/2015/10/21/chartex" xmlns:cx3="http://schemas.microsoft.com/office/drawing/2016/5/9/chartex" xmlns:cx4="http://schemas.microsoft.com/office/drawing/2016/5/10/chartex" xmlns:cx5="http://schemas.microsoft.com/office/drawing/2016/5/11/chartex" xmlns:cx6="http://schemas.microsoft.com/office/drawing/2016/5/12/chartex" xmlns:cx7="http://schemas.microsoft.com/office/drawing/2016/5/13/chartex" xmlns:cx8="http://schemas.microsoft.com/office/drawing/2016/5/14/chartex" xmlns:mc="http://schemas.openxmlformats.org/markup-compatibility/2006" xmlns:aink="http://schemas.microsoft.com/office/drawing/2016/ink" xmlns:am3d="http://schemas.microsoft.com/office/drawing/2017/model3d" xmlns:o="urn:schemas-microsoft-com:office:office" xmlns:r="http://schemas.openxmlformats.org/officeDocument/2006/relationships" xmlns:m="http://schemas.openxmlformats.org/officeDocument/2006/math" xmlns:v="urn:schemas-microsoft-com:vml" xmlns:wp14="http://schemas.microsoft.com/office/word/2010/wordprocessingDrawing" xmlns:wp="http://schemas.openxmlformats.org/drawingml/2006/wordprocessingDrawing" xmlns:w10="urn:schemas-microsoft-com:office:word" xmlns:w="http://schemas.openxmlformats.org/wordprocessingml/2006/main" xmlns:w14="http://schemas.microsoft.com/office/word/2010/wordml" xmlns:w15="http://schemas.microsoft.com/office/word/2012/wordml" xmlns:w16cex="http://schemas.microsoft.com/office/word/2018/wordml/cex" xmlns:w16cid="http://schemas.microsoft.com/office/word/2016/wordml/cid" xmlns:w16="http://schemas.microsoft.com/office/word/2018/wordml" xmlns:w16se="http://schemas.microsoft.com/office/word/2015/wordml/symex" xmlns:wpg="http://schemas.microsoft.com/office/word/2010/wordprocessingGroup" xmlns:wpi="http://schemas.microsoft.com/office/word/2010/wordprocessingInk" xmlns:wne="http://schemas.microsoft.com/office/word/2006/wordml" xmlns:wps="http://schemas.microsoft.com/office/word/2010/wordprocessingShape" mc:Ignorable="w14 w15 w16se w16cid w16 w16cex wp14">
   <w15:person w15:author="Matthew Smith">
     <w15:presenceInfo w15:providerId="Windows Live" w15:userId="27567dfb2e76e056"/>
+  </w15:person>
+  <w15:person w15:author="David Clarke">
+    <w15:presenceInfo w15:providerId="None" w15:userId="David Clarke"/>
   </w15:person>
 </w15:people>
 </file>
@@ -27369,6 +27338,36 @@
       <w:szCs w:val="20"/>
     </w:rPr>
   </w:style>
+  <w:style w:type="paragraph" w:styleId="BalloonText">
+    <w:name w:val="Balloon Text"/>
+    <w:basedOn w:val="Normal"/>
+    <w:link w:val="BalloonTextChar"/>
+    <w:uiPriority w:val="99"/>
+    <w:semiHidden/>
+    <w:unhideWhenUsed/>
+    <w:rsid w:val="006B43E9"/>
+    <w:pPr>
+      <w:spacing w:after="0" w:line="240" w:lineRule="auto"/>
+    </w:pPr>
+    <w:rPr>
+      <w:rFonts w:ascii="Segoe UI" w:hAnsi="Segoe UI" w:cs="Segoe UI"/>
+      <w:sz w:val="18"/>
+      <w:szCs w:val="18"/>
+    </w:rPr>
+  </w:style>
+  <w:style w:type="character" w:customStyle="1" w:styleId="BalloonTextChar">
+    <w:name w:val="Balloon Text Char"/>
+    <w:basedOn w:val="DefaultParagraphFont"/>
+    <w:link w:val="BalloonText"/>
+    <w:uiPriority w:val="99"/>
+    <w:semiHidden/>
+    <w:rsid w:val="006B43E9"/>
+    <w:rPr>
+      <w:rFonts w:ascii="Segoe UI" w:hAnsi="Segoe UI" w:cs="Segoe UI"/>
+      <w:sz w:val="18"/>
+      <w:szCs w:val="18"/>
+    </w:rPr>
+  </w:style>
 </w:styles>
 </file>
 

--- a/A Pint and a Parmigiana - MS Review.docx
+++ b/A Pint and a Parmigiana - MS Review.docx
@@ -3304,19 +3304,10 @@
           <w:szCs w:val="24"/>
           <w:highlight w:val="yellow"/>
           <w:lang w:eastAsia="en-GB"/>
-          <w:rPrChange w:id="96" w:author="Matthew Smith" w:date="2021-03-07T01:14:00Z">
-            <w:rPr>
-              <w:rFonts w:ascii="Segoe UI" w:eastAsia="Times New Roman" w:hAnsi="Segoe UI" w:cs="Segoe UI"/>
-              <w:color w:val="24292E"/>
-              <w:sz w:val="24"/>
-              <w:szCs w:val="24"/>
-              <w:lang w:eastAsia="en-GB"/>
-            </w:rPr>
-          </w:rPrChange>
         </w:rPr>
         <w:t xml:space="preserve">I </w:t>
       </w:r>
-      <w:commentRangeStart w:id="97"/>
+      <w:commentRangeStart w:id="96"/>
       <w:r>
         <w:rPr>
           <w:rFonts w:ascii="Segoe UI" w:eastAsia="Times New Roman" w:hAnsi="Segoe UI" w:cs="Segoe UI"/>
@@ -3325,24 +3316,15 @@
           <w:szCs w:val="24"/>
           <w:highlight w:val="yellow"/>
           <w:lang w:eastAsia="en-GB"/>
-          <w:rPrChange w:id="98" w:author="Matthew Smith" w:date="2021-03-07T01:14:00Z">
-            <w:rPr>
-              <w:rFonts w:ascii="Segoe UI" w:eastAsia="Times New Roman" w:hAnsi="Segoe UI" w:cs="Segoe UI"/>
-              <w:color w:val="24292E"/>
-              <w:sz w:val="24"/>
-              <w:szCs w:val="24"/>
-              <w:lang w:eastAsia="en-GB"/>
-            </w:rPr>
-          </w:rPrChange>
         </w:rPr>
         <w:t>adjusted</w:t>
       </w:r>
-      <w:commentRangeEnd w:id="97"/>
+      <w:commentRangeEnd w:id="96"/>
       <w:r>
         <w:rPr>
           <w:rStyle w:val="CommentReference"/>
         </w:rPr>
-        <w:commentReference w:id="97"/>
+        <w:commentReference w:id="96"/>
       </w:r>
       <w:r>
         <w:rPr>
@@ -3352,15 +3334,6 @@
           <w:szCs w:val="24"/>
           <w:highlight w:val="yellow"/>
           <w:lang w:eastAsia="en-GB"/>
-          <w:rPrChange w:id="99" w:author="Matthew Smith" w:date="2021-03-07T01:14:00Z">
-            <w:rPr>
-              <w:rFonts w:ascii="Segoe UI" w:eastAsia="Times New Roman" w:hAnsi="Segoe UI" w:cs="Segoe UI"/>
-              <w:color w:val="24292E"/>
-              <w:sz w:val="24"/>
-              <w:szCs w:val="24"/>
-              <w:lang w:eastAsia="en-GB"/>
-            </w:rPr>
-          </w:rPrChange>
         </w:rPr>
         <w:t xml:space="preserve"> the </w:t>
       </w:r>
@@ -3372,15 +3345,6 @@
           <w:szCs w:val="24"/>
           <w:highlight w:val="yellow"/>
           <w:lang w:eastAsia="en-GB"/>
-          <w:rPrChange w:id="100" w:author="Matthew Smith" w:date="2021-03-07T01:14:00Z">
-            <w:rPr>
-              <w:rFonts w:ascii="Segoe UI" w:eastAsia="Times New Roman" w:hAnsi="Segoe UI" w:cs="Segoe UI"/>
-              <w:color w:val="24292E"/>
-              <w:sz w:val="24"/>
-              <w:szCs w:val="24"/>
-              <w:lang w:eastAsia="en-GB"/>
-            </w:rPr>
-          </w:rPrChange>
         </w:rPr>
         <w:lastRenderedPageBreak/>
         <w:t>recline, using the electric controller, to almost horizontal.</w:t>
@@ -3395,7 +3359,7 @@
         </w:rPr>
         <w:t xml:space="preserve"> I reached for my laptop and went to my first area of solace, my personal email. There I crafted an email to explain my current </w:t>
       </w:r>
-      <w:commentRangeStart w:id="101"/>
+      <w:commentRangeStart w:id="97"/>
       <w:r>
         <w:rPr>
           <w:rFonts w:ascii="Segoe UI" w:eastAsia="Times New Roman" w:hAnsi="Segoe UI" w:cs="Segoe UI"/>
@@ -3406,12 +3370,12 @@
         </w:rPr>
         <w:t>predicament</w:t>
       </w:r>
-      <w:commentRangeEnd w:id="101"/>
+      <w:commentRangeEnd w:id="97"/>
       <w:r>
         <w:rPr>
           <w:rStyle w:val="CommentReference"/>
         </w:rPr>
-        <w:commentReference w:id="101"/>
+        <w:commentReference w:id="97"/>
       </w:r>
       <w:r>
         <w:rPr>
@@ -3445,7 +3409,7 @@
         </w:rPr>
         <w:t xml:space="preserve"> and colleagues to the an</w:t>
       </w:r>
-      <w:del w:id="102" w:author="Matthew Smith" w:date="2021-03-07T01:15:00Z">
+      <w:del w:id="98" w:author="Matthew Smith" w:date="2021-03-07T01:15:00Z">
         <w:r>
           <w:rPr>
             <w:rFonts w:ascii="Segoe UI" w:eastAsia="Times New Roman" w:hAnsi="Segoe UI" w:cs="Segoe UI"/>
@@ -3490,7 +3454,7 @@
         </w:rPr>
         <w:t xml:space="preserve">It was late 2009, </w:t>
       </w:r>
-      <w:commentRangeStart w:id="103"/>
+      <w:commentRangeStart w:id="99"/>
       <w:r>
         <w:rPr>
           <w:rFonts w:ascii="Segoe UI" w:eastAsia="Times New Roman" w:hAnsi="Segoe UI" w:cs="Segoe UI"/>
@@ -3501,12 +3465,12 @@
         </w:rPr>
         <w:t>the</w:t>
       </w:r>
-      <w:commentRangeEnd w:id="103"/>
+      <w:commentRangeEnd w:id="99"/>
       <w:r>
         <w:rPr>
           <w:rStyle w:val="CommentReference"/>
         </w:rPr>
-        <w:commentReference w:id="103"/>
+        <w:commentReference w:id="99"/>
       </w:r>
       <w:r>
         <w:rPr>
@@ -3518,7 +3482,7 @@
         </w:rPr>
         <w:t xml:space="preserve"> housing bubble had burst in the Midlands around </w:t>
       </w:r>
-      <w:commentRangeStart w:id="104"/>
+      <w:commentRangeStart w:id="100"/>
       <w:r>
         <w:rPr>
           <w:rFonts w:ascii="Segoe UI" w:eastAsia="Times New Roman" w:hAnsi="Segoe UI" w:cs="Segoe UI"/>
@@ -3529,12 +3493,12 @@
         </w:rPr>
         <w:t>July of 2007</w:t>
       </w:r>
-      <w:commentRangeEnd w:id="104"/>
+      <w:commentRangeEnd w:id="100"/>
       <w:r>
         <w:rPr>
           <w:rStyle w:val="CommentReference"/>
         </w:rPr>
-        <w:commentReference w:id="104"/>
+        <w:commentReference w:id="100"/>
       </w:r>
       <w:r>
         <w:rPr>
@@ -3568,7 +3532,7 @@
         </w:rPr>
         <w:t xml:space="preserve"> </w:t>
       </w:r>
-      <w:ins w:id="105" w:author="Matthew Smith" w:date="2021-03-07T01:17:00Z">
+      <w:ins w:id="101" w:author="Matthew Smith" w:date="2021-03-07T01:17:00Z">
         <w:r>
           <w:rPr>
             <w:rFonts w:ascii="Segoe UI" w:eastAsia="Times New Roman" w:hAnsi="Segoe UI" w:cs="Segoe UI"/>
@@ -3590,7 +3554,7 @@
         </w:rPr>
         <w:t xml:space="preserve">felt throughout the UK. </w:t>
       </w:r>
-      <w:ins w:id="106" w:author="Matthew Smith" w:date="2021-03-07T01:19:00Z">
+      <w:ins w:id="102" w:author="Matthew Smith" w:date="2021-03-07T01:19:00Z">
         <w:r>
           <w:rPr>
             <w:rFonts w:ascii="Segoe UI" w:eastAsia="Times New Roman" w:hAnsi="Segoe UI" w:cs="Segoe UI"/>
@@ -3622,7 +3586,7 @@
           <w:t>lending, f</w:t>
         </w:r>
       </w:ins>
-      <w:del w:id="107" w:author="Matthew Smith" w:date="2021-03-07T01:18:00Z">
+      <w:del w:id="103" w:author="Matthew Smith" w:date="2021-03-07T01:18:00Z">
         <w:r>
           <w:rPr>
             <w:rFonts w:ascii="Segoe UI" w:eastAsia="Times New Roman" w:hAnsi="Segoe UI" w:cs="Segoe UI"/>
@@ -3634,7 +3598,7 @@
           <w:delText>No one</w:delText>
         </w:r>
       </w:del>
-      <w:ins w:id="108" w:author="Matthew Smith" w:date="2021-03-07T01:18:00Z">
+      <w:ins w:id="104" w:author="Matthew Smith" w:date="2021-03-07T01:18:00Z">
         <w:r>
           <w:rPr>
             <w:rFonts w:ascii="Segoe UI" w:eastAsia="Times New Roman" w:hAnsi="Segoe UI" w:cs="Segoe UI"/>
@@ -3656,7 +3620,7 @@
         </w:rPr>
         <w:t xml:space="preserve"> had money</w:t>
       </w:r>
-      <w:ins w:id="109" w:author="Matthew Smith" w:date="2021-03-07T01:18:00Z">
+      <w:ins w:id="105" w:author="Matthew Smith" w:date="2021-03-07T01:18:00Z">
         <w:r>
           <w:rPr>
             <w:rFonts w:ascii="Segoe UI" w:eastAsia="Times New Roman" w:hAnsi="Segoe UI" w:cs="Segoe UI"/>
@@ -3668,7 +3632,7 @@
           <w:t>, an</w:t>
         </w:r>
       </w:ins>
-      <w:ins w:id="110" w:author="Matthew Smith" w:date="2021-03-07T01:19:00Z">
+      <w:ins w:id="106" w:author="Matthew Smith" w:date="2021-03-07T01:19:00Z">
         <w:r>
           <w:rPr>
             <w:rFonts w:ascii="Segoe UI" w:eastAsia="Times New Roman" w:hAnsi="Segoe UI" w:cs="Segoe UI"/>
@@ -3680,7 +3644,7 @@
           <w:t xml:space="preserve">d many people were feeling too insecure to spend. </w:t>
         </w:r>
       </w:ins>
-      <w:del w:id="111" w:author="Matthew Smith" w:date="2021-03-07T01:19:00Z">
+      <w:del w:id="107" w:author="Matthew Smith" w:date="2021-03-07T01:19:00Z">
         <w:r>
           <w:rPr>
             <w:rFonts w:ascii="Segoe UI" w:eastAsia="Times New Roman" w:hAnsi="Segoe UI" w:cs="Segoe UI"/>
@@ -3702,7 +3666,7 @@
         </w:rPr>
         <w:t xml:space="preserve">How did this affect me? I had originally bought my house for a cool £170,000 and owed over £150,000 to </w:t>
       </w:r>
-      <w:ins w:id="112" w:author="Matthew Smith" w:date="2021-03-07T01:20:00Z">
+      <w:ins w:id="108" w:author="Matthew Smith" w:date="2021-03-07T01:20:00Z">
         <w:r>
           <w:rPr>
             <w:rFonts w:ascii="Segoe UI" w:eastAsia="Times New Roman" w:hAnsi="Segoe UI" w:cs="Segoe UI"/>
@@ -3724,7 +3688,7 @@
         </w:rPr>
         <w:t xml:space="preserve">building society </w:t>
       </w:r>
-      <w:commentRangeStart w:id="113"/>
+      <w:commentRangeStart w:id="109"/>
       <w:r>
         <w:rPr>
           <w:rFonts w:ascii="Segoe UI" w:eastAsia="Times New Roman" w:hAnsi="Segoe UI" w:cs="Segoe UI"/>
@@ -3733,24 +3697,15 @@
           <w:szCs w:val="24"/>
           <w:highlight w:val="yellow"/>
           <w:lang w:eastAsia="en-GB"/>
-          <w:rPrChange w:id="114" w:author="Matthew Smith" w:date="2021-03-07T01:20:00Z">
-            <w:rPr>
-              <w:rFonts w:ascii="Segoe UI" w:eastAsia="Times New Roman" w:hAnsi="Segoe UI" w:cs="Segoe UI"/>
-              <w:color w:val="24292E"/>
-              <w:sz w:val="24"/>
-              <w:szCs w:val="24"/>
-              <w:lang w:eastAsia="en-GB"/>
-            </w:rPr>
-          </w:rPrChange>
         </w:rPr>
         <w:t>Alliance</w:t>
       </w:r>
-      <w:commentRangeEnd w:id="113"/>
+      <w:commentRangeEnd w:id="109"/>
       <w:r>
         <w:rPr>
           <w:rStyle w:val="CommentReference"/>
         </w:rPr>
-        <w:commentReference w:id="113"/>
+        <w:commentReference w:id="109"/>
       </w:r>
       <w:r>
         <w:rPr>
@@ -3760,15 +3715,6 @@
           <w:szCs w:val="24"/>
           <w:highlight w:val="yellow"/>
           <w:lang w:eastAsia="en-GB"/>
-          <w:rPrChange w:id="115" w:author="Matthew Smith" w:date="2021-03-07T01:20:00Z">
-            <w:rPr>
-              <w:rFonts w:ascii="Segoe UI" w:eastAsia="Times New Roman" w:hAnsi="Segoe UI" w:cs="Segoe UI"/>
-              <w:color w:val="24292E"/>
-              <w:sz w:val="24"/>
-              <w:szCs w:val="24"/>
-              <w:lang w:eastAsia="en-GB"/>
-            </w:rPr>
-          </w:rPrChange>
         </w:rPr>
         <w:t xml:space="preserve"> and Leicester</w:t>
       </w:r>
@@ -4060,7 +4006,7 @@
         </w:rPr>
         <w:t xml:space="preserve"> contract negotiations. I felt happier. I was desperate to complete the process quickly. Unfortunately, it was going to take time. Emailing and phoning my </w:t>
       </w:r>
-      <w:commentRangeStart w:id="116"/>
+      <w:commentRangeStart w:id="110"/>
       <w:r>
         <w:rPr>
           <w:rFonts w:ascii="Segoe UI" w:eastAsia="Times New Roman" w:hAnsi="Segoe UI" w:cs="Segoe UI"/>
@@ -4069,24 +4015,15 @@
           <w:szCs w:val="24"/>
           <w:highlight w:val="yellow"/>
           <w:lang w:eastAsia="en-GB"/>
-          <w:rPrChange w:id="117" w:author="Matthew Smith" w:date="2021-03-07T01:21:00Z">
-            <w:rPr>
-              <w:rFonts w:ascii="Segoe UI" w:eastAsia="Times New Roman" w:hAnsi="Segoe UI" w:cs="Segoe UI"/>
-              <w:color w:val="24292E"/>
-              <w:sz w:val="24"/>
-              <w:szCs w:val="24"/>
-              <w:lang w:eastAsia="en-GB"/>
-            </w:rPr>
-          </w:rPrChange>
         </w:rPr>
         <w:t>community</w:t>
       </w:r>
-      <w:commentRangeEnd w:id="116"/>
+      <w:commentRangeEnd w:id="110"/>
       <w:r>
         <w:rPr>
           <w:rStyle w:val="CommentReference"/>
         </w:rPr>
-        <w:commentReference w:id="116"/>
+        <w:commentReference w:id="110"/>
       </w:r>
       <w:r>
         <w:rPr>
@@ -4098,7 +4035,7 @@
         </w:rPr>
         <w:t xml:space="preserve"> was the best way I saw fit to spend my spare time. </w:t>
       </w:r>
-      <w:commentRangeStart w:id="118"/>
+      <w:commentRangeStart w:id="111"/>
       <w:r>
         <w:rPr>
           <w:rFonts w:ascii="Segoe UI" w:eastAsia="Times New Roman" w:hAnsi="Segoe UI" w:cs="Segoe UI"/>
@@ -4107,24 +4044,15 @@
           <w:szCs w:val="24"/>
           <w:highlight w:val="yellow"/>
           <w:lang w:eastAsia="en-GB"/>
-          <w:rPrChange w:id="119" w:author="Matthew Smith" w:date="2021-03-07T01:22:00Z">
-            <w:rPr>
-              <w:rFonts w:ascii="Segoe UI" w:eastAsia="Times New Roman" w:hAnsi="Segoe UI" w:cs="Segoe UI"/>
-              <w:color w:val="24292E"/>
-              <w:sz w:val="24"/>
-              <w:szCs w:val="24"/>
-              <w:lang w:eastAsia="en-GB"/>
-            </w:rPr>
-          </w:rPrChange>
         </w:rPr>
         <w:t>With</w:t>
       </w:r>
-      <w:commentRangeEnd w:id="118"/>
+      <w:commentRangeEnd w:id="111"/>
       <w:r>
         <w:rPr>
           <w:rStyle w:val="CommentReference"/>
         </w:rPr>
-        <w:commentReference w:id="118"/>
+        <w:commentReference w:id="111"/>
       </w:r>
       <w:r>
         <w:rPr>
@@ -4134,15 +4062,6 @@
           <w:szCs w:val="24"/>
           <w:highlight w:val="yellow"/>
           <w:lang w:eastAsia="en-GB"/>
-          <w:rPrChange w:id="120" w:author="Matthew Smith" w:date="2021-03-07T01:22:00Z">
-            <w:rPr>
-              <w:rFonts w:ascii="Segoe UI" w:eastAsia="Times New Roman" w:hAnsi="Segoe UI" w:cs="Segoe UI"/>
-              <w:color w:val="24292E"/>
-              <w:sz w:val="24"/>
-              <w:szCs w:val="24"/>
-              <w:lang w:eastAsia="en-GB"/>
-            </w:rPr>
-          </w:rPrChange>
         </w:rPr>
         <w:t xml:space="preserve"> the maturing of the internet, especially social media sites such as Facebook and LinkedIn</w:t>
       </w:r>
@@ -4156,7 +4075,7 @@
         </w:rPr>
         <w:t xml:space="preserve">, it was easy to stay in touch with my loved ones and colleagues. All it took was a message, "I need your help!". I really appreciated my old colleagues forwarding me prospective job leads and helping me </w:t>
       </w:r>
-      <w:ins w:id="121" w:author="Matthew Smith" w:date="2021-03-07T01:22:00Z">
+      <w:ins w:id="112" w:author="Matthew Smith" w:date="2021-03-07T01:22:00Z">
         <w:r>
           <w:rPr>
             <w:rFonts w:ascii="Segoe UI" w:eastAsia="Times New Roman" w:hAnsi="Segoe UI" w:cs="Segoe UI"/>
@@ -4234,7 +4153,7 @@
         </w:rPr>
         <w:t xml:space="preserve">In the weeks that followed I became ever more desperate to find a job. I even made enquiries about my </w:t>
       </w:r>
-      <w:commentRangeStart w:id="122"/>
+      <w:commentRangeStart w:id="113"/>
       <w:r>
         <w:rPr>
           <w:rFonts w:ascii="Segoe UI" w:eastAsia="Times New Roman" w:hAnsi="Segoe UI" w:cs="Segoe UI"/>
@@ -4245,12 +4164,12 @@
         </w:rPr>
         <w:t xml:space="preserve">old job. </w:t>
       </w:r>
-      <w:commentRangeEnd w:id="122"/>
+      <w:commentRangeEnd w:id="113"/>
       <w:r>
         <w:rPr>
           <w:rStyle w:val="CommentReference"/>
         </w:rPr>
-        <w:commentReference w:id="122"/>
+        <w:commentReference w:id="113"/>
       </w:r>
       <w:r>
         <w:rPr>
@@ -4309,7 +4228,7 @@
         </w:rPr>
         <w:t xml:space="preserve"> home. The thought of being alone at this time would have been mentally challenging. One morning when I browsed </w:t>
       </w:r>
-      <w:del w:id="123" w:author="Matthew Smith" w:date="2021-03-07T01:24:00Z">
+      <w:del w:id="114" w:author="Matthew Smith" w:date="2021-03-07T01:24:00Z">
         <w:r>
           <w:rPr>
             <w:rFonts w:ascii="Segoe UI" w:eastAsia="Times New Roman" w:hAnsi="Segoe UI" w:cs="Segoe UI"/>
@@ -4331,7 +4250,7 @@
         </w:rPr>
         <w:t xml:space="preserve">LinkedIn a post stood out. It was posted by an old Australian colleague, not any old colleague. Mark was the reason I was a software tester. He employed me as a graduate back in 2003. The posting read, "Looking for UK test consultants who may want to be sponsored into fulltime employment in Australia.". I initially looked at the advert dismissively. "Live and work in Australia?! That's crazy.", </w:t>
       </w:r>
-      <w:commentRangeStart w:id="124"/>
+      <w:commentRangeStart w:id="115"/>
       <w:r>
         <w:rPr>
           <w:rFonts w:ascii="Segoe UI" w:eastAsia="Times New Roman" w:hAnsi="Segoe UI" w:cs="Segoe UI"/>
@@ -4342,12 +4261,12 @@
         </w:rPr>
         <w:t>I thought.</w:t>
       </w:r>
-      <w:commentRangeEnd w:id="124"/>
+      <w:commentRangeEnd w:id="115"/>
       <w:r>
         <w:rPr>
           <w:rStyle w:val="CommentReference"/>
         </w:rPr>
-        <w:commentReference w:id="124"/>
+        <w:commentReference w:id="115"/>
       </w:r>
     </w:p>
     <w:p>
@@ -4590,7 +4509,7 @@
         </w:rPr>
         <w:t>middle age</w:t>
       </w:r>
-      <w:ins w:id="125" w:author="Matthew Smith" w:date="2021-03-07T01:27:00Z">
+      <w:ins w:id="116" w:author="Matthew Smith" w:date="2021-03-07T01:27:00Z">
         <w:r>
           <w:rPr>
             <w:rFonts w:ascii="Segoe UI" w:eastAsia="Times New Roman" w:hAnsi="Segoe UI" w:cs="Segoe UI"/>
@@ -4613,7 +4532,7 @@
         </w:rPr>
         <w:t xml:space="preserve"> couple: He worked in the Midlands, she worked in Manchester. They owned a dog. Was I happy with a dog running around my house? I pondered </w:t>
       </w:r>
-      <w:ins w:id="126" w:author="Matthew Smith" w:date="2021-03-07T01:27:00Z">
+      <w:ins w:id="117" w:author="Matthew Smith" w:date="2021-03-07T01:27:00Z">
         <w:r>
           <w:rPr>
             <w:rFonts w:ascii="Segoe UI" w:eastAsia="Times New Roman" w:hAnsi="Segoe UI" w:cs="Segoe UI"/>
@@ -4635,7 +4554,7 @@
         </w:rPr>
         <w:t xml:space="preserve">and warmed to that idea </w:t>
       </w:r>
-      <w:del w:id="127" w:author="Matthew Smith" w:date="2021-03-07T01:27:00Z">
+      <w:del w:id="118" w:author="Matthew Smith" w:date="2021-03-07T01:27:00Z">
         <w:r>
           <w:rPr>
             <w:rFonts w:ascii="Segoe UI" w:eastAsia="Times New Roman" w:hAnsi="Segoe UI" w:cs="Segoe UI"/>
@@ -4647,7 +4566,7 @@
           <w:delText xml:space="preserve">too </w:delText>
         </w:r>
       </w:del>
-      <w:ins w:id="128" w:author="Matthew Smith" w:date="2021-03-07T01:27:00Z">
+      <w:ins w:id="119" w:author="Matthew Smith" w:date="2021-03-07T01:27:00Z">
         <w:r>
           <w:rPr>
             <w:rFonts w:ascii="Segoe UI" w:eastAsia="Times New Roman" w:hAnsi="Segoe UI" w:cs="Segoe UI"/>
@@ -4679,7 +4598,7 @@
         </w:rPr>
         <w:t xml:space="preserve">having met </w:t>
       </w:r>
-      <w:ins w:id="129" w:author="Matthew Smith" w:date="2021-03-07T01:27:00Z">
+      <w:ins w:id="120" w:author="Matthew Smith" w:date="2021-03-07T01:27:00Z">
         <w:r>
           <w:rPr>
             <w:rFonts w:ascii="Segoe UI" w:eastAsia="Times New Roman" w:hAnsi="Segoe UI" w:cs="Segoe UI"/>
@@ -4691,7 +4610,7 @@
           <w:t>one of them,</w:t>
         </w:r>
       </w:ins>
-      <w:ins w:id="130" w:author="Matthew Smith" w:date="2021-03-07T01:28:00Z">
+      <w:ins w:id="121" w:author="Matthew Smith" w:date="2021-03-07T01:28:00Z">
         <w:r>
           <w:rPr>
             <w:rFonts w:ascii="Segoe UI" w:eastAsia="Times New Roman" w:hAnsi="Segoe UI" w:cs="Segoe UI"/>
@@ -4713,7 +4632,7 @@
         </w:rPr>
         <w:t>the lady</w:t>
       </w:r>
-      <w:ins w:id="131" w:author="Matthew Smith" w:date="2021-03-07T01:28:00Z">
+      <w:ins w:id="122" w:author="Matthew Smith" w:date="2021-03-07T01:28:00Z">
         <w:r>
           <w:rPr>
             <w:rFonts w:ascii="Segoe UI" w:eastAsia="Times New Roman" w:hAnsi="Segoe UI" w:cs="Segoe UI"/>
@@ -4983,7 +4902,7 @@
         </w:rPr>
         <w:t xml:space="preserve">I have openings in Brisbane and Sydney at present. The company is very much in the mould of early days at </w:t>
       </w:r>
-      <w:commentRangeStart w:id="132"/>
+      <w:commentRangeStart w:id="123"/>
       <w:r>
         <w:rPr>
           <w:rFonts w:ascii="Segoe UI" w:eastAsia="Times New Roman" w:hAnsi="Segoe UI" w:cs="Segoe UI"/>
@@ -4993,12 +4912,12 @@
         </w:rPr>
         <w:t>Cresta</w:t>
       </w:r>
-      <w:commentRangeEnd w:id="132"/>
+      <w:commentRangeEnd w:id="123"/>
       <w:r>
         <w:rPr>
           <w:rStyle w:val="CommentReference"/>
         </w:rPr>
-        <w:commentReference w:id="132"/>
+        <w:commentReference w:id="123"/>
       </w:r>
       <w:r>
         <w:rPr>
@@ -5032,7 +4951,7 @@
         </w:rPr>
         <w:t xml:space="preserve">Prospects were splendid from a home rental perspective. The lovely couple wanted to move in within the next week. Unfortunately, it didn’t leave me with a great deal of time to move out, given it needed to be unfurnished. I had a few ideas, eBay being only one of them. Talking to my practically minded father being another. He suggested I should have a house-wares sale. I duly created a spreadsheet of all my </w:t>
       </w:r>
-      <w:del w:id="133" w:author="Matthew Smith" w:date="2021-03-07T01:29:00Z">
+      <w:del w:id="124" w:author="Matthew Smith" w:date="2021-03-07T01:29:00Z">
         <w:r>
           <w:rPr>
             <w:rFonts w:ascii="Segoe UI" w:eastAsia="Times New Roman" w:hAnsi="Segoe UI" w:cs="Segoe UI"/>
@@ -5044,7 +4963,7 @@
           <w:delText>posessions</w:delText>
         </w:r>
       </w:del>
-      <w:ins w:id="134" w:author="Matthew Smith" w:date="2021-03-07T01:29:00Z">
+      <w:ins w:id="125" w:author="Matthew Smith" w:date="2021-03-07T01:29:00Z">
         <w:r>
           <w:rPr>
             <w:rFonts w:ascii="Segoe UI" w:eastAsia="Times New Roman" w:hAnsi="Segoe UI" w:cs="Segoe UI"/>
@@ -5066,7 +4985,7 @@
         </w:rPr>
         <w:t xml:space="preserve"> (excluding my clothing) and emailed my close friends and family. The init</w:t>
       </w:r>
-      <w:ins w:id="135" w:author="Matthew Smith" w:date="2021-03-07T01:29:00Z">
+      <w:ins w:id="126" w:author="Matthew Smith" w:date="2021-03-07T01:29:00Z">
         <w:r>
           <w:rPr>
             <w:rFonts w:ascii="Segoe UI" w:eastAsia="Times New Roman" w:hAnsi="Segoe UI" w:cs="Segoe UI"/>
@@ -5256,7 +5175,7 @@
         <w:lastRenderedPageBreak/>
         <w:t>trails on the internet. He loved the internet in general, purely based on the obscene amount of knowledge it held. When it came to walking trails, the more obscure they were, the more excited Dave got about trying them. He even went as far as sourcing websites dedicated to unmapped walks in the Midlands. Given the time of year and the obscure country</w:t>
       </w:r>
-      <w:del w:id="136" w:author="Matthew Smith" w:date="2021-03-07T01:31:00Z">
+      <w:del w:id="127" w:author="Matthew Smith" w:date="2021-03-07T01:31:00Z">
         <w:r>
           <w:rPr>
             <w:rFonts w:ascii="Segoe UI" w:eastAsia="Times New Roman" w:hAnsi="Segoe UI" w:cs="Segoe UI"/>
@@ -5278,7 +5197,7 @@
         </w:rPr>
         <w:t>side trail</w:t>
       </w:r>
-      <w:ins w:id="137" w:author="Matthew Smith" w:date="2021-03-07T01:31:00Z">
+      <w:ins w:id="128" w:author="Matthew Smith" w:date="2021-03-07T01:31:00Z">
         <w:r>
           <w:rPr>
             <w:rFonts w:ascii="Segoe UI" w:eastAsia="Times New Roman" w:hAnsi="Segoe UI" w:cs="Segoe UI"/>
@@ -39522,7 +39441,7 @@
       </w:r>
     </w:p>
   </w:comment>
-  <w:comment w:id="97" w:author="Matthew Smith" w:date="2021-03-07T01:15:00Z" w:initials="MS">
+  <w:comment w:id="96" w:author="Matthew Smith" w:date="2021-03-07T01:15:00Z" w:initials="MS">
     <w:p>
       <w:pPr>
         <w:pStyle w:val="CommentText"/>
@@ -39551,7 +39470,7 @@
       </w:r>
     </w:p>
   </w:comment>
-  <w:comment w:id="101" w:author="Matthew Smith" w:date="2021-03-07T01:16:00Z" w:initials="MS">
+  <w:comment w:id="97" w:author="Matthew Smith" w:date="2021-03-07T01:16:00Z" w:initials="MS">
     <w:p>
       <w:pPr>
         <w:pStyle w:val="CommentText"/>
@@ -39572,7 +39491,7 @@
       <w:proofErr w:type="gramEnd"/>
     </w:p>
   </w:comment>
-  <w:comment w:id="103" w:author="Matthew Smith" w:date="2021-03-07T01:17:00Z" w:initials="MS">
+  <w:comment w:id="99" w:author="Matthew Smith" w:date="2021-03-07T01:17:00Z" w:initials="MS">
     <w:p>
       <w:pPr>
         <w:pStyle w:val="CommentText"/>
@@ -39588,7 +39507,7 @@
       </w:r>
     </w:p>
   </w:comment>
-  <w:comment w:id="104" w:author="Matthew Smith" w:date="2021-03-07T01:17:00Z" w:initials="MS">
+  <w:comment w:id="100" w:author="Matthew Smith" w:date="2021-03-07T01:17:00Z" w:initials="MS">
     <w:p>
       <w:pPr>
         <w:pStyle w:val="CommentText"/>
@@ -39604,7 +39523,7 @@
       </w:r>
     </w:p>
   </w:comment>
-  <w:comment w:id="113" w:author="Matthew Smith" w:date="2021-03-07T01:20:00Z" w:initials="MS">
+  <w:comment w:id="109" w:author="Matthew Smith" w:date="2021-03-07T01:20:00Z" w:initials="MS">
     <w:p>
       <w:pPr>
         <w:pStyle w:val="CommentText"/>
@@ -39620,7 +39539,7 @@
       </w:r>
     </w:p>
   </w:comment>
-  <w:comment w:id="116" w:author="Matthew Smith" w:date="2021-03-07T01:21:00Z" w:initials="MS">
+  <w:comment w:id="110" w:author="Matthew Smith" w:date="2021-03-07T01:21:00Z" w:initials="MS">
     <w:p>
       <w:pPr>
         <w:pStyle w:val="CommentText"/>
@@ -39636,7 +39555,7 @@
       </w:r>
     </w:p>
   </w:comment>
-  <w:comment w:id="118" w:author="Matthew Smith" w:date="2021-03-07T01:22:00Z" w:initials="MS">
+  <w:comment w:id="111" w:author="Matthew Smith" w:date="2021-03-07T01:22:00Z" w:initials="MS">
     <w:p>
       <w:pPr>
         <w:pStyle w:val="CommentText"/>
@@ -39660,7 +39579,7 @@
       </w:r>
     </w:p>
   </w:comment>
-  <w:comment w:id="122" w:author="Matthew Smith" w:date="2021-03-07T01:23:00Z" w:initials="MS">
+  <w:comment w:id="113" w:author="Matthew Smith" w:date="2021-03-07T01:23:00Z" w:initials="MS">
     <w:p>
       <w:pPr>
         <w:pStyle w:val="CommentText"/>
@@ -39676,7 +39595,7 @@
       </w:r>
     </w:p>
   </w:comment>
-  <w:comment w:id="124" w:author="Matthew Smith" w:date="2021-03-07T01:24:00Z" w:initials="MS">
+  <w:comment w:id="115" w:author="Matthew Smith" w:date="2021-03-07T01:24:00Z" w:initials="MS">
     <w:p>
       <w:pPr>
         <w:pStyle w:val="CommentText"/>
@@ -39692,7 +39611,7 @@
       </w:r>
     </w:p>
   </w:comment>
-  <w:comment w:id="132" w:author="Matthew Smith" w:date="2021-03-07T01:28:00Z" w:initials="MS">
+  <w:comment w:id="123" w:author="Matthew Smith" w:date="2021-03-07T01:28:00Z" w:initials="MS">
     <w:p>
       <w:pPr>
         <w:pStyle w:val="CommentText"/>
@@ -39743,13 +39662,13 @@
   <w15:commentEx w15:paraId="2D9F0051" w15:done="1"/>
   <w15:commentEx w15:paraId="5AC5B5C6" w15:done="1"/>
   <w15:commentEx w15:paraId="70A97A6D" w15:done="1"/>
-  <w15:commentEx w15:paraId="38675A2F" w15:done="0"/>
-  <w15:commentEx w15:paraId="44955D6D" w15:done="0"/>
-  <w15:commentEx w15:paraId="1E3291F3" w15:done="0"/>
-  <w15:commentEx w15:paraId="3F504CAC" w15:done="0"/>
-  <w15:commentEx w15:paraId="34496DFA" w15:done="0"/>
-  <w15:commentEx w15:paraId="724CC29A" w15:done="0"/>
-  <w15:commentEx w15:paraId="087BD108" w15:done="0"/>
+  <w15:commentEx w15:paraId="38675A2F" w15:done="1"/>
+  <w15:commentEx w15:paraId="44955D6D" w15:done="1"/>
+  <w15:commentEx w15:paraId="1E3291F3" w15:done="1"/>
+  <w15:commentEx w15:paraId="3F504CAC" w15:done="1"/>
+  <w15:commentEx w15:paraId="34496DFA" w15:done="1"/>
+  <w15:commentEx w15:paraId="724CC29A" w15:done="1"/>
+  <w15:commentEx w15:paraId="087BD108" w15:done="1"/>
   <w15:commentEx w15:paraId="33461784" w15:done="0"/>
   <w15:commentEx w15:paraId="5923AB04" w15:done="0"/>
 </w15:commentsEx>
